--- a/1_course/term_2/management.docx
+++ b/1_course/term_2/management.docx
@@ -130,15 +130,16 @@
       </w:pPr>
       <w:r>
         <w:rPr>
+          <w:rFonts w:ascii="Times New Roman" w:hAnsi="Times New Roman" w:cs="Times New Roman"/>
           <w:noProof/>
-          <w:lang w:eastAsia="uk-UA"/>
+          <w:sz w:val="28"/>
+          <w:szCs w:val="20"/>
         </w:rPr>
         <w:drawing>
-          <wp:inline distT="0" distB="0" distL="0" distR="0" wp14:anchorId="569673DC" wp14:editId="64E79AB5">
-            <wp:extent cx="2327563" cy="2645413"/>
-            <wp:effectExtent l="0" t="0" r="0" b="2540"/>
-            <wp:docPr id="133" name="Рисунок 133" descr="Ð ÐµÐ·ÑÐ»ÑÑÐ°Ñ Ð¿Ð¾ÑÑÐºÑ Ð·Ð¾Ð±ÑÐ°Ð¶ÐµÐ½Ñ Ð·Ð° Ð·Ð°Ð¿Ð¸ÑÐ¾Ð¼ &quot;ÑÐ¸Ð¼Ð²Ð¾Ð» Ð½Ð° ÐºÑÑÑÐ¾Ð²Ñ Ð»ÑÐ²ÑÐ²ÑÑÐºÐ° Ð¿Ð¾Ð»ÑÑÐµÑ-Ð½ÑÐºÐ°&quot;"/>
+          <wp:inline distT="0" distB="0" distL="0" distR="0">
+            <wp:extent cx="2476500" cy="2352675"/>
+            <wp:effectExtent l="0" t="0" r="0" b="9525"/>
+            <wp:docPr id="1" name="Рисунок 1"/>
             <wp:cNvGraphicFramePr>
               <a:graphicFrameLocks xmlns:a="http://schemas.openxmlformats.org/drawingml/2006/main" noChangeAspect="1"/>
             </wp:cNvGraphicFramePr>
@@ -146,11 +147,8 @@
               <a:graphicData uri="http://schemas.openxmlformats.org/drawingml/2006/picture">
                 <pic:pic xmlns:pic="http://schemas.openxmlformats.org/drawingml/2006/picture">
                   <pic:nvPicPr>
-                    <pic:cNvPr id="0" name="Picture 1" descr="Ð ÐµÐ·ÑÐ»ÑÑÐ°Ñ Ð¿Ð¾ÑÑÐºÑ Ð·Ð¾Ð±ÑÐ°Ð¶ÐµÐ½Ñ Ð·Ð° Ð·Ð°Ð¿Ð¸ÑÐ¾Ð¼ &quot;ÑÐ¸Ð¼Ð²Ð¾Ð» Ð½Ð° ÐºÑÑÑÐ¾Ð²Ñ Ð»ÑÐ²ÑÐ²ÑÑÐºÐ° Ð¿Ð¾Ð»ÑÑÐµÑ-Ð½ÑÐºÐ°&quot;"/>
-                    <pic:cNvPicPr>
-                      <a:picLocks noChangeAspect="1" noChangeArrowheads="1"/>
-                    </pic:cNvPicPr>
+                    <pic:cNvPr id="1" name="Nulp_logo_ukr.jpg"/>
+                    <pic:cNvPicPr/>
                   </pic:nvPicPr>
                   <pic:blipFill>
                     <a:blip r:embed="rId7">
@@ -160,23 +158,18 @@
                         </a:ext>
                       </a:extLst>
                     </a:blip>
-                    <a:srcRect/>
                     <a:stretch>
                       <a:fillRect/>
                     </a:stretch>
                   </pic:blipFill>
-                  <pic:spPr bwMode="auto">
+                  <pic:spPr>
                     <a:xfrm>
                       <a:off x="0" y="0"/>
-                      <a:ext cx="2333510" cy="2652172"/>
+                      <a:ext cx="2485964" cy="2361666"/>
                     </a:xfrm>
                     <a:prstGeom prst="rect">
                       <a:avLst/>
                     </a:prstGeom>
-                    <a:noFill/>
-                    <a:ln>
-                      <a:noFill/>
-                    </a:ln>
                   </pic:spPr>
                 </pic:pic>
               </a:graphicData>
@@ -187,6 +180,16 @@
     </w:p>
     <w:p>
       <w:pPr>
+        <w:jc w:val="center"/>
+        <w:rPr>
+          <w:rFonts w:ascii="Times New Roman" w:hAnsi="Times New Roman" w:cs="Times New Roman"/>
+          <w:sz w:val="28"/>
+          <w:szCs w:val="20"/>
+        </w:rPr>
+      </w:pPr>
+    </w:p>
+    <w:p>
+      <w:pPr>
         <w:spacing w:line="360" w:lineRule="auto"/>
         <w:jc w:val="center"/>
         <w:rPr>
@@ -522,7 +525,7 @@
           <w:szCs w:val="28"/>
           <w:lang w:val="uk-UA"/>
         </w:rPr>
-        <w:t>канд.екон.наук</w:t>
+        <w:t>к.е.н</w:t>
       </w:r>
       <w:proofErr w:type="spellEnd"/>
       <w:r>
@@ -1044,16 +1047,16 @@
         <w:rPr>
           <w:rFonts w:ascii="Times New Roman" w:hAnsi="Times New Roman" w:cs="Times New Roman"/>
           <w:b/>
-          <w:sz w:val="28"/>
-          <w:szCs w:val="28"/>
+          <w:sz w:val="32"/>
+          <w:szCs w:val="32"/>
         </w:rPr>
       </w:pPr>
       <w:r>
         <w:rPr>
           <w:rFonts w:ascii="Times New Roman" w:hAnsi="Times New Roman" w:cs="Times New Roman"/>
           <w:b/>
-          <w:sz w:val="28"/>
-          <w:szCs w:val="28"/>
+          <w:sz w:val="32"/>
+          <w:szCs w:val="32"/>
         </w:rPr>
         <w:lastRenderedPageBreak/>
         <w:t>АНОТАЦІЯ</w:t>
@@ -1067,37 +1070,17 @@
         <w:jc w:val="both"/>
         <w:rPr>
           <w:color w:val="000000"/>
-        </w:rPr>
-      </w:pPr>
-      <w:r>
-        <w:rPr>
-          <w:color w:val="000000"/>
-        </w:rPr>
-        <w:t>У курсовій роботі розроблено та раціоналізовано систему менеджменту відповідно до змін середовища функціонування систем</w:t>
-      </w:r>
-      <w:r>
-        <w:rPr>
-          <w:color w:val="000000"/>
-        </w:rPr>
-        <w:t>у менеджменту товариства «Золотий камінь»</w:t>
-      </w:r>
-      <w:r>
-        <w:rPr>
-          <w:color w:val="000000"/>
-        </w:rPr>
-        <w:t xml:space="preserve">, яке спеціалізується на </w:t>
-      </w:r>
-      <w:r>
-        <w:rPr>
-          <w:color w:val="000000"/>
-        </w:rPr>
-        <w:t>виготовленні ювелірних виробів</w:t>
-      </w:r>
-      <w:r>
-        <w:rPr>
-          <w:color w:val="000000"/>
-        </w:rPr>
-        <w:t>. При цьому розроблено технологію менеджменту з урахуванням очікуваних змін, тобто сформовано функції менеджменту на підприємстві; розкрито особливості розроблення та реалізації управлінських рішень в організації, продемонстровано процес розроблення раціональних управлінських рішень з метою розв’язання існуючих на підприємстві проблем; охарактеризовано комунікації в організації; визначено особливості формування та функціонування формальних та неформальних груп у товаристві; обґрунтовано застосування підходів до керівництва менеджерами організації; визначено ефективність фактичної та раціональної системи менеджменту.</w:t>
+          <w:sz w:val="28"/>
+          <w:szCs w:val="28"/>
+        </w:rPr>
+      </w:pPr>
+      <w:r>
+        <w:rPr>
+          <w:color w:val="000000"/>
+          <w:sz w:val="28"/>
+          <w:szCs w:val="28"/>
+        </w:rPr>
+        <w:t>У курсовій роботі розроблено та раціоналізовано систему менеджменту відповідно до змін середовища функціонування систему менеджменту товариства «Золотий камінь», яке спеціалізується на виготовленні ювелірних виробів. При цьому розроблено технологію менеджменту з урахуванням очікуваних змін, тобто сформовано функції менеджменту на підприємстві; розкрито особливості розроблення та реалізації управлінських рішень в організації, продемонстровано процес розроблення раціональних управлінських рішень з метою розв’язання існуючих на підприємстві проблем; охарактеризовано комунікації в організації; визначено особливості формування та функціонування формальних та неформальних груп у товаристві; обґрунтовано застосування підходів до керівництва менеджерами організації; визначено ефективність фактичної та раціональної системи менеджменту.</w:t>
       </w:r>
     </w:p>
     <w:p>
@@ -1106,7 +1089,8 @@
         <w:jc w:val="center"/>
         <w:rPr>
           <w:color w:val="000000"/>
-          <w:sz w:val="28"/>
+          <w:sz w:val="32"/>
+          <w:szCs w:val="32"/>
         </w:rPr>
       </w:pPr>
       <w:r>
@@ -1114,7 +1098,8 @@
           <w:b/>
           <w:bCs/>
           <w:color w:val="000000"/>
-          <w:sz w:val="28"/>
+          <w:sz w:val="32"/>
+          <w:szCs w:val="32"/>
         </w:rPr>
         <w:t>ANNOTATION</w:t>
       </w:r>
@@ -1127,18 +1112,18 @@
         <w:rPr>
           <w:rFonts w:ascii="Times New Roman" w:eastAsia="Times New Roman" w:hAnsi="Times New Roman" w:cs="Times New Roman"/>
           <w:color w:val="000000"/>
-          <w:sz w:val="24"/>
-          <w:szCs w:val="24"/>
-          <w:lang w:eastAsia="uk-UA"/>
-        </w:rPr>
-      </w:pPr>
-      <w:proofErr w:type="spellStart"/>
-      <w:r>
-        <w:rPr>
-          <w:rFonts w:ascii="Times New Roman" w:eastAsia="Times New Roman" w:hAnsi="Times New Roman" w:cs="Times New Roman"/>
-          <w:color w:val="000000"/>
-          <w:sz w:val="24"/>
-          <w:szCs w:val="24"/>
+          <w:sz w:val="28"/>
+          <w:szCs w:val="28"/>
+          <w:lang w:eastAsia="uk-UA"/>
+        </w:rPr>
+      </w:pPr>
+      <w:proofErr w:type="spellStart"/>
+      <w:r>
+        <w:rPr>
+          <w:rFonts w:ascii="Times New Roman" w:eastAsia="Times New Roman" w:hAnsi="Times New Roman" w:cs="Times New Roman"/>
+          <w:color w:val="000000"/>
+          <w:sz w:val="28"/>
+          <w:szCs w:val="28"/>
           <w:lang w:eastAsia="uk-UA"/>
         </w:rPr>
         <w:t>In</w:t>
@@ -1148,19 +1133,19 @@
         <w:rPr>
           <w:rFonts w:ascii="Times New Roman" w:eastAsia="Times New Roman" w:hAnsi="Times New Roman" w:cs="Times New Roman"/>
           <w:color w:val="000000"/>
-          <w:sz w:val="24"/>
-          <w:szCs w:val="24"/>
-          <w:lang w:eastAsia="uk-UA"/>
-        </w:rPr>
-        <w:t xml:space="preserve"> </w:t>
-      </w:r>
-      <w:proofErr w:type="spellStart"/>
-      <w:r>
-        <w:rPr>
-          <w:rFonts w:ascii="Times New Roman" w:eastAsia="Times New Roman" w:hAnsi="Times New Roman" w:cs="Times New Roman"/>
-          <w:color w:val="000000"/>
-          <w:sz w:val="24"/>
-          <w:szCs w:val="24"/>
+          <w:sz w:val="28"/>
+          <w:szCs w:val="28"/>
+          <w:lang w:eastAsia="uk-UA"/>
+        </w:rPr>
+        <w:t xml:space="preserve"> </w:t>
+      </w:r>
+      <w:proofErr w:type="spellStart"/>
+      <w:r>
+        <w:rPr>
+          <w:rFonts w:ascii="Times New Roman" w:eastAsia="Times New Roman" w:hAnsi="Times New Roman" w:cs="Times New Roman"/>
+          <w:color w:val="000000"/>
+          <w:sz w:val="28"/>
+          <w:szCs w:val="28"/>
           <w:lang w:eastAsia="uk-UA"/>
         </w:rPr>
         <w:t>the</w:t>
@@ -1170,19 +1155,19 @@
         <w:rPr>
           <w:rFonts w:ascii="Times New Roman" w:eastAsia="Times New Roman" w:hAnsi="Times New Roman" w:cs="Times New Roman"/>
           <w:color w:val="000000"/>
-          <w:sz w:val="24"/>
-          <w:szCs w:val="24"/>
-          <w:lang w:eastAsia="uk-UA"/>
-        </w:rPr>
-        <w:t xml:space="preserve"> </w:t>
-      </w:r>
-      <w:proofErr w:type="spellStart"/>
-      <w:r>
-        <w:rPr>
-          <w:rFonts w:ascii="Times New Roman" w:eastAsia="Times New Roman" w:hAnsi="Times New Roman" w:cs="Times New Roman"/>
-          <w:color w:val="000000"/>
-          <w:sz w:val="24"/>
-          <w:szCs w:val="24"/>
+          <w:sz w:val="28"/>
+          <w:szCs w:val="28"/>
+          <w:lang w:eastAsia="uk-UA"/>
+        </w:rPr>
+        <w:t xml:space="preserve"> </w:t>
+      </w:r>
+      <w:proofErr w:type="spellStart"/>
+      <w:r>
+        <w:rPr>
+          <w:rFonts w:ascii="Times New Roman" w:eastAsia="Times New Roman" w:hAnsi="Times New Roman" w:cs="Times New Roman"/>
+          <w:color w:val="000000"/>
+          <w:sz w:val="28"/>
+          <w:szCs w:val="28"/>
           <w:lang w:eastAsia="uk-UA"/>
         </w:rPr>
         <w:t>course</w:t>
@@ -1192,19 +1177,19 @@
         <w:rPr>
           <w:rFonts w:ascii="Times New Roman" w:eastAsia="Times New Roman" w:hAnsi="Times New Roman" w:cs="Times New Roman"/>
           <w:color w:val="000000"/>
-          <w:sz w:val="24"/>
-          <w:szCs w:val="24"/>
-          <w:lang w:eastAsia="uk-UA"/>
-        </w:rPr>
-        <w:t xml:space="preserve"> </w:t>
-      </w:r>
-      <w:proofErr w:type="spellStart"/>
-      <w:r>
-        <w:rPr>
-          <w:rFonts w:ascii="Times New Roman" w:eastAsia="Times New Roman" w:hAnsi="Times New Roman" w:cs="Times New Roman"/>
-          <w:color w:val="000000"/>
-          <w:sz w:val="24"/>
-          <w:szCs w:val="24"/>
+          <w:sz w:val="28"/>
+          <w:szCs w:val="28"/>
+          <w:lang w:eastAsia="uk-UA"/>
+        </w:rPr>
+        <w:t xml:space="preserve"> </w:t>
+      </w:r>
+      <w:proofErr w:type="spellStart"/>
+      <w:r>
+        <w:rPr>
+          <w:rFonts w:ascii="Times New Roman" w:eastAsia="Times New Roman" w:hAnsi="Times New Roman" w:cs="Times New Roman"/>
+          <w:color w:val="000000"/>
+          <w:sz w:val="28"/>
+          <w:szCs w:val="28"/>
           <w:lang w:eastAsia="uk-UA"/>
         </w:rPr>
         <w:t>work</w:t>
@@ -1214,8 +1199,8 @@
         <w:rPr>
           <w:rFonts w:ascii="Times New Roman" w:eastAsia="Times New Roman" w:hAnsi="Times New Roman" w:cs="Times New Roman"/>
           <w:color w:val="000000"/>
-          <w:sz w:val="24"/>
-          <w:szCs w:val="24"/>
+          <w:sz w:val="28"/>
+          <w:szCs w:val="28"/>
           <w:lang w:eastAsia="uk-UA"/>
         </w:rPr>
         <w:t xml:space="preserve">, </w:t>
@@ -1225,8 +1210,8 @@
         <w:rPr>
           <w:rFonts w:ascii="Times New Roman" w:eastAsia="Times New Roman" w:hAnsi="Times New Roman" w:cs="Times New Roman"/>
           <w:color w:val="000000"/>
-          <w:sz w:val="24"/>
-          <w:szCs w:val="24"/>
+          <w:sz w:val="28"/>
+          <w:szCs w:val="28"/>
           <w:lang w:eastAsia="uk-UA"/>
         </w:rPr>
         <w:t>the</w:t>
@@ -1236,19 +1221,19 @@
         <w:rPr>
           <w:rFonts w:ascii="Times New Roman" w:eastAsia="Times New Roman" w:hAnsi="Times New Roman" w:cs="Times New Roman"/>
           <w:color w:val="000000"/>
-          <w:sz w:val="24"/>
-          <w:szCs w:val="24"/>
-          <w:lang w:eastAsia="uk-UA"/>
-        </w:rPr>
-        <w:t xml:space="preserve"> </w:t>
-      </w:r>
-      <w:proofErr w:type="spellStart"/>
-      <w:r>
-        <w:rPr>
-          <w:rFonts w:ascii="Times New Roman" w:eastAsia="Times New Roman" w:hAnsi="Times New Roman" w:cs="Times New Roman"/>
-          <w:color w:val="000000"/>
-          <w:sz w:val="24"/>
-          <w:szCs w:val="24"/>
+          <w:sz w:val="28"/>
+          <w:szCs w:val="28"/>
+          <w:lang w:eastAsia="uk-UA"/>
+        </w:rPr>
+        <w:t xml:space="preserve"> </w:t>
+      </w:r>
+      <w:proofErr w:type="spellStart"/>
+      <w:r>
+        <w:rPr>
+          <w:rFonts w:ascii="Times New Roman" w:eastAsia="Times New Roman" w:hAnsi="Times New Roman" w:cs="Times New Roman"/>
+          <w:color w:val="000000"/>
+          <w:sz w:val="28"/>
+          <w:szCs w:val="28"/>
           <w:lang w:eastAsia="uk-UA"/>
         </w:rPr>
         <w:t>management</w:t>
@@ -1258,19 +1243,19 @@
         <w:rPr>
           <w:rFonts w:ascii="Times New Roman" w:eastAsia="Times New Roman" w:hAnsi="Times New Roman" w:cs="Times New Roman"/>
           <w:color w:val="000000"/>
-          <w:sz w:val="24"/>
-          <w:szCs w:val="24"/>
-          <w:lang w:eastAsia="uk-UA"/>
-        </w:rPr>
-        <w:t xml:space="preserve"> </w:t>
-      </w:r>
-      <w:proofErr w:type="spellStart"/>
-      <w:r>
-        <w:rPr>
-          <w:rFonts w:ascii="Times New Roman" w:eastAsia="Times New Roman" w:hAnsi="Times New Roman" w:cs="Times New Roman"/>
-          <w:color w:val="000000"/>
-          <w:sz w:val="24"/>
-          <w:szCs w:val="24"/>
+          <w:sz w:val="28"/>
+          <w:szCs w:val="28"/>
+          <w:lang w:eastAsia="uk-UA"/>
+        </w:rPr>
+        <w:t xml:space="preserve"> </w:t>
+      </w:r>
+      <w:proofErr w:type="spellStart"/>
+      <w:r>
+        <w:rPr>
+          <w:rFonts w:ascii="Times New Roman" w:eastAsia="Times New Roman" w:hAnsi="Times New Roman" w:cs="Times New Roman"/>
+          <w:color w:val="000000"/>
+          <w:sz w:val="28"/>
+          <w:szCs w:val="28"/>
           <w:lang w:eastAsia="uk-UA"/>
         </w:rPr>
         <w:t>system</w:t>
@@ -1280,19 +1265,19 @@
         <w:rPr>
           <w:rFonts w:ascii="Times New Roman" w:eastAsia="Times New Roman" w:hAnsi="Times New Roman" w:cs="Times New Roman"/>
           <w:color w:val="000000"/>
-          <w:sz w:val="24"/>
-          <w:szCs w:val="24"/>
-          <w:lang w:eastAsia="uk-UA"/>
-        </w:rPr>
-        <w:t xml:space="preserve"> </w:t>
-      </w:r>
-      <w:proofErr w:type="spellStart"/>
-      <w:r>
-        <w:rPr>
-          <w:rFonts w:ascii="Times New Roman" w:eastAsia="Times New Roman" w:hAnsi="Times New Roman" w:cs="Times New Roman"/>
-          <w:color w:val="000000"/>
-          <w:sz w:val="24"/>
-          <w:szCs w:val="24"/>
+          <w:sz w:val="28"/>
+          <w:szCs w:val="28"/>
+          <w:lang w:eastAsia="uk-UA"/>
+        </w:rPr>
+        <w:t xml:space="preserve"> </w:t>
+      </w:r>
+      <w:proofErr w:type="spellStart"/>
+      <w:r>
+        <w:rPr>
+          <w:rFonts w:ascii="Times New Roman" w:eastAsia="Times New Roman" w:hAnsi="Times New Roman" w:cs="Times New Roman"/>
+          <w:color w:val="000000"/>
+          <w:sz w:val="28"/>
+          <w:szCs w:val="28"/>
           <w:lang w:eastAsia="uk-UA"/>
         </w:rPr>
         <w:t>was</w:t>
@@ -1302,19 +1287,19 @@
         <w:rPr>
           <w:rFonts w:ascii="Times New Roman" w:eastAsia="Times New Roman" w:hAnsi="Times New Roman" w:cs="Times New Roman"/>
           <w:color w:val="000000"/>
-          <w:sz w:val="24"/>
-          <w:szCs w:val="24"/>
-          <w:lang w:eastAsia="uk-UA"/>
-        </w:rPr>
-        <w:t xml:space="preserve"> </w:t>
-      </w:r>
-      <w:proofErr w:type="spellStart"/>
-      <w:r>
-        <w:rPr>
-          <w:rFonts w:ascii="Times New Roman" w:eastAsia="Times New Roman" w:hAnsi="Times New Roman" w:cs="Times New Roman"/>
-          <w:color w:val="000000"/>
-          <w:sz w:val="24"/>
-          <w:szCs w:val="24"/>
+          <w:sz w:val="28"/>
+          <w:szCs w:val="28"/>
+          <w:lang w:eastAsia="uk-UA"/>
+        </w:rPr>
+        <w:t xml:space="preserve"> </w:t>
+      </w:r>
+      <w:proofErr w:type="spellStart"/>
+      <w:r>
+        <w:rPr>
+          <w:rFonts w:ascii="Times New Roman" w:eastAsia="Times New Roman" w:hAnsi="Times New Roman" w:cs="Times New Roman"/>
+          <w:color w:val="000000"/>
+          <w:sz w:val="28"/>
+          <w:szCs w:val="28"/>
           <w:lang w:eastAsia="uk-UA"/>
         </w:rPr>
         <w:t>developed</w:t>
@@ -1324,19 +1309,19 @@
         <w:rPr>
           <w:rFonts w:ascii="Times New Roman" w:eastAsia="Times New Roman" w:hAnsi="Times New Roman" w:cs="Times New Roman"/>
           <w:color w:val="000000"/>
-          <w:sz w:val="24"/>
-          <w:szCs w:val="24"/>
-          <w:lang w:eastAsia="uk-UA"/>
-        </w:rPr>
-        <w:t xml:space="preserve"> </w:t>
-      </w:r>
-      <w:proofErr w:type="spellStart"/>
-      <w:r>
-        <w:rPr>
-          <w:rFonts w:ascii="Times New Roman" w:eastAsia="Times New Roman" w:hAnsi="Times New Roman" w:cs="Times New Roman"/>
-          <w:color w:val="000000"/>
-          <w:sz w:val="24"/>
-          <w:szCs w:val="24"/>
+          <w:sz w:val="28"/>
+          <w:szCs w:val="28"/>
+          <w:lang w:eastAsia="uk-UA"/>
+        </w:rPr>
+        <w:t xml:space="preserve"> </w:t>
+      </w:r>
+      <w:proofErr w:type="spellStart"/>
+      <w:r>
+        <w:rPr>
+          <w:rFonts w:ascii="Times New Roman" w:eastAsia="Times New Roman" w:hAnsi="Times New Roman" w:cs="Times New Roman"/>
+          <w:color w:val="000000"/>
+          <w:sz w:val="28"/>
+          <w:szCs w:val="28"/>
           <w:lang w:eastAsia="uk-UA"/>
         </w:rPr>
         <w:t>and</w:t>
@@ -1346,19 +1331,19 @@
         <w:rPr>
           <w:rFonts w:ascii="Times New Roman" w:eastAsia="Times New Roman" w:hAnsi="Times New Roman" w:cs="Times New Roman"/>
           <w:color w:val="000000"/>
-          <w:sz w:val="24"/>
-          <w:szCs w:val="24"/>
-          <w:lang w:eastAsia="uk-UA"/>
-        </w:rPr>
-        <w:t xml:space="preserve"> </w:t>
-      </w:r>
-      <w:proofErr w:type="spellStart"/>
-      <w:r>
-        <w:rPr>
-          <w:rFonts w:ascii="Times New Roman" w:eastAsia="Times New Roman" w:hAnsi="Times New Roman" w:cs="Times New Roman"/>
-          <w:color w:val="000000"/>
-          <w:sz w:val="24"/>
-          <w:szCs w:val="24"/>
+          <w:sz w:val="28"/>
+          <w:szCs w:val="28"/>
+          <w:lang w:eastAsia="uk-UA"/>
+        </w:rPr>
+        <w:t xml:space="preserve"> </w:t>
+      </w:r>
+      <w:proofErr w:type="spellStart"/>
+      <w:r>
+        <w:rPr>
+          <w:rFonts w:ascii="Times New Roman" w:eastAsia="Times New Roman" w:hAnsi="Times New Roman" w:cs="Times New Roman"/>
+          <w:color w:val="000000"/>
+          <w:sz w:val="28"/>
+          <w:szCs w:val="28"/>
           <w:lang w:eastAsia="uk-UA"/>
         </w:rPr>
         <w:t>streamlined</w:t>
@@ -1368,19 +1353,19 @@
         <w:rPr>
           <w:rFonts w:ascii="Times New Roman" w:eastAsia="Times New Roman" w:hAnsi="Times New Roman" w:cs="Times New Roman"/>
           <w:color w:val="000000"/>
-          <w:sz w:val="24"/>
-          <w:szCs w:val="24"/>
-          <w:lang w:eastAsia="uk-UA"/>
-        </w:rPr>
-        <w:t xml:space="preserve"> </w:t>
-      </w:r>
-      <w:proofErr w:type="spellStart"/>
-      <w:r>
-        <w:rPr>
-          <w:rFonts w:ascii="Times New Roman" w:eastAsia="Times New Roman" w:hAnsi="Times New Roman" w:cs="Times New Roman"/>
-          <w:color w:val="000000"/>
-          <w:sz w:val="24"/>
-          <w:szCs w:val="24"/>
+          <w:sz w:val="28"/>
+          <w:szCs w:val="28"/>
+          <w:lang w:eastAsia="uk-UA"/>
+        </w:rPr>
+        <w:t xml:space="preserve"> </w:t>
+      </w:r>
+      <w:proofErr w:type="spellStart"/>
+      <w:r>
+        <w:rPr>
+          <w:rFonts w:ascii="Times New Roman" w:eastAsia="Times New Roman" w:hAnsi="Times New Roman" w:cs="Times New Roman"/>
+          <w:color w:val="000000"/>
+          <w:sz w:val="28"/>
+          <w:szCs w:val="28"/>
           <w:lang w:eastAsia="uk-UA"/>
         </w:rPr>
         <w:t>in</w:t>
@@ -1390,19 +1375,19 @@
         <w:rPr>
           <w:rFonts w:ascii="Times New Roman" w:eastAsia="Times New Roman" w:hAnsi="Times New Roman" w:cs="Times New Roman"/>
           <w:color w:val="000000"/>
-          <w:sz w:val="24"/>
-          <w:szCs w:val="24"/>
-          <w:lang w:eastAsia="uk-UA"/>
-        </w:rPr>
-        <w:t xml:space="preserve"> </w:t>
-      </w:r>
-      <w:proofErr w:type="spellStart"/>
-      <w:r>
-        <w:rPr>
-          <w:rFonts w:ascii="Times New Roman" w:eastAsia="Times New Roman" w:hAnsi="Times New Roman" w:cs="Times New Roman"/>
-          <w:color w:val="000000"/>
-          <w:sz w:val="24"/>
-          <w:szCs w:val="24"/>
+          <w:sz w:val="28"/>
+          <w:szCs w:val="28"/>
+          <w:lang w:eastAsia="uk-UA"/>
+        </w:rPr>
+        <w:t xml:space="preserve"> </w:t>
+      </w:r>
+      <w:proofErr w:type="spellStart"/>
+      <w:r>
+        <w:rPr>
+          <w:rFonts w:ascii="Times New Roman" w:eastAsia="Times New Roman" w:hAnsi="Times New Roman" w:cs="Times New Roman"/>
+          <w:color w:val="000000"/>
+          <w:sz w:val="28"/>
+          <w:szCs w:val="28"/>
           <w:lang w:eastAsia="uk-UA"/>
         </w:rPr>
         <w:t>accordance</w:t>
@@ -1412,19 +1397,19 @@
         <w:rPr>
           <w:rFonts w:ascii="Times New Roman" w:eastAsia="Times New Roman" w:hAnsi="Times New Roman" w:cs="Times New Roman"/>
           <w:color w:val="000000"/>
-          <w:sz w:val="24"/>
-          <w:szCs w:val="24"/>
-          <w:lang w:eastAsia="uk-UA"/>
-        </w:rPr>
-        <w:t xml:space="preserve"> </w:t>
-      </w:r>
-      <w:proofErr w:type="spellStart"/>
-      <w:r>
-        <w:rPr>
-          <w:rFonts w:ascii="Times New Roman" w:eastAsia="Times New Roman" w:hAnsi="Times New Roman" w:cs="Times New Roman"/>
-          <w:color w:val="000000"/>
-          <w:sz w:val="24"/>
-          <w:szCs w:val="24"/>
+          <w:sz w:val="28"/>
+          <w:szCs w:val="28"/>
+          <w:lang w:eastAsia="uk-UA"/>
+        </w:rPr>
+        <w:t xml:space="preserve"> </w:t>
+      </w:r>
+      <w:proofErr w:type="spellStart"/>
+      <w:r>
+        <w:rPr>
+          <w:rFonts w:ascii="Times New Roman" w:eastAsia="Times New Roman" w:hAnsi="Times New Roman" w:cs="Times New Roman"/>
+          <w:color w:val="000000"/>
+          <w:sz w:val="28"/>
+          <w:szCs w:val="28"/>
           <w:lang w:eastAsia="uk-UA"/>
         </w:rPr>
         <w:t>with</w:t>
@@ -1434,19 +1419,19 @@
         <w:rPr>
           <w:rFonts w:ascii="Times New Roman" w:eastAsia="Times New Roman" w:hAnsi="Times New Roman" w:cs="Times New Roman"/>
           <w:color w:val="000000"/>
-          <w:sz w:val="24"/>
-          <w:szCs w:val="24"/>
-          <w:lang w:eastAsia="uk-UA"/>
-        </w:rPr>
-        <w:t xml:space="preserve"> </w:t>
-      </w:r>
-      <w:proofErr w:type="spellStart"/>
-      <w:r>
-        <w:rPr>
-          <w:rFonts w:ascii="Times New Roman" w:eastAsia="Times New Roman" w:hAnsi="Times New Roman" w:cs="Times New Roman"/>
-          <w:color w:val="000000"/>
-          <w:sz w:val="24"/>
-          <w:szCs w:val="24"/>
+          <w:sz w:val="28"/>
+          <w:szCs w:val="28"/>
+          <w:lang w:eastAsia="uk-UA"/>
+        </w:rPr>
+        <w:t xml:space="preserve"> </w:t>
+      </w:r>
+      <w:proofErr w:type="spellStart"/>
+      <w:r>
+        <w:rPr>
+          <w:rFonts w:ascii="Times New Roman" w:eastAsia="Times New Roman" w:hAnsi="Times New Roman" w:cs="Times New Roman"/>
+          <w:color w:val="000000"/>
+          <w:sz w:val="28"/>
+          <w:szCs w:val="28"/>
           <w:lang w:eastAsia="uk-UA"/>
         </w:rPr>
         <w:t>the</w:t>
@@ -1456,19 +1441,19 @@
         <w:rPr>
           <w:rFonts w:ascii="Times New Roman" w:eastAsia="Times New Roman" w:hAnsi="Times New Roman" w:cs="Times New Roman"/>
           <w:color w:val="000000"/>
-          <w:sz w:val="24"/>
-          <w:szCs w:val="24"/>
-          <w:lang w:eastAsia="uk-UA"/>
-        </w:rPr>
-        <w:t xml:space="preserve"> </w:t>
-      </w:r>
-      <w:proofErr w:type="spellStart"/>
-      <w:r>
-        <w:rPr>
-          <w:rFonts w:ascii="Times New Roman" w:eastAsia="Times New Roman" w:hAnsi="Times New Roman" w:cs="Times New Roman"/>
-          <w:color w:val="000000"/>
-          <w:sz w:val="24"/>
-          <w:szCs w:val="24"/>
+          <w:sz w:val="28"/>
+          <w:szCs w:val="28"/>
+          <w:lang w:eastAsia="uk-UA"/>
+        </w:rPr>
+        <w:t xml:space="preserve"> </w:t>
+      </w:r>
+      <w:proofErr w:type="spellStart"/>
+      <w:r>
+        <w:rPr>
+          <w:rFonts w:ascii="Times New Roman" w:eastAsia="Times New Roman" w:hAnsi="Times New Roman" w:cs="Times New Roman"/>
+          <w:color w:val="000000"/>
+          <w:sz w:val="28"/>
+          <w:szCs w:val="28"/>
           <w:lang w:eastAsia="uk-UA"/>
         </w:rPr>
         <w:t>changes</w:t>
@@ -1478,19 +1463,19 @@
         <w:rPr>
           <w:rFonts w:ascii="Times New Roman" w:eastAsia="Times New Roman" w:hAnsi="Times New Roman" w:cs="Times New Roman"/>
           <w:color w:val="000000"/>
-          <w:sz w:val="24"/>
-          <w:szCs w:val="24"/>
-          <w:lang w:eastAsia="uk-UA"/>
-        </w:rPr>
-        <w:t xml:space="preserve"> </w:t>
-      </w:r>
-      <w:proofErr w:type="spellStart"/>
-      <w:r>
-        <w:rPr>
-          <w:rFonts w:ascii="Times New Roman" w:eastAsia="Times New Roman" w:hAnsi="Times New Roman" w:cs="Times New Roman"/>
-          <w:color w:val="000000"/>
-          <w:sz w:val="24"/>
-          <w:szCs w:val="24"/>
+          <w:sz w:val="28"/>
+          <w:szCs w:val="28"/>
+          <w:lang w:eastAsia="uk-UA"/>
+        </w:rPr>
+        <w:t xml:space="preserve"> </w:t>
+      </w:r>
+      <w:proofErr w:type="spellStart"/>
+      <w:r>
+        <w:rPr>
+          <w:rFonts w:ascii="Times New Roman" w:eastAsia="Times New Roman" w:hAnsi="Times New Roman" w:cs="Times New Roman"/>
+          <w:color w:val="000000"/>
+          <w:sz w:val="28"/>
+          <w:szCs w:val="28"/>
           <w:lang w:eastAsia="uk-UA"/>
         </w:rPr>
         <w:t>in</w:t>
@@ -1500,19 +1485,19 @@
         <w:rPr>
           <w:rFonts w:ascii="Times New Roman" w:eastAsia="Times New Roman" w:hAnsi="Times New Roman" w:cs="Times New Roman"/>
           <w:color w:val="000000"/>
-          <w:sz w:val="24"/>
-          <w:szCs w:val="24"/>
-          <w:lang w:eastAsia="uk-UA"/>
-        </w:rPr>
-        <w:t xml:space="preserve"> </w:t>
-      </w:r>
-      <w:proofErr w:type="spellStart"/>
-      <w:r>
-        <w:rPr>
-          <w:rFonts w:ascii="Times New Roman" w:eastAsia="Times New Roman" w:hAnsi="Times New Roman" w:cs="Times New Roman"/>
-          <w:color w:val="000000"/>
-          <w:sz w:val="24"/>
-          <w:szCs w:val="24"/>
+          <w:sz w:val="28"/>
+          <w:szCs w:val="28"/>
+          <w:lang w:eastAsia="uk-UA"/>
+        </w:rPr>
+        <w:t xml:space="preserve"> </w:t>
+      </w:r>
+      <w:proofErr w:type="spellStart"/>
+      <w:r>
+        <w:rPr>
+          <w:rFonts w:ascii="Times New Roman" w:eastAsia="Times New Roman" w:hAnsi="Times New Roman" w:cs="Times New Roman"/>
+          <w:color w:val="000000"/>
+          <w:sz w:val="28"/>
+          <w:szCs w:val="28"/>
           <w:lang w:eastAsia="uk-UA"/>
         </w:rPr>
         <w:t>the</w:t>
@@ -1522,19 +1507,19 @@
         <w:rPr>
           <w:rFonts w:ascii="Times New Roman" w:eastAsia="Times New Roman" w:hAnsi="Times New Roman" w:cs="Times New Roman"/>
           <w:color w:val="000000"/>
-          <w:sz w:val="24"/>
-          <w:szCs w:val="24"/>
-          <w:lang w:eastAsia="uk-UA"/>
-        </w:rPr>
-        <w:t xml:space="preserve"> </w:t>
-      </w:r>
-      <w:proofErr w:type="spellStart"/>
-      <w:r>
-        <w:rPr>
-          <w:rFonts w:ascii="Times New Roman" w:eastAsia="Times New Roman" w:hAnsi="Times New Roman" w:cs="Times New Roman"/>
-          <w:color w:val="000000"/>
-          <w:sz w:val="24"/>
-          <w:szCs w:val="24"/>
+          <w:sz w:val="28"/>
+          <w:szCs w:val="28"/>
+          <w:lang w:eastAsia="uk-UA"/>
+        </w:rPr>
+        <w:t xml:space="preserve"> </w:t>
+      </w:r>
+      <w:proofErr w:type="spellStart"/>
+      <w:r>
+        <w:rPr>
+          <w:rFonts w:ascii="Times New Roman" w:eastAsia="Times New Roman" w:hAnsi="Times New Roman" w:cs="Times New Roman"/>
+          <w:color w:val="000000"/>
+          <w:sz w:val="28"/>
+          <w:szCs w:val="28"/>
           <w:lang w:eastAsia="uk-UA"/>
         </w:rPr>
         <w:t>environment</w:t>
@@ -1544,19 +1529,19 @@
         <w:rPr>
           <w:rFonts w:ascii="Times New Roman" w:eastAsia="Times New Roman" w:hAnsi="Times New Roman" w:cs="Times New Roman"/>
           <w:color w:val="000000"/>
-          <w:sz w:val="24"/>
-          <w:szCs w:val="24"/>
-          <w:lang w:eastAsia="uk-UA"/>
-        </w:rPr>
-        <w:t xml:space="preserve"> </w:t>
-      </w:r>
-      <w:proofErr w:type="spellStart"/>
-      <w:r>
-        <w:rPr>
-          <w:rFonts w:ascii="Times New Roman" w:eastAsia="Times New Roman" w:hAnsi="Times New Roman" w:cs="Times New Roman"/>
-          <w:color w:val="000000"/>
-          <w:sz w:val="24"/>
-          <w:szCs w:val="24"/>
+          <w:sz w:val="28"/>
+          <w:szCs w:val="28"/>
+          <w:lang w:eastAsia="uk-UA"/>
+        </w:rPr>
+        <w:t xml:space="preserve"> </w:t>
+      </w:r>
+      <w:proofErr w:type="spellStart"/>
+      <w:r>
+        <w:rPr>
+          <w:rFonts w:ascii="Times New Roman" w:eastAsia="Times New Roman" w:hAnsi="Times New Roman" w:cs="Times New Roman"/>
+          <w:color w:val="000000"/>
+          <w:sz w:val="28"/>
+          <w:szCs w:val="28"/>
           <w:lang w:eastAsia="uk-UA"/>
         </w:rPr>
         <w:t>of</w:t>
@@ -1566,19 +1551,19 @@
         <w:rPr>
           <w:rFonts w:ascii="Times New Roman" w:eastAsia="Times New Roman" w:hAnsi="Times New Roman" w:cs="Times New Roman"/>
           <w:color w:val="000000"/>
-          <w:sz w:val="24"/>
-          <w:szCs w:val="24"/>
-          <w:lang w:eastAsia="uk-UA"/>
-        </w:rPr>
-        <w:t xml:space="preserve"> </w:t>
-      </w:r>
-      <w:proofErr w:type="spellStart"/>
-      <w:r>
-        <w:rPr>
-          <w:rFonts w:ascii="Times New Roman" w:eastAsia="Times New Roman" w:hAnsi="Times New Roman" w:cs="Times New Roman"/>
-          <w:color w:val="000000"/>
-          <w:sz w:val="24"/>
-          <w:szCs w:val="24"/>
+          <w:sz w:val="28"/>
+          <w:szCs w:val="28"/>
+          <w:lang w:eastAsia="uk-UA"/>
+        </w:rPr>
+        <w:t xml:space="preserve"> </w:t>
+      </w:r>
+      <w:proofErr w:type="spellStart"/>
+      <w:r>
+        <w:rPr>
+          <w:rFonts w:ascii="Times New Roman" w:eastAsia="Times New Roman" w:hAnsi="Times New Roman" w:cs="Times New Roman"/>
+          <w:color w:val="000000"/>
+          <w:sz w:val="28"/>
+          <w:szCs w:val="28"/>
           <w:lang w:eastAsia="uk-UA"/>
         </w:rPr>
         <w:t>the</w:t>
@@ -1588,19 +1573,19 @@
         <w:rPr>
           <w:rFonts w:ascii="Times New Roman" w:eastAsia="Times New Roman" w:hAnsi="Times New Roman" w:cs="Times New Roman"/>
           <w:color w:val="000000"/>
-          <w:sz w:val="24"/>
-          <w:szCs w:val="24"/>
-          <w:lang w:eastAsia="uk-UA"/>
-        </w:rPr>
-        <w:t xml:space="preserve"> </w:t>
-      </w:r>
-      <w:proofErr w:type="spellStart"/>
-      <w:r>
-        <w:rPr>
-          <w:rFonts w:ascii="Times New Roman" w:eastAsia="Times New Roman" w:hAnsi="Times New Roman" w:cs="Times New Roman"/>
-          <w:color w:val="000000"/>
-          <w:sz w:val="24"/>
-          <w:szCs w:val="24"/>
+          <w:sz w:val="28"/>
+          <w:szCs w:val="28"/>
+          <w:lang w:eastAsia="uk-UA"/>
+        </w:rPr>
+        <w:t xml:space="preserve"> </w:t>
+      </w:r>
+      <w:proofErr w:type="spellStart"/>
+      <w:r>
+        <w:rPr>
+          <w:rFonts w:ascii="Times New Roman" w:eastAsia="Times New Roman" w:hAnsi="Times New Roman" w:cs="Times New Roman"/>
+          <w:color w:val="000000"/>
+          <w:sz w:val="28"/>
+          <w:szCs w:val="28"/>
           <w:lang w:eastAsia="uk-UA"/>
         </w:rPr>
         <w:t>operation</w:t>
@@ -1610,19 +1595,19 @@
         <w:rPr>
           <w:rFonts w:ascii="Times New Roman" w:eastAsia="Times New Roman" w:hAnsi="Times New Roman" w:cs="Times New Roman"/>
           <w:color w:val="000000"/>
-          <w:sz w:val="24"/>
-          <w:szCs w:val="24"/>
-          <w:lang w:eastAsia="uk-UA"/>
-        </w:rPr>
-        <w:t xml:space="preserve"> </w:t>
-      </w:r>
-      <w:proofErr w:type="spellStart"/>
-      <w:r>
-        <w:rPr>
-          <w:rFonts w:ascii="Times New Roman" w:eastAsia="Times New Roman" w:hAnsi="Times New Roman" w:cs="Times New Roman"/>
-          <w:color w:val="000000"/>
-          <w:sz w:val="24"/>
-          <w:szCs w:val="24"/>
+          <w:sz w:val="28"/>
+          <w:szCs w:val="28"/>
+          <w:lang w:eastAsia="uk-UA"/>
+        </w:rPr>
+        <w:t xml:space="preserve"> </w:t>
+      </w:r>
+      <w:proofErr w:type="spellStart"/>
+      <w:r>
+        <w:rPr>
+          <w:rFonts w:ascii="Times New Roman" w:eastAsia="Times New Roman" w:hAnsi="Times New Roman" w:cs="Times New Roman"/>
+          <w:color w:val="000000"/>
+          <w:sz w:val="28"/>
+          <w:szCs w:val="28"/>
           <w:lang w:eastAsia="uk-UA"/>
         </w:rPr>
         <w:t>of</w:t>
@@ -1632,19 +1617,19 @@
         <w:rPr>
           <w:rFonts w:ascii="Times New Roman" w:eastAsia="Times New Roman" w:hAnsi="Times New Roman" w:cs="Times New Roman"/>
           <w:color w:val="000000"/>
-          <w:sz w:val="24"/>
-          <w:szCs w:val="24"/>
-          <w:lang w:eastAsia="uk-UA"/>
-        </w:rPr>
-        <w:t xml:space="preserve"> </w:t>
-      </w:r>
-      <w:proofErr w:type="spellStart"/>
-      <w:r>
-        <w:rPr>
-          <w:rFonts w:ascii="Times New Roman" w:eastAsia="Times New Roman" w:hAnsi="Times New Roman" w:cs="Times New Roman"/>
-          <w:color w:val="000000"/>
-          <w:sz w:val="24"/>
-          <w:szCs w:val="24"/>
+          <w:sz w:val="28"/>
+          <w:szCs w:val="28"/>
+          <w:lang w:eastAsia="uk-UA"/>
+        </w:rPr>
+        <w:t xml:space="preserve"> </w:t>
+      </w:r>
+      <w:proofErr w:type="spellStart"/>
+      <w:r>
+        <w:rPr>
+          <w:rFonts w:ascii="Times New Roman" w:eastAsia="Times New Roman" w:hAnsi="Times New Roman" w:cs="Times New Roman"/>
+          <w:color w:val="000000"/>
+          <w:sz w:val="28"/>
+          <w:szCs w:val="28"/>
           <w:lang w:eastAsia="uk-UA"/>
         </w:rPr>
         <w:t>the</w:t>
@@ -1654,19 +1639,19 @@
         <w:rPr>
           <w:rFonts w:ascii="Times New Roman" w:eastAsia="Times New Roman" w:hAnsi="Times New Roman" w:cs="Times New Roman"/>
           <w:color w:val="000000"/>
-          <w:sz w:val="24"/>
-          <w:szCs w:val="24"/>
-          <w:lang w:eastAsia="uk-UA"/>
-        </w:rPr>
-        <w:t xml:space="preserve"> </w:t>
-      </w:r>
-      <w:proofErr w:type="spellStart"/>
-      <w:r>
-        <w:rPr>
-          <w:rFonts w:ascii="Times New Roman" w:eastAsia="Times New Roman" w:hAnsi="Times New Roman" w:cs="Times New Roman"/>
-          <w:color w:val="000000"/>
-          <w:sz w:val="24"/>
-          <w:szCs w:val="24"/>
+          <w:sz w:val="28"/>
+          <w:szCs w:val="28"/>
+          <w:lang w:eastAsia="uk-UA"/>
+        </w:rPr>
+        <w:t xml:space="preserve"> </w:t>
+      </w:r>
+      <w:proofErr w:type="spellStart"/>
+      <w:r>
+        <w:rPr>
+          <w:rFonts w:ascii="Times New Roman" w:eastAsia="Times New Roman" w:hAnsi="Times New Roman" w:cs="Times New Roman"/>
+          <w:color w:val="000000"/>
+          <w:sz w:val="28"/>
+          <w:szCs w:val="28"/>
           <w:lang w:eastAsia="uk-UA"/>
         </w:rPr>
         <w:t>management</w:t>
@@ -1676,19 +1661,19 @@
         <w:rPr>
           <w:rFonts w:ascii="Times New Roman" w:eastAsia="Times New Roman" w:hAnsi="Times New Roman" w:cs="Times New Roman"/>
           <w:color w:val="000000"/>
-          <w:sz w:val="24"/>
-          <w:szCs w:val="24"/>
-          <w:lang w:eastAsia="uk-UA"/>
-        </w:rPr>
-        <w:t xml:space="preserve"> </w:t>
-      </w:r>
-      <w:proofErr w:type="spellStart"/>
-      <w:r>
-        <w:rPr>
-          <w:rFonts w:ascii="Times New Roman" w:eastAsia="Times New Roman" w:hAnsi="Times New Roman" w:cs="Times New Roman"/>
-          <w:color w:val="000000"/>
-          <w:sz w:val="24"/>
-          <w:szCs w:val="24"/>
+          <w:sz w:val="28"/>
+          <w:szCs w:val="28"/>
+          <w:lang w:eastAsia="uk-UA"/>
+        </w:rPr>
+        <w:t xml:space="preserve"> </w:t>
+      </w:r>
+      <w:proofErr w:type="spellStart"/>
+      <w:r>
+        <w:rPr>
+          <w:rFonts w:ascii="Times New Roman" w:eastAsia="Times New Roman" w:hAnsi="Times New Roman" w:cs="Times New Roman"/>
+          <w:color w:val="000000"/>
+          <w:sz w:val="28"/>
+          <w:szCs w:val="28"/>
           <w:lang w:eastAsia="uk-UA"/>
         </w:rPr>
         <w:t>system</w:t>
@@ -1698,19 +1683,19 @@
         <w:rPr>
           <w:rFonts w:ascii="Times New Roman" w:eastAsia="Times New Roman" w:hAnsi="Times New Roman" w:cs="Times New Roman"/>
           <w:color w:val="000000"/>
-          <w:sz w:val="24"/>
-          <w:szCs w:val="24"/>
-          <w:lang w:eastAsia="uk-UA"/>
-        </w:rPr>
-        <w:t xml:space="preserve"> </w:t>
-      </w:r>
-      <w:proofErr w:type="spellStart"/>
-      <w:r>
-        <w:rPr>
-          <w:rFonts w:ascii="Times New Roman" w:eastAsia="Times New Roman" w:hAnsi="Times New Roman" w:cs="Times New Roman"/>
-          <w:color w:val="000000"/>
-          <w:sz w:val="24"/>
-          <w:szCs w:val="24"/>
+          <w:sz w:val="28"/>
+          <w:szCs w:val="28"/>
+          <w:lang w:eastAsia="uk-UA"/>
+        </w:rPr>
+        <w:t xml:space="preserve"> </w:t>
+      </w:r>
+      <w:proofErr w:type="spellStart"/>
+      <w:r>
+        <w:rPr>
+          <w:rFonts w:ascii="Times New Roman" w:eastAsia="Times New Roman" w:hAnsi="Times New Roman" w:cs="Times New Roman"/>
+          <w:color w:val="000000"/>
+          <w:sz w:val="28"/>
+          <w:szCs w:val="28"/>
           <w:lang w:eastAsia="uk-UA"/>
         </w:rPr>
         <w:t>of</w:t>
@@ -1720,19 +1705,19 @@
         <w:rPr>
           <w:rFonts w:ascii="Times New Roman" w:eastAsia="Times New Roman" w:hAnsi="Times New Roman" w:cs="Times New Roman"/>
           <w:color w:val="000000"/>
-          <w:sz w:val="24"/>
-          <w:szCs w:val="24"/>
-          <w:lang w:eastAsia="uk-UA"/>
-        </w:rPr>
-        <w:t xml:space="preserve"> </w:t>
-      </w:r>
-      <w:proofErr w:type="spellStart"/>
-      <w:r>
-        <w:rPr>
-          <w:rFonts w:ascii="Times New Roman" w:eastAsia="Times New Roman" w:hAnsi="Times New Roman" w:cs="Times New Roman"/>
-          <w:color w:val="000000"/>
-          <w:sz w:val="24"/>
-          <w:szCs w:val="24"/>
+          <w:sz w:val="28"/>
+          <w:szCs w:val="28"/>
+          <w:lang w:eastAsia="uk-UA"/>
+        </w:rPr>
+        <w:t xml:space="preserve"> </w:t>
+      </w:r>
+      <w:proofErr w:type="spellStart"/>
+      <w:r>
+        <w:rPr>
+          <w:rFonts w:ascii="Times New Roman" w:eastAsia="Times New Roman" w:hAnsi="Times New Roman" w:cs="Times New Roman"/>
+          <w:color w:val="000000"/>
+          <w:sz w:val="28"/>
+          <w:szCs w:val="28"/>
           <w:lang w:eastAsia="uk-UA"/>
         </w:rPr>
         <w:t>the</w:t>
@@ -1742,19 +1727,19 @@
         <w:rPr>
           <w:rFonts w:ascii="Times New Roman" w:eastAsia="Times New Roman" w:hAnsi="Times New Roman" w:cs="Times New Roman"/>
           <w:color w:val="000000"/>
-          <w:sz w:val="24"/>
-          <w:szCs w:val="24"/>
-          <w:lang w:eastAsia="uk-UA"/>
-        </w:rPr>
-        <w:t xml:space="preserve"> </w:t>
-      </w:r>
-      <w:proofErr w:type="spellStart"/>
-      <w:r>
-        <w:rPr>
-          <w:rFonts w:ascii="Times New Roman" w:eastAsia="Times New Roman" w:hAnsi="Times New Roman" w:cs="Times New Roman"/>
-          <w:color w:val="000000"/>
-          <w:sz w:val="24"/>
-          <w:szCs w:val="24"/>
+          <w:sz w:val="28"/>
+          <w:szCs w:val="28"/>
+          <w:lang w:eastAsia="uk-UA"/>
+        </w:rPr>
+        <w:t xml:space="preserve"> </w:t>
+      </w:r>
+      <w:proofErr w:type="spellStart"/>
+      <w:r>
+        <w:rPr>
+          <w:rFonts w:ascii="Times New Roman" w:eastAsia="Times New Roman" w:hAnsi="Times New Roman" w:cs="Times New Roman"/>
+          <w:color w:val="000000"/>
+          <w:sz w:val="28"/>
+          <w:szCs w:val="28"/>
           <w:lang w:eastAsia="uk-UA"/>
         </w:rPr>
         <w:t>company</w:t>
@@ -1764,8 +1749,8 @@
         <w:rPr>
           <w:rFonts w:ascii="Times New Roman" w:eastAsia="Times New Roman" w:hAnsi="Times New Roman" w:cs="Times New Roman"/>
           <w:color w:val="000000"/>
-          <w:sz w:val="24"/>
-          <w:szCs w:val="24"/>
+          <w:sz w:val="28"/>
+          <w:szCs w:val="28"/>
           <w:lang w:eastAsia="uk-UA"/>
         </w:rPr>
         <w:t xml:space="preserve"> "</w:t>
@@ -1775,8 +1760,8 @@
         <w:rPr>
           <w:rFonts w:ascii="Times New Roman" w:eastAsia="Times New Roman" w:hAnsi="Times New Roman" w:cs="Times New Roman"/>
           <w:color w:val="000000"/>
-          <w:sz w:val="24"/>
-          <w:szCs w:val="24"/>
+          <w:sz w:val="28"/>
+          <w:szCs w:val="28"/>
           <w:lang w:eastAsia="uk-UA"/>
         </w:rPr>
         <w:t>Golden</w:t>
@@ -1786,19 +1771,19 @@
         <w:rPr>
           <w:rFonts w:ascii="Times New Roman" w:eastAsia="Times New Roman" w:hAnsi="Times New Roman" w:cs="Times New Roman"/>
           <w:color w:val="000000"/>
-          <w:sz w:val="24"/>
-          <w:szCs w:val="24"/>
-          <w:lang w:eastAsia="uk-UA"/>
-        </w:rPr>
-        <w:t xml:space="preserve"> </w:t>
-      </w:r>
-      <w:proofErr w:type="spellStart"/>
-      <w:r>
-        <w:rPr>
-          <w:rFonts w:ascii="Times New Roman" w:eastAsia="Times New Roman" w:hAnsi="Times New Roman" w:cs="Times New Roman"/>
-          <w:color w:val="000000"/>
-          <w:sz w:val="24"/>
-          <w:szCs w:val="24"/>
+          <w:sz w:val="28"/>
+          <w:szCs w:val="28"/>
+          <w:lang w:eastAsia="uk-UA"/>
+        </w:rPr>
+        <w:t xml:space="preserve"> </w:t>
+      </w:r>
+      <w:proofErr w:type="spellStart"/>
+      <w:r>
+        <w:rPr>
+          <w:rFonts w:ascii="Times New Roman" w:eastAsia="Times New Roman" w:hAnsi="Times New Roman" w:cs="Times New Roman"/>
+          <w:color w:val="000000"/>
+          <w:sz w:val="28"/>
+          <w:szCs w:val="28"/>
           <w:lang w:eastAsia="uk-UA"/>
         </w:rPr>
         <w:t>Stone</w:t>
@@ -1808,8 +1793,8 @@
         <w:rPr>
           <w:rFonts w:ascii="Times New Roman" w:eastAsia="Times New Roman" w:hAnsi="Times New Roman" w:cs="Times New Roman"/>
           <w:color w:val="000000"/>
-          <w:sz w:val="24"/>
-          <w:szCs w:val="24"/>
+          <w:sz w:val="28"/>
+          <w:szCs w:val="28"/>
           <w:lang w:eastAsia="uk-UA"/>
         </w:rPr>
         <w:t xml:space="preserve">", </w:t>
@@ -1819,8 +1804,8 @@
         <w:rPr>
           <w:rFonts w:ascii="Times New Roman" w:eastAsia="Times New Roman" w:hAnsi="Times New Roman" w:cs="Times New Roman"/>
           <w:color w:val="000000"/>
-          <w:sz w:val="24"/>
-          <w:szCs w:val="24"/>
+          <w:sz w:val="28"/>
+          <w:szCs w:val="28"/>
           <w:lang w:eastAsia="uk-UA"/>
         </w:rPr>
         <w:t>which</w:t>
@@ -1830,19 +1815,19 @@
         <w:rPr>
           <w:rFonts w:ascii="Times New Roman" w:eastAsia="Times New Roman" w:hAnsi="Times New Roman" w:cs="Times New Roman"/>
           <w:color w:val="000000"/>
-          <w:sz w:val="24"/>
-          <w:szCs w:val="24"/>
-          <w:lang w:eastAsia="uk-UA"/>
-        </w:rPr>
-        <w:t xml:space="preserve"> </w:t>
-      </w:r>
-      <w:proofErr w:type="spellStart"/>
-      <w:r>
-        <w:rPr>
-          <w:rFonts w:ascii="Times New Roman" w:eastAsia="Times New Roman" w:hAnsi="Times New Roman" w:cs="Times New Roman"/>
-          <w:color w:val="000000"/>
-          <w:sz w:val="24"/>
-          <w:szCs w:val="24"/>
+          <w:sz w:val="28"/>
+          <w:szCs w:val="28"/>
+          <w:lang w:eastAsia="uk-UA"/>
+        </w:rPr>
+        <w:t xml:space="preserve"> </w:t>
+      </w:r>
+      <w:proofErr w:type="spellStart"/>
+      <w:r>
+        <w:rPr>
+          <w:rFonts w:ascii="Times New Roman" w:eastAsia="Times New Roman" w:hAnsi="Times New Roman" w:cs="Times New Roman"/>
+          <w:color w:val="000000"/>
+          <w:sz w:val="28"/>
+          <w:szCs w:val="28"/>
           <w:lang w:eastAsia="uk-UA"/>
         </w:rPr>
         <w:t>specializes</w:t>
@@ -1852,19 +1837,19 @@
         <w:rPr>
           <w:rFonts w:ascii="Times New Roman" w:eastAsia="Times New Roman" w:hAnsi="Times New Roman" w:cs="Times New Roman"/>
           <w:color w:val="000000"/>
-          <w:sz w:val="24"/>
-          <w:szCs w:val="24"/>
-          <w:lang w:eastAsia="uk-UA"/>
-        </w:rPr>
-        <w:t xml:space="preserve"> </w:t>
-      </w:r>
-      <w:proofErr w:type="spellStart"/>
-      <w:r>
-        <w:rPr>
-          <w:rFonts w:ascii="Times New Roman" w:eastAsia="Times New Roman" w:hAnsi="Times New Roman" w:cs="Times New Roman"/>
-          <w:color w:val="000000"/>
-          <w:sz w:val="24"/>
-          <w:szCs w:val="24"/>
+          <w:sz w:val="28"/>
+          <w:szCs w:val="28"/>
+          <w:lang w:eastAsia="uk-UA"/>
+        </w:rPr>
+        <w:t xml:space="preserve"> </w:t>
+      </w:r>
+      <w:proofErr w:type="spellStart"/>
+      <w:r>
+        <w:rPr>
+          <w:rFonts w:ascii="Times New Roman" w:eastAsia="Times New Roman" w:hAnsi="Times New Roman" w:cs="Times New Roman"/>
+          <w:color w:val="000000"/>
+          <w:sz w:val="28"/>
+          <w:szCs w:val="28"/>
           <w:lang w:eastAsia="uk-UA"/>
         </w:rPr>
         <w:t>in</w:t>
@@ -1874,19 +1859,19 @@
         <w:rPr>
           <w:rFonts w:ascii="Times New Roman" w:eastAsia="Times New Roman" w:hAnsi="Times New Roman" w:cs="Times New Roman"/>
           <w:color w:val="000000"/>
-          <w:sz w:val="24"/>
-          <w:szCs w:val="24"/>
-          <w:lang w:eastAsia="uk-UA"/>
-        </w:rPr>
-        <w:t xml:space="preserve"> </w:t>
-      </w:r>
-      <w:proofErr w:type="spellStart"/>
-      <w:r>
-        <w:rPr>
-          <w:rFonts w:ascii="Times New Roman" w:eastAsia="Times New Roman" w:hAnsi="Times New Roman" w:cs="Times New Roman"/>
-          <w:color w:val="000000"/>
-          <w:sz w:val="24"/>
-          <w:szCs w:val="24"/>
+          <w:sz w:val="28"/>
+          <w:szCs w:val="28"/>
+          <w:lang w:eastAsia="uk-UA"/>
+        </w:rPr>
+        <w:t xml:space="preserve"> </w:t>
+      </w:r>
+      <w:proofErr w:type="spellStart"/>
+      <w:r>
+        <w:rPr>
+          <w:rFonts w:ascii="Times New Roman" w:eastAsia="Times New Roman" w:hAnsi="Times New Roman" w:cs="Times New Roman"/>
+          <w:color w:val="000000"/>
+          <w:sz w:val="28"/>
+          <w:szCs w:val="28"/>
           <w:lang w:eastAsia="uk-UA"/>
         </w:rPr>
         <w:t>the</w:t>
@@ -1896,19 +1881,19 @@
         <w:rPr>
           <w:rFonts w:ascii="Times New Roman" w:eastAsia="Times New Roman" w:hAnsi="Times New Roman" w:cs="Times New Roman"/>
           <w:color w:val="000000"/>
-          <w:sz w:val="24"/>
-          <w:szCs w:val="24"/>
-          <w:lang w:eastAsia="uk-UA"/>
-        </w:rPr>
-        <w:t xml:space="preserve"> </w:t>
-      </w:r>
-      <w:proofErr w:type="spellStart"/>
-      <w:r>
-        <w:rPr>
-          <w:rFonts w:ascii="Times New Roman" w:eastAsia="Times New Roman" w:hAnsi="Times New Roman" w:cs="Times New Roman"/>
-          <w:color w:val="000000"/>
-          <w:sz w:val="24"/>
-          <w:szCs w:val="24"/>
+          <w:sz w:val="28"/>
+          <w:szCs w:val="28"/>
+          <w:lang w:eastAsia="uk-UA"/>
+        </w:rPr>
+        <w:t xml:space="preserve"> </w:t>
+      </w:r>
+      <w:proofErr w:type="spellStart"/>
+      <w:r>
+        <w:rPr>
+          <w:rFonts w:ascii="Times New Roman" w:eastAsia="Times New Roman" w:hAnsi="Times New Roman" w:cs="Times New Roman"/>
+          <w:color w:val="000000"/>
+          <w:sz w:val="28"/>
+          <w:szCs w:val="28"/>
           <w:lang w:eastAsia="uk-UA"/>
         </w:rPr>
         <w:t>manufacture</w:t>
@@ -1918,19 +1903,19 @@
         <w:rPr>
           <w:rFonts w:ascii="Times New Roman" w:eastAsia="Times New Roman" w:hAnsi="Times New Roman" w:cs="Times New Roman"/>
           <w:color w:val="000000"/>
-          <w:sz w:val="24"/>
-          <w:szCs w:val="24"/>
-          <w:lang w:eastAsia="uk-UA"/>
-        </w:rPr>
-        <w:t xml:space="preserve"> </w:t>
-      </w:r>
-      <w:proofErr w:type="spellStart"/>
-      <w:r>
-        <w:rPr>
-          <w:rFonts w:ascii="Times New Roman" w:eastAsia="Times New Roman" w:hAnsi="Times New Roman" w:cs="Times New Roman"/>
-          <w:color w:val="000000"/>
-          <w:sz w:val="24"/>
-          <w:szCs w:val="24"/>
+          <w:sz w:val="28"/>
+          <w:szCs w:val="28"/>
+          <w:lang w:eastAsia="uk-UA"/>
+        </w:rPr>
+        <w:t xml:space="preserve"> </w:t>
+      </w:r>
+      <w:proofErr w:type="spellStart"/>
+      <w:r>
+        <w:rPr>
+          <w:rFonts w:ascii="Times New Roman" w:eastAsia="Times New Roman" w:hAnsi="Times New Roman" w:cs="Times New Roman"/>
+          <w:color w:val="000000"/>
+          <w:sz w:val="28"/>
+          <w:szCs w:val="28"/>
           <w:lang w:eastAsia="uk-UA"/>
         </w:rPr>
         <w:t>of</w:t>
@@ -1940,19 +1925,19 @@
         <w:rPr>
           <w:rFonts w:ascii="Times New Roman" w:eastAsia="Times New Roman" w:hAnsi="Times New Roman" w:cs="Times New Roman"/>
           <w:color w:val="000000"/>
-          <w:sz w:val="24"/>
-          <w:szCs w:val="24"/>
-          <w:lang w:eastAsia="uk-UA"/>
-        </w:rPr>
-        <w:t xml:space="preserve"> </w:t>
-      </w:r>
-      <w:proofErr w:type="spellStart"/>
-      <w:r>
-        <w:rPr>
-          <w:rFonts w:ascii="Times New Roman" w:eastAsia="Times New Roman" w:hAnsi="Times New Roman" w:cs="Times New Roman"/>
-          <w:color w:val="000000"/>
-          <w:sz w:val="24"/>
-          <w:szCs w:val="24"/>
+          <w:sz w:val="28"/>
+          <w:szCs w:val="28"/>
+          <w:lang w:eastAsia="uk-UA"/>
+        </w:rPr>
+        <w:t xml:space="preserve"> </w:t>
+      </w:r>
+      <w:proofErr w:type="spellStart"/>
+      <w:r>
+        <w:rPr>
+          <w:rFonts w:ascii="Times New Roman" w:eastAsia="Times New Roman" w:hAnsi="Times New Roman" w:cs="Times New Roman"/>
+          <w:color w:val="000000"/>
+          <w:sz w:val="28"/>
+          <w:szCs w:val="28"/>
           <w:lang w:eastAsia="uk-UA"/>
         </w:rPr>
         <w:t>jewelry</w:t>
@@ -1962,8 +1947,8 @@
         <w:rPr>
           <w:rFonts w:ascii="Times New Roman" w:eastAsia="Times New Roman" w:hAnsi="Times New Roman" w:cs="Times New Roman"/>
           <w:color w:val="000000"/>
-          <w:sz w:val="24"/>
-          <w:szCs w:val="24"/>
+          <w:sz w:val="28"/>
+          <w:szCs w:val="28"/>
           <w:lang w:eastAsia="uk-UA"/>
         </w:rPr>
         <w:t xml:space="preserve">. </w:t>
@@ -1973,8 +1958,8 @@
         <w:rPr>
           <w:rFonts w:ascii="Times New Roman" w:eastAsia="Times New Roman" w:hAnsi="Times New Roman" w:cs="Times New Roman"/>
           <w:color w:val="000000"/>
-          <w:sz w:val="24"/>
-          <w:szCs w:val="24"/>
+          <w:sz w:val="28"/>
+          <w:szCs w:val="28"/>
           <w:lang w:eastAsia="uk-UA"/>
         </w:rPr>
         <w:t>In</w:t>
@@ -1984,19 +1969,19 @@
         <w:rPr>
           <w:rFonts w:ascii="Times New Roman" w:eastAsia="Times New Roman" w:hAnsi="Times New Roman" w:cs="Times New Roman"/>
           <w:color w:val="000000"/>
-          <w:sz w:val="24"/>
-          <w:szCs w:val="24"/>
-          <w:lang w:eastAsia="uk-UA"/>
-        </w:rPr>
-        <w:t xml:space="preserve"> </w:t>
-      </w:r>
-      <w:proofErr w:type="spellStart"/>
-      <w:r>
-        <w:rPr>
-          <w:rFonts w:ascii="Times New Roman" w:eastAsia="Times New Roman" w:hAnsi="Times New Roman" w:cs="Times New Roman"/>
-          <w:color w:val="000000"/>
-          <w:sz w:val="24"/>
-          <w:szCs w:val="24"/>
+          <w:sz w:val="28"/>
+          <w:szCs w:val="28"/>
+          <w:lang w:eastAsia="uk-UA"/>
+        </w:rPr>
+        <w:t xml:space="preserve"> </w:t>
+      </w:r>
+      <w:proofErr w:type="spellStart"/>
+      <w:r>
+        <w:rPr>
+          <w:rFonts w:ascii="Times New Roman" w:eastAsia="Times New Roman" w:hAnsi="Times New Roman" w:cs="Times New Roman"/>
+          <w:color w:val="000000"/>
+          <w:sz w:val="28"/>
+          <w:szCs w:val="28"/>
           <w:lang w:eastAsia="uk-UA"/>
         </w:rPr>
         <w:t>this</w:t>
@@ -2006,19 +1991,19 @@
         <w:rPr>
           <w:rFonts w:ascii="Times New Roman" w:eastAsia="Times New Roman" w:hAnsi="Times New Roman" w:cs="Times New Roman"/>
           <w:color w:val="000000"/>
-          <w:sz w:val="24"/>
-          <w:szCs w:val="24"/>
-          <w:lang w:eastAsia="uk-UA"/>
-        </w:rPr>
-        <w:t xml:space="preserve"> </w:t>
-      </w:r>
-      <w:proofErr w:type="spellStart"/>
-      <w:r>
-        <w:rPr>
-          <w:rFonts w:ascii="Times New Roman" w:eastAsia="Times New Roman" w:hAnsi="Times New Roman" w:cs="Times New Roman"/>
-          <w:color w:val="000000"/>
-          <w:sz w:val="24"/>
-          <w:szCs w:val="24"/>
+          <w:sz w:val="28"/>
+          <w:szCs w:val="28"/>
+          <w:lang w:eastAsia="uk-UA"/>
+        </w:rPr>
+        <w:t xml:space="preserve"> </w:t>
+      </w:r>
+      <w:proofErr w:type="spellStart"/>
+      <w:r>
+        <w:rPr>
+          <w:rFonts w:ascii="Times New Roman" w:eastAsia="Times New Roman" w:hAnsi="Times New Roman" w:cs="Times New Roman"/>
+          <w:color w:val="000000"/>
+          <w:sz w:val="28"/>
+          <w:szCs w:val="28"/>
           <w:lang w:eastAsia="uk-UA"/>
         </w:rPr>
         <w:t>case</w:t>
@@ -2028,8 +2013,8 @@
         <w:rPr>
           <w:rFonts w:ascii="Times New Roman" w:eastAsia="Times New Roman" w:hAnsi="Times New Roman" w:cs="Times New Roman"/>
           <w:color w:val="000000"/>
-          <w:sz w:val="24"/>
-          <w:szCs w:val="24"/>
+          <w:sz w:val="28"/>
+          <w:szCs w:val="28"/>
           <w:lang w:eastAsia="uk-UA"/>
         </w:rPr>
         <w:t xml:space="preserve">, </w:t>
@@ -2039,8 +2024,8 @@
         <w:rPr>
           <w:rFonts w:ascii="Times New Roman" w:eastAsia="Times New Roman" w:hAnsi="Times New Roman" w:cs="Times New Roman"/>
           <w:color w:val="000000"/>
-          <w:sz w:val="24"/>
-          <w:szCs w:val="24"/>
+          <w:sz w:val="28"/>
+          <w:szCs w:val="28"/>
           <w:lang w:eastAsia="uk-UA"/>
         </w:rPr>
         <w:t>the</w:t>
@@ -2050,19 +2035,19 @@
         <w:rPr>
           <w:rFonts w:ascii="Times New Roman" w:eastAsia="Times New Roman" w:hAnsi="Times New Roman" w:cs="Times New Roman"/>
           <w:color w:val="000000"/>
-          <w:sz w:val="24"/>
-          <w:szCs w:val="24"/>
-          <w:lang w:eastAsia="uk-UA"/>
-        </w:rPr>
-        <w:t xml:space="preserve"> </w:t>
-      </w:r>
-      <w:proofErr w:type="spellStart"/>
-      <w:r>
-        <w:rPr>
-          <w:rFonts w:ascii="Times New Roman" w:eastAsia="Times New Roman" w:hAnsi="Times New Roman" w:cs="Times New Roman"/>
-          <w:color w:val="000000"/>
-          <w:sz w:val="24"/>
-          <w:szCs w:val="24"/>
+          <w:sz w:val="28"/>
+          <w:szCs w:val="28"/>
+          <w:lang w:eastAsia="uk-UA"/>
+        </w:rPr>
+        <w:t xml:space="preserve"> </w:t>
+      </w:r>
+      <w:proofErr w:type="spellStart"/>
+      <w:r>
+        <w:rPr>
+          <w:rFonts w:ascii="Times New Roman" w:eastAsia="Times New Roman" w:hAnsi="Times New Roman" w:cs="Times New Roman"/>
+          <w:color w:val="000000"/>
+          <w:sz w:val="28"/>
+          <w:szCs w:val="28"/>
           <w:lang w:eastAsia="uk-UA"/>
         </w:rPr>
         <w:t>management</w:t>
@@ -2072,19 +2057,19 @@
         <w:rPr>
           <w:rFonts w:ascii="Times New Roman" w:eastAsia="Times New Roman" w:hAnsi="Times New Roman" w:cs="Times New Roman"/>
           <w:color w:val="000000"/>
-          <w:sz w:val="24"/>
-          <w:szCs w:val="24"/>
-          <w:lang w:eastAsia="uk-UA"/>
-        </w:rPr>
-        <w:t xml:space="preserve"> </w:t>
-      </w:r>
-      <w:proofErr w:type="spellStart"/>
-      <w:r>
-        <w:rPr>
-          <w:rFonts w:ascii="Times New Roman" w:eastAsia="Times New Roman" w:hAnsi="Times New Roman" w:cs="Times New Roman"/>
-          <w:color w:val="000000"/>
-          <w:sz w:val="24"/>
-          <w:szCs w:val="24"/>
+          <w:sz w:val="28"/>
+          <w:szCs w:val="28"/>
+          <w:lang w:eastAsia="uk-UA"/>
+        </w:rPr>
+        <w:t xml:space="preserve"> </w:t>
+      </w:r>
+      <w:proofErr w:type="spellStart"/>
+      <w:r>
+        <w:rPr>
+          <w:rFonts w:ascii="Times New Roman" w:eastAsia="Times New Roman" w:hAnsi="Times New Roman" w:cs="Times New Roman"/>
+          <w:color w:val="000000"/>
+          <w:sz w:val="28"/>
+          <w:szCs w:val="28"/>
           <w:lang w:eastAsia="uk-UA"/>
         </w:rPr>
         <w:t>technology</w:t>
@@ -2094,19 +2079,19 @@
         <w:rPr>
           <w:rFonts w:ascii="Times New Roman" w:eastAsia="Times New Roman" w:hAnsi="Times New Roman" w:cs="Times New Roman"/>
           <w:color w:val="000000"/>
-          <w:sz w:val="24"/>
-          <w:szCs w:val="24"/>
-          <w:lang w:eastAsia="uk-UA"/>
-        </w:rPr>
-        <w:t xml:space="preserve"> </w:t>
-      </w:r>
-      <w:proofErr w:type="spellStart"/>
-      <w:r>
-        <w:rPr>
-          <w:rFonts w:ascii="Times New Roman" w:eastAsia="Times New Roman" w:hAnsi="Times New Roman" w:cs="Times New Roman"/>
-          <w:color w:val="000000"/>
-          <w:sz w:val="24"/>
-          <w:szCs w:val="24"/>
+          <w:sz w:val="28"/>
+          <w:szCs w:val="28"/>
+          <w:lang w:eastAsia="uk-UA"/>
+        </w:rPr>
+        <w:t xml:space="preserve"> </w:t>
+      </w:r>
+      <w:proofErr w:type="spellStart"/>
+      <w:r>
+        <w:rPr>
+          <w:rFonts w:ascii="Times New Roman" w:eastAsia="Times New Roman" w:hAnsi="Times New Roman" w:cs="Times New Roman"/>
+          <w:color w:val="000000"/>
+          <w:sz w:val="28"/>
+          <w:szCs w:val="28"/>
           <w:lang w:eastAsia="uk-UA"/>
         </w:rPr>
         <w:t>has</w:t>
@@ -2116,19 +2101,19 @@
         <w:rPr>
           <w:rFonts w:ascii="Times New Roman" w:eastAsia="Times New Roman" w:hAnsi="Times New Roman" w:cs="Times New Roman"/>
           <w:color w:val="000000"/>
-          <w:sz w:val="24"/>
-          <w:szCs w:val="24"/>
-          <w:lang w:eastAsia="uk-UA"/>
-        </w:rPr>
-        <w:t xml:space="preserve"> </w:t>
-      </w:r>
-      <w:proofErr w:type="spellStart"/>
-      <w:r>
-        <w:rPr>
-          <w:rFonts w:ascii="Times New Roman" w:eastAsia="Times New Roman" w:hAnsi="Times New Roman" w:cs="Times New Roman"/>
-          <w:color w:val="000000"/>
-          <w:sz w:val="24"/>
-          <w:szCs w:val="24"/>
+          <w:sz w:val="28"/>
+          <w:szCs w:val="28"/>
+          <w:lang w:eastAsia="uk-UA"/>
+        </w:rPr>
+        <w:t xml:space="preserve"> </w:t>
+      </w:r>
+      <w:proofErr w:type="spellStart"/>
+      <w:r>
+        <w:rPr>
+          <w:rFonts w:ascii="Times New Roman" w:eastAsia="Times New Roman" w:hAnsi="Times New Roman" w:cs="Times New Roman"/>
+          <w:color w:val="000000"/>
+          <w:sz w:val="28"/>
+          <w:szCs w:val="28"/>
           <w:lang w:eastAsia="uk-UA"/>
         </w:rPr>
         <w:t>been</w:t>
@@ -2138,19 +2123,19 @@
         <w:rPr>
           <w:rFonts w:ascii="Times New Roman" w:eastAsia="Times New Roman" w:hAnsi="Times New Roman" w:cs="Times New Roman"/>
           <w:color w:val="000000"/>
-          <w:sz w:val="24"/>
-          <w:szCs w:val="24"/>
-          <w:lang w:eastAsia="uk-UA"/>
-        </w:rPr>
-        <w:t xml:space="preserve"> </w:t>
-      </w:r>
-      <w:proofErr w:type="spellStart"/>
-      <w:r>
-        <w:rPr>
-          <w:rFonts w:ascii="Times New Roman" w:eastAsia="Times New Roman" w:hAnsi="Times New Roman" w:cs="Times New Roman"/>
-          <w:color w:val="000000"/>
-          <w:sz w:val="24"/>
-          <w:szCs w:val="24"/>
+          <w:sz w:val="28"/>
+          <w:szCs w:val="28"/>
+          <w:lang w:eastAsia="uk-UA"/>
+        </w:rPr>
+        <w:t xml:space="preserve"> </w:t>
+      </w:r>
+      <w:proofErr w:type="spellStart"/>
+      <w:r>
+        <w:rPr>
+          <w:rFonts w:ascii="Times New Roman" w:eastAsia="Times New Roman" w:hAnsi="Times New Roman" w:cs="Times New Roman"/>
+          <w:color w:val="000000"/>
+          <w:sz w:val="28"/>
+          <w:szCs w:val="28"/>
           <w:lang w:eastAsia="uk-UA"/>
         </w:rPr>
         <w:t>developed</w:t>
@@ -2160,19 +2145,19 @@
         <w:rPr>
           <w:rFonts w:ascii="Times New Roman" w:eastAsia="Times New Roman" w:hAnsi="Times New Roman" w:cs="Times New Roman"/>
           <w:color w:val="000000"/>
-          <w:sz w:val="24"/>
-          <w:szCs w:val="24"/>
-          <w:lang w:eastAsia="uk-UA"/>
-        </w:rPr>
-        <w:t xml:space="preserve"> </w:t>
-      </w:r>
-      <w:proofErr w:type="spellStart"/>
-      <w:r>
-        <w:rPr>
-          <w:rFonts w:ascii="Times New Roman" w:eastAsia="Times New Roman" w:hAnsi="Times New Roman" w:cs="Times New Roman"/>
-          <w:color w:val="000000"/>
-          <w:sz w:val="24"/>
-          <w:szCs w:val="24"/>
+          <w:sz w:val="28"/>
+          <w:szCs w:val="28"/>
+          <w:lang w:eastAsia="uk-UA"/>
+        </w:rPr>
+        <w:t xml:space="preserve"> </w:t>
+      </w:r>
+      <w:proofErr w:type="spellStart"/>
+      <w:r>
+        <w:rPr>
+          <w:rFonts w:ascii="Times New Roman" w:eastAsia="Times New Roman" w:hAnsi="Times New Roman" w:cs="Times New Roman"/>
+          <w:color w:val="000000"/>
+          <w:sz w:val="28"/>
+          <w:szCs w:val="28"/>
           <w:lang w:eastAsia="uk-UA"/>
         </w:rPr>
         <w:t>taking</w:t>
@@ -2182,19 +2167,19 @@
         <w:rPr>
           <w:rFonts w:ascii="Times New Roman" w:eastAsia="Times New Roman" w:hAnsi="Times New Roman" w:cs="Times New Roman"/>
           <w:color w:val="000000"/>
-          <w:sz w:val="24"/>
-          <w:szCs w:val="24"/>
-          <w:lang w:eastAsia="uk-UA"/>
-        </w:rPr>
-        <w:t xml:space="preserve"> </w:t>
-      </w:r>
-      <w:proofErr w:type="spellStart"/>
-      <w:r>
-        <w:rPr>
-          <w:rFonts w:ascii="Times New Roman" w:eastAsia="Times New Roman" w:hAnsi="Times New Roman" w:cs="Times New Roman"/>
-          <w:color w:val="000000"/>
-          <w:sz w:val="24"/>
-          <w:szCs w:val="24"/>
+          <w:sz w:val="28"/>
+          <w:szCs w:val="28"/>
+          <w:lang w:eastAsia="uk-UA"/>
+        </w:rPr>
+        <w:t xml:space="preserve"> </w:t>
+      </w:r>
+      <w:proofErr w:type="spellStart"/>
+      <w:r>
+        <w:rPr>
+          <w:rFonts w:ascii="Times New Roman" w:eastAsia="Times New Roman" w:hAnsi="Times New Roman" w:cs="Times New Roman"/>
+          <w:color w:val="000000"/>
+          <w:sz w:val="28"/>
+          <w:szCs w:val="28"/>
           <w:lang w:eastAsia="uk-UA"/>
         </w:rPr>
         <w:t>into</w:t>
@@ -2204,19 +2189,19 @@
         <w:rPr>
           <w:rFonts w:ascii="Times New Roman" w:eastAsia="Times New Roman" w:hAnsi="Times New Roman" w:cs="Times New Roman"/>
           <w:color w:val="000000"/>
-          <w:sz w:val="24"/>
-          <w:szCs w:val="24"/>
-          <w:lang w:eastAsia="uk-UA"/>
-        </w:rPr>
-        <w:t xml:space="preserve"> </w:t>
-      </w:r>
-      <w:proofErr w:type="spellStart"/>
-      <w:r>
-        <w:rPr>
-          <w:rFonts w:ascii="Times New Roman" w:eastAsia="Times New Roman" w:hAnsi="Times New Roman" w:cs="Times New Roman"/>
-          <w:color w:val="000000"/>
-          <w:sz w:val="24"/>
-          <w:szCs w:val="24"/>
+          <w:sz w:val="28"/>
+          <w:szCs w:val="28"/>
+          <w:lang w:eastAsia="uk-UA"/>
+        </w:rPr>
+        <w:t xml:space="preserve"> </w:t>
+      </w:r>
+      <w:proofErr w:type="spellStart"/>
+      <w:r>
+        <w:rPr>
+          <w:rFonts w:ascii="Times New Roman" w:eastAsia="Times New Roman" w:hAnsi="Times New Roman" w:cs="Times New Roman"/>
+          <w:color w:val="000000"/>
+          <w:sz w:val="28"/>
+          <w:szCs w:val="28"/>
           <w:lang w:eastAsia="uk-UA"/>
         </w:rPr>
         <w:t>account</w:t>
@@ -2226,19 +2211,19 @@
         <w:rPr>
           <w:rFonts w:ascii="Times New Roman" w:eastAsia="Times New Roman" w:hAnsi="Times New Roman" w:cs="Times New Roman"/>
           <w:color w:val="000000"/>
-          <w:sz w:val="24"/>
-          <w:szCs w:val="24"/>
-          <w:lang w:eastAsia="uk-UA"/>
-        </w:rPr>
-        <w:t xml:space="preserve"> </w:t>
-      </w:r>
-      <w:proofErr w:type="spellStart"/>
-      <w:r>
-        <w:rPr>
-          <w:rFonts w:ascii="Times New Roman" w:eastAsia="Times New Roman" w:hAnsi="Times New Roman" w:cs="Times New Roman"/>
-          <w:color w:val="000000"/>
-          <w:sz w:val="24"/>
-          <w:szCs w:val="24"/>
+          <w:sz w:val="28"/>
+          <w:szCs w:val="28"/>
+          <w:lang w:eastAsia="uk-UA"/>
+        </w:rPr>
+        <w:t xml:space="preserve"> </w:t>
+      </w:r>
+      <w:proofErr w:type="spellStart"/>
+      <w:r>
+        <w:rPr>
+          <w:rFonts w:ascii="Times New Roman" w:eastAsia="Times New Roman" w:hAnsi="Times New Roman" w:cs="Times New Roman"/>
+          <w:color w:val="000000"/>
+          <w:sz w:val="28"/>
+          <w:szCs w:val="28"/>
           <w:lang w:eastAsia="uk-UA"/>
         </w:rPr>
         <w:t>the</w:t>
@@ -2248,19 +2233,19 @@
         <w:rPr>
           <w:rFonts w:ascii="Times New Roman" w:eastAsia="Times New Roman" w:hAnsi="Times New Roman" w:cs="Times New Roman"/>
           <w:color w:val="000000"/>
-          <w:sz w:val="24"/>
-          <w:szCs w:val="24"/>
-          <w:lang w:eastAsia="uk-UA"/>
-        </w:rPr>
-        <w:t xml:space="preserve"> </w:t>
-      </w:r>
-      <w:proofErr w:type="spellStart"/>
-      <w:r>
-        <w:rPr>
-          <w:rFonts w:ascii="Times New Roman" w:eastAsia="Times New Roman" w:hAnsi="Times New Roman" w:cs="Times New Roman"/>
-          <w:color w:val="000000"/>
-          <w:sz w:val="24"/>
-          <w:szCs w:val="24"/>
+          <w:sz w:val="28"/>
+          <w:szCs w:val="28"/>
+          <w:lang w:eastAsia="uk-UA"/>
+        </w:rPr>
+        <w:t xml:space="preserve"> </w:t>
+      </w:r>
+      <w:proofErr w:type="spellStart"/>
+      <w:r>
+        <w:rPr>
+          <w:rFonts w:ascii="Times New Roman" w:eastAsia="Times New Roman" w:hAnsi="Times New Roman" w:cs="Times New Roman"/>
+          <w:color w:val="000000"/>
+          <w:sz w:val="28"/>
+          <w:szCs w:val="28"/>
           <w:lang w:eastAsia="uk-UA"/>
         </w:rPr>
         <w:t>expected</w:t>
@@ -2270,19 +2255,19 @@
         <w:rPr>
           <w:rFonts w:ascii="Times New Roman" w:eastAsia="Times New Roman" w:hAnsi="Times New Roman" w:cs="Times New Roman"/>
           <w:color w:val="000000"/>
-          <w:sz w:val="24"/>
-          <w:szCs w:val="24"/>
-          <w:lang w:eastAsia="uk-UA"/>
-        </w:rPr>
-        <w:t xml:space="preserve"> </w:t>
-      </w:r>
-      <w:proofErr w:type="spellStart"/>
-      <w:r>
-        <w:rPr>
-          <w:rFonts w:ascii="Times New Roman" w:eastAsia="Times New Roman" w:hAnsi="Times New Roman" w:cs="Times New Roman"/>
-          <w:color w:val="000000"/>
-          <w:sz w:val="24"/>
-          <w:szCs w:val="24"/>
+          <w:sz w:val="28"/>
+          <w:szCs w:val="28"/>
+          <w:lang w:eastAsia="uk-UA"/>
+        </w:rPr>
+        <w:t xml:space="preserve"> </w:t>
+      </w:r>
+      <w:proofErr w:type="spellStart"/>
+      <w:r>
+        <w:rPr>
+          <w:rFonts w:ascii="Times New Roman" w:eastAsia="Times New Roman" w:hAnsi="Times New Roman" w:cs="Times New Roman"/>
+          <w:color w:val="000000"/>
+          <w:sz w:val="28"/>
+          <w:szCs w:val="28"/>
           <w:lang w:eastAsia="uk-UA"/>
         </w:rPr>
         <w:t>changes</w:t>
@@ -2292,8 +2277,8 @@
         <w:rPr>
           <w:rFonts w:ascii="Times New Roman" w:eastAsia="Times New Roman" w:hAnsi="Times New Roman" w:cs="Times New Roman"/>
           <w:color w:val="000000"/>
-          <w:sz w:val="24"/>
-          <w:szCs w:val="24"/>
+          <w:sz w:val="28"/>
+          <w:szCs w:val="28"/>
           <w:lang w:eastAsia="uk-UA"/>
         </w:rPr>
         <w:t xml:space="preserve">, </w:t>
@@ -2303,8 +2288,8 @@
         <w:rPr>
           <w:rFonts w:ascii="Times New Roman" w:eastAsia="Times New Roman" w:hAnsi="Times New Roman" w:cs="Times New Roman"/>
           <w:color w:val="000000"/>
-          <w:sz w:val="24"/>
-          <w:szCs w:val="24"/>
+          <w:sz w:val="28"/>
+          <w:szCs w:val="28"/>
           <w:lang w:eastAsia="uk-UA"/>
         </w:rPr>
         <w:t>that</w:t>
@@ -2314,19 +2299,19 @@
         <w:rPr>
           <w:rFonts w:ascii="Times New Roman" w:eastAsia="Times New Roman" w:hAnsi="Times New Roman" w:cs="Times New Roman"/>
           <w:color w:val="000000"/>
-          <w:sz w:val="24"/>
-          <w:szCs w:val="24"/>
-          <w:lang w:eastAsia="uk-UA"/>
-        </w:rPr>
-        <w:t xml:space="preserve"> </w:t>
-      </w:r>
-      <w:proofErr w:type="spellStart"/>
-      <w:r>
-        <w:rPr>
-          <w:rFonts w:ascii="Times New Roman" w:eastAsia="Times New Roman" w:hAnsi="Times New Roman" w:cs="Times New Roman"/>
-          <w:color w:val="000000"/>
-          <w:sz w:val="24"/>
-          <w:szCs w:val="24"/>
+          <w:sz w:val="28"/>
+          <w:szCs w:val="28"/>
+          <w:lang w:eastAsia="uk-UA"/>
+        </w:rPr>
+        <w:t xml:space="preserve"> </w:t>
+      </w:r>
+      <w:proofErr w:type="spellStart"/>
+      <w:r>
+        <w:rPr>
+          <w:rFonts w:ascii="Times New Roman" w:eastAsia="Times New Roman" w:hAnsi="Times New Roman" w:cs="Times New Roman"/>
+          <w:color w:val="000000"/>
+          <w:sz w:val="28"/>
+          <w:szCs w:val="28"/>
           <w:lang w:eastAsia="uk-UA"/>
         </w:rPr>
         <w:t>is</w:t>
@@ -2336,8 +2321,8 @@
         <w:rPr>
           <w:rFonts w:ascii="Times New Roman" w:eastAsia="Times New Roman" w:hAnsi="Times New Roman" w:cs="Times New Roman"/>
           <w:color w:val="000000"/>
-          <w:sz w:val="24"/>
-          <w:szCs w:val="24"/>
+          <w:sz w:val="28"/>
+          <w:szCs w:val="28"/>
           <w:lang w:eastAsia="uk-UA"/>
         </w:rPr>
         <w:t xml:space="preserve">, </w:t>
@@ -2347,8 +2332,8 @@
         <w:rPr>
           <w:rFonts w:ascii="Times New Roman" w:eastAsia="Times New Roman" w:hAnsi="Times New Roman" w:cs="Times New Roman"/>
           <w:color w:val="000000"/>
-          <w:sz w:val="24"/>
-          <w:szCs w:val="24"/>
+          <w:sz w:val="28"/>
+          <w:szCs w:val="28"/>
           <w:lang w:eastAsia="uk-UA"/>
         </w:rPr>
         <w:t>formed</w:t>
@@ -2358,19 +2343,19 @@
         <w:rPr>
           <w:rFonts w:ascii="Times New Roman" w:eastAsia="Times New Roman" w:hAnsi="Times New Roman" w:cs="Times New Roman"/>
           <w:color w:val="000000"/>
-          <w:sz w:val="24"/>
-          <w:szCs w:val="24"/>
-          <w:lang w:eastAsia="uk-UA"/>
-        </w:rPr>
-        <w:t xml:space="preserve"> </w:t>
-      </w:r>
-      <w:proofErr w:type="spellStart"/>
-      <w:r>
-        <w:rPr>
-          <w:rFonts w:ascii="Times New Roman" w:eastAsia="Times New Roman" w:hAnsi="Times New Roman" w:cs="Times New Roman"/>
-          <w:color w:val="000000"/>
-          <w:sz w:val="24"/>
-          <w:szCs w:val="24"/>
+          <w:sz w:val="28"/>
+          <w:szCs w:val="28"/>
+          <w:lang w:eastAsia="uk-UA"/>
+        </w:rPr>
+        <w:t xml:space="preserve"> </w:t>
+      </w:r>
+      <w:proofErr w:type="spellStart"/>
+      <w:r>
+        <w:rPr>
+          <w:rFonts w:ascii="Times New Roman" w:eastAsia="Times New Roman" w:hAnsi="Times New Roman" w:cs="Times New Roman"/>
+          <w:color w:val="000000"/>
+          <w:sz w:val="28"/>
+          <w:szCs w:val="28"/>
           <w:lang w:eastAsia="uk-UA"/>
         </w:rPr>
         <w:t>management</w:t>
@@ -2380,19 +2365,19 @@
         <w:rPr>
           <w:rFonts w:ascii="Times New Roman" w:eastAsia="Times New Roman" w:hAnsi="Times New Roman" w:cs="Times New Roman"/>
           <w:color w:val="000000"/>
-          <w:sz w:val="24"/>
-          <w:szCs w:val="24"/>
-          <w:lang w:eastAsia="uk-UA"/>
-        </w:rPr>
-        <w:t xml:space="preserve"> </w:t>
-      </w:r>
-      <w:proofErr w:type="spellStart"/>
-      <w:r>
-        <w:rPr>
-          <w:rFonts w:ascii="Times New Roman" w:eastAsia="Times New Roman" w:hAnsi="Times New Roman" w:cs="Times New Roman"/>
-          <w:color w:val="000000"/>
-          <w:sz w:val="24"/>
-          <w:szCs w:val="24"/>
+          <w:sz w:val="28"/>
+          <w:szCs w:val="28"/>
+          <w:lang w:eastAsia="uk-UA"/>
+        </w:rPr>
+        <w:t xml:space="preserve"> </w:t>
+      </w:r>
+      <w:proofErr w:type="spellStart"/>
+      <w:r>
+        <w:rPr>
+          <w:rFonts w:ascii="Times New Roman" w:eastAsia="Times New Roman" w:hAnsi="Times New Roman" w:cs="Times New Roman"/>
+          <w:color w:val="000000"/>
+          <w:sz w:val="28"/>
+          <w:szCs w:val="28"/>
           <w:lang w:eastAsia="uk-UA"/>
         </w:rPr>
         <w:t>functions</w:t>
@@ -2402,19 +2387,19 @@
         <w:rPr>
           <w:rFonts w:ascii="Times New Roman" w:eastAsia="Times New Roman" w:hAnsi="Times New Roman" w:cs="Times New Roman"/>
           <w:color w:val="000000"/>
-          <w:sz w:val="24"/>
-          <w:szCs w:val="24"/>
-          <w:lang w:eastAsia="uk-UA"/>
-        </w:rPr>
-        <w:t xml:space="preserve"> </w:t>
-      </w:r>
-      <w:proofErr w:type="spellStart"/>
-      <w:r>
-        <w:rPr>
-          <w:rFonts w:ascii="Times New Roman" w:eastAsia="Times New Roman" w:hAnsi="Times New Roman" w:cs="Times New Roman"/>
-          <w:color w:val="000000"/>
-          <w:sz w:val="24"/>
-          <w:szCs w:val="24"/>
+          <w:sz w:val="28"/>
+          <w:szCs w:val="28"/>
+          <w:lang w:eastAsia="uk-UA"/>
+        </w:rPr>
+        <w:t xml:space="preserve"> </w:t>
+      </w:r>
+      <w:proofErr w:type="spellStart"/>
+      <w:r>
+        <w:rPr>
+          <w:rFonts w:ascii="Times New Roman" w:eastAsia="Times New Roman" w:hAnsi="Times New Roman" w:cs="Times New Roman"/>
+          <w:color w:val="000000"/>
+          <w:sz w:val="28"/>
+          <w:szCs w:val="28"/>
           <w:lang w:eastAsia="uk-UA"/>
         </w:rPr>
         <w:t>at</w:t>
@@ -2424,19 +2409,19 @@
         <w:rPr>
           <w:rFonts w:ascii="Times New Roman" w:eastAsia="Times New Roman" w:hAnsi="Times New Roman" w:cs="Times New Roman"/>
           <w:color w:val="000000"/>
-          <w:sz w:val="24"/>
-          <w:szCs w:val="24"/>
-          <w:lang w:eastAsia="uk-UA"/>
-        </w:rPr>
-        <w:t xml:space="preserve"> </w:t>
-      </w:r>
-      <w:proofErr w:type="spellStart"/>
-      <w:r>
-        <w:rPr>
-          <w:rFonts w:ascii="Times New Roman" w:eastAsia="Times New Roman" w:hAnsi="Times New Roman" w:cs="Times New Roman"/>
-          <w:color w:val="000000"/>
-          <w:sz w:val="24"/>
-          <w:szCs w:val="24"/>
+          <w:sz w:val="28"/>
+          <w:szCs w:val="28"/>
+          <w:lang w:eastAsia="uk-UA"/>
+        </w:rPr>
+        <w:t xml:space="preserve"> </w:t>
+      </w:r>
+      <w:proofErr w:type="spellStart"/>
+      <w:r>
+        <w:rPr>
+          <w:rFonts w:ascii="Times New Roman" w:eastAsia="Times New Roman" w:hAnsi="Times New Roman" w:cs="Times New Roman"/>
+          <w:color w:val="000000"/>
+          <w:sz w:val="28"/>
+          <w:szCs w:val="28"/>
           <w:lang w:eastAsia="uk-UA"/>
         </w:rPr>
         <w:t>the</w:t>
@@ -2446,19 +2431,19 @@
         <w:rPr>
           <w:rFonts w:ascii="Times New Roman" w:eastAsia="Times New Roman" w:hAnsi="Times New Roman" w:cs="Times New Roman"/>
           <w:color w:val="000000"/>
-          <w:sz w:val="24"/>
-          <w:szCs w:val="24"/>
-          <w:lang w:eastAsia="uk-UA"/>
-        </w:rPr>
-        <w:t xml:space="preserve"> </w:t>
-      </w:r>
-      <w:proofErr w:type="spellStart"/>
-      <w:r>
-        <w:rPr>
-          <w:rFonts w:ascii="Times New Roman" w:eastAsia="Times New Roman" w:hAnsi="Times New Roman" w:cs="Times New Roman"/>
-          <w:color w:val="000000"/>
-          <w:sz w:val="24"/>
-          <w:szCs w:val="24"/>
+          <w:sz w:val="28"/>
+          <w:szCs w:val="28"/>
+          <w:lang w:eastAsia="uk-UA"/>
+        </w:rPr>
+        <w:t xml:space="preserve"> </w:t>
+      </w:r>
+      <w:proofErr w:type="spellStart"/>
+      <w:r>
+        <w:rPr>
+          <w:rFonts w:ascii="Times New Roman" w:eastAsia="Times New Roman" w:hAnsi="Times New Roman" w:cs="Times New Roman"/>
+          <w:color w:val="000000"/>
+          <w:sz w:val="28"/>
+          <w:szCs w:val="28"/>
           <w:lang w:eastAsia="uk-UA"/>
         </w:rPr>
         <w:t>enterprise</w:t>
@@ -2468,8 +2453,8 @@
         <w:rPr>
           <w:rFonts w:ascii="Times New Roman" w:eastAsia="Times New Roman" w:hAnsi="Times New Roman" w:cs="Times New Roman"/>
           <w:color w:val="000000"/>
-          <w:sz w:val="24"/>
-          <w:szCs w:val="24"/>
+          <w:sz w:val="28"/>
+          <w:szCs w:val="28"/>
           <w:lang w:eastAsia="uk-UA"/>
         </w:rPr>
         <w:t xml:space="preserve">; </w:t>
@@ -2479,8 +2464,8 @@
         <w:rPr>
           <w:rFonts w:ascii="Times New Roman" w:eastAsia="Times New Roman" w:hAnsi="Times New Roman" w:cs="Times New Roman"/>
           <w:color w:val="000000"/>
-          <w:sz w:val="24"/>
-          <w:szCs w:val="24"/>
+          <w:sz w:val="28"/>
+          <w:szCs w:val="28"/>
           <w:lang w:eastAsia="uk-UA"/>
         </w:rPr>
         <w:t>the</w:t>
@@ -2490,19 +2475,19 @@
         <w:rPr>
           <w:rFonts w:ascii="Times New Roman" w:eastAsia="Times New Roman" w:hAnsi="Times New Roman" w:cs="Times New Roman"/>
           <w:color w:val="000000"/>
-          <w:sz w:val="24"/>
-          <w:szCs w:val="24"/>
-          <w:lang w:eastAsia="uk-UA"/>
-        </w:rPr>
-        <w:t xml:space="preserve"> </w:t>
-      </w:r>
-      <w:proofErr w:type="spellStart"/>
-      <w:r>
-        <w:rPr>
-          <w:rFonts w:ascii="Times New Roman" w:eastAsia="Times New Roman" w:hAnsi="Times New Roman" w:cs="Times New Roman"/>
-          <w:color w:val="000000"/>
-          <w:sz w:val="24"/>
-          <w:szCs w:val="24"/>
+          <w:sz w:val="28"/>
+          <w:szCs w:val="28"/>
+          <w:lang w:eastAsia="uk-UA"/>
+        </w:rPr>
+        <w:t xml:space="preserve"> </w:t>
+      </w:r>
+      <w:proofErr w:type="spellStart"/>
+      <w:r>
+        <w:rPr>
+          <w:rFonts w:ascii="Times New Roman" w:eastAsia="Times New Roman" w:hAnsi="Times New Roman" w:cs="Times New Roman"/>
+          <w:color w:val="000000"/>
+          <w:sz w:val="28"/>
+          <w:szCs w:val="28"/>
           <w:lang w:eastAsia="uk-UA"/>
         </w:rPr>
         <w:t>peculiarities</w:t>
@@ -2512,19 +2497,19 @@
         <w:rPr>
           <w:rFonts w:ascii="Times New Roman" w:eastAsia="Times New Roman" w:hAnsi="Times New Roman" w:cs="Times New Roman"/>
           <w:color w:val="000000"/>
-          <w:sz w:val="24"/>
-          <w:szCs w:val="24"/>
-          <w:lang w:eastAsia="uk-UA"/>
-        </w:rPr>
-        <w:t xml:space="preserve"> </w:t>
-      </w:r>
-      <w:proofErr w:type="spellStart"/>
-      <w:r>
-        <w:rPr>
-          <w:rFonts w:ascii="Times New Roman" w:eastAsia="Times New Roman" w:hAnsi="Times New Roman" w:cs="Times New Roman"/>
-          <w:color w:val="000000"/>
-          <w:sz w:val="24"/>
-          <w:szCs w:val="24"/>
+          <w:sz w:val="28"/>
+          <w:szCs w:val="28"/>
+          <w:lang w:eastAsia="uk-UA"/>
+        </w:rPr>
+        <w:t xml:space="preserve"> </w:t>
+      </w:r>
+      <w:proofErr w:type="spellStart"/>
+      <w:r>
+        <w:rPr>
+          <w:rFonts w:ascii="Times New Roman" w:eastAsia="Times New Roman" w:hAnsi="Times New Roman" w:cs="Times New Roman"/>
+          <w:color w:val="000000"/>
+          <w:sz w:val="28"/>
+          <w:szCs w:val="28"/>
           <w:lang w:eastAsia="uk-UA"/>
         </w:rPr>
         <w:t>of</w:t>
@@ -2534,19 +2519,19 @@
         <w:rPr>
           <w:rFonts w:ascii="Times New Roman" w:eastAsia="Times New Roman" w:hAnsi="Times New Roman" w:cs="Times New Roman"/>
           <w:color w:val="000000"/>
-          <w:sz w:val="24"/>
-          <w:szCs w:val="24"/>
-          <w:lang w:eastAsia="uk-UA"/>
-        </w:rPr>
-        <w:t xml:space="preserve"> </w:t>
-      </w:r>
-      <w:proofErr w:type="spellStart"/>
-      <w:r>
-        <w:rPr>
-          <w:rFonts w:ascii="Times New Roman" w:eastAsia="Times New Roman" w:hAnsi="Times New Roman" w:cs="Times New Roman"/>
-          <w:color w:val="000000"/>
-          <w:sz w:val="24"/>
-          <w:szCs w:val="24"/>
+          <w:sz w:val="28"/>
+          <w:szCs w:val="28"/>
+          <w:lang w:eastAsia="uk-UA"/>
+        </w:rPr>
+        <w:t xml:space="preserve"> </w:t>
+      </w:r>
+      <w:proofErr w:type="spellStart"/>
+      <w:r>
+        <w:rPr>
+          <w:rFonts w:ascii="Times New Roman" w:eastAsia="Times New Roman" w:hAnsi="Times New Roman" w:cs="Times New Roman"/>
+          <w:color w:val="000000"/>
+          <w:sz w:val="28"/>
+          <w:szCs w:val="28"/>
           <w:lang w:eastAsia="uk-UA"/>
         </w:rPr>
         <w:t>development</w:t>
@@ -2556,19 +2541,19 @@
         <w:rPr>
           <w:rFonts w:ascii="Times New Roman" w:eastAsia="Times New Roman" w:hAnsi="Times New Roman" w:cs="Times New Roman"/>
           <w:color w:val="000000"/>
-          <w:sz w:val="24"/>
-          <w:szCs w:val="24"/>
-          <w:lang w:eastAsia="uk-UA"/>
-        </w:rPr>
-        <w:t xml:space="preserve"> </w:t>
-      </w:r>
-      <w:proofErr w:type="spellStart"/>
-      <w:r>
-        <w:rPr>
-          <w:rFonts w:ascii="Times New Roman" w:eastAsia="Times New Roman" w:hAnsi="Times New Roman" w:cs="Times New Roman"/>
-          <w:color w:val="000000"/>
-          <w:sz w:val="24"/>
-          <w:szCs w:val="24"/>
+          <w:sz w:val="28"/>
+          <w:szCs w:val="28"/>
+          <w:lang w:eastAsia="uk-UA"/>
+        </w:rPr>
+        <w:t xml:space="preserve"> </w:t>
+      </w:r>
+      <w:proofErr w:type="spellStart"/>
+      <w:r>
+        <w:rPr>
+          <w:rFonts w:ascii="Times New Roman" w:eastAsia="Times New Roman" w:hAnsi="Times New Roman" w:cs="Times New Roman"/>
+          <w:color w:val="000000"/>
+          <w:sz w:val="28"/>
+          <w:szCs w:val="28"/>
           <w:lang w:eastAsia="uk-UA"/>
         </w:rPr>
         <w:t>and</w:t>
@@ -2578,19 +2563,19 @@
         <w:rPr>
           <w:rFonts w:ascii="Times New Roman" w:eastAsia="Times New Roman" w:hAnsi="Times New Roman" w:cs="Times New Roman"/>
           <w:color w:val="000000"/>
-          <w:sz w:val="24"/>
-          <w:szCs w:val="24"/>
-          <w:lang w:eastAsia="uk-UA"/>
-        </w:rPr>
-        <w:t xml:space="preserve"> </w:t>
-      </w:r>
-      <w:proofErr w:type="spellStart"/>
-      <w:r>
-        <w:rPr>
-          <w:rFonts w:ascii="Times New Roman" w:eastAsia="Times New Roman" w:hAnsi="Times New Roman" w:cs="Times New Roman"/>
-          <w:color w:val="000000"/>
-          <w:sz w:val="24"/>
-          <w:szCs w:val="24"/>
+          <w:sz w:val="28"/>
+          <w:szCs w:val="28"/>
+          <w:lang w:eastAsia="uk-UA"/>
+        </w:rPr>
+        <w:t xml:space="preserve"> </w:t>
+      </w:r>
+      <w:proofErr w:type="spellStart"/>
+      <w:r>
+        <w:rPr>
+          <w:rFonts w:ascii="Times New Roman" w:eastAsia="Times New Roman" w:hAnsi="Times New Roman" w:cs="Times New Roman"/>
+          <w:color w:val="000000"/>
+          <w:sz w:val="28"/>
+          <w:szCs w:val="28"/>
           <w:lang w:eastAsia="uk-UA"/>
         </w:rPr>
         <w:t>implementation</w:t>
@@ -2600,19 +2585,19 @@
         <w:rPr>
           <w:rFonts w:ascii="Times New Roman" w:eastAsia="Times New Roman" w:hAnsi="Times New Roman" w:cs="Times New Roman"/>
           <w:color w:val="000000"/>
-          <w:sz w:val="24"/>
-          <w:szCs w:val="24"/>
-          <w:lang w:eastAsia="uk-UA"/>
-        </w:rPr>
-        <w:t xml:space="preserve"> </w:t>
-      </w:r>
-      <w:proofErr w:type="spellStart"/>
-      <w:r>
-        <w:rPr>
-          <w:rFonts w:ascii="Times New Roman" w:eastAsia="Times New Roman" w:hAnsi="Times New Roman" w:cs="Times New Roman"/>
-          <w:color w:val="000000"/>
-          <w:sz w:val="24"/>
-          <w:szCs w:val="24"/>
+          <w:sz w:val="28"/>
+          <w:szCs w:val="28"/>
+          <w:lang w:eastAsia="uk-UA"/>
+        </w:rPr>
+        <w:t xml:space="preserve"> </w:t>
+      </w:r>
+      <w:proofErr w:type="spellStart"/>
+      <w:r>
+        <w:rPr>
+          <w:rFonts w:ascii="Times New Roman" w:eastAsia="Times New Roman" w:hAnsi="Times New Roman" w:cs="Times New Roman"/>
+          <w:color w:val="000000"/>
+          <w:sz w:val="28"/>
+          <w:szCs w:val="28"/>
           <w:lang w:eastAsia="uk-UA"/>
         </w:rPr>
         <w:t>of</w:t>
@@ -2622,19 +2607,19 @@
         <w:rPr>
           <w:rFonts w:ascii="Times New Roman" w:eastAsia="Times New Roman" w:hAnsi="Times New Roman" w:cs="Times New Roman"/>
           <w:color w:val="000000"/>
-          <w:sz w:val="24"/>
-          <w:szCs w:val="24"/>
-          <w:lang w:eastAsia="uk-UA"/>
-        </w:rPr>
-        <w:t xml:space="preserve"> </w:t>
-      </w:r>
-      <w:proofErr w:type="spellStart"/>
-      <w:r>
-        <w:rPr>
-          <w:rFonts w:ascii="Times New Roman" w:eastAsia="Times New Roman" w:hAnsi="Times New Roman" w:cs="Times New Roman"/>
-          <w:color w:val="000000"/>
-          <w:sz w:val="24"/>
-          <w:szCs w:val="24"/>
+          <w:sz w:val="28"/>
+          <w:szCs w:val="28"/>
+          <w:lang w:eastAsia="uk-UA"/>
+        </w:rPr>
+        <w:t xml:space="preserve"> </w:t>
+      </w:r>
+      <w:proofErr w:type="spellStart"/>
+      <w:r>
+        <w:rPr>
+          <w:rFonts w:ascii="Times New Roman" w:eastAsia="Times New Roman" w:hAnsi="Times New Roman" w:cs="Times New Roman"/>
+          <w:color w:val="000000"/>
+          <w:sz w:val="28"/>
+          <w:szCs w:val="28"/>
           <w:lang w:eastAsia="uk-UA"/>
         </w:rPr>
         <w:t>management</w:t>
@@ -2644,19 +2629,19 @@
         <w:rPr>
           <w:rFonts w:ascii="Times New Roman" w:eastAsia="Times New Roman" w:hAnsi="Times New Roman" w:cs="Times New Roman"/>
           <w:color w:val="000000"/>
-          <w:sz w:val="24"/>
-          <w:szCs w:val="24"/>
-          <w:lang w:eastAsia="uk-UA"/>
-        </w:rPr>
-        <w:t xml:space="preserve"> </w:t>
-      </w:r>
-      <w:proofErr w:type="spellStart"/>
-      <w:r>
-        <w:rPr>
-          <w:rFonts w:ascii="Times New Roman" w:eastAsia="Times New Roman" w:hAnsi="Times New Roman" w:cs="Times New Roman"/>
-          <w:color w:val="000000"/>
-          <w:sz w:val="24"/>
-          <w:szCs w:val="24"/>
+          <w:sz w:val="28"/>
+          <w:szCs w:val="28"/>
+          <w:lang w:eastAsia="uk-UA"/>
+        </w:rPr>
+        <w:t xml:space="preserve"> </w:t>
+      </w:r>
+      <w:proofErr w:type="spellStart"/>
+      <w:r>
+        <w:rPr>
+          <w:rFonts w:ascii="Times New Roman" w:eastAsia="Times New Roman" w:hAnsi="Times New Roman" w:cs="Times New Roman"/>
+          <w:color w:val="000000"/>
+          <w:sz w:val="28"/>
+          <w:szCs w:val="28"/>
           <w:lang w:eastAsia="uk-UA"/>
         </w:rPr>
         <w:t>decisions</w:t>
@@ -2666,19 +2651,19 @@
         <w:rPr>
           <w:rFonts w:ascii="Times New Roman" w:eastAsia="Times New Roman" w:hAnsi="Times New Roman" w:cs="Times New Roman"/>
           <w:color w:val="000000"/>
-          <w:sz w:val="24"/>
-          <w:szCs w:val="24"/>
-          <w:lang w:eastAsia="uk-UA"/>
-        </w:rPr>
-        <w:t xml:space="preserve"> </w:t>
-      </w:r>
-      <w:proofErr w:type="spellStart"/>
-      <w:r>
-        <w:rPr>
-          <w:rFonts w:ascii="Times New Roman" w:eastAsia="Times New Roman" w:hAnsi="Times New Roman" w:cs="Times New Roman"/>
-          <w:color w:val="000000"/>
-          <w:sz w:val="24"/>
-          <w:szCs w:val="24"/>
+          <w:sz w:val="28"/>
+          <w:szCs w:val="28"/>
+          <w:lang w:eastAsia="uk-UA"/>
+        </w:rPr>
+        <w:t xml:space="preserve"> </w:t>
+      </w:r>
+      <w:proofErr w:type="spellStart"/>
+      <w:r>
+        <w:rPr>
+          <w:rFonts w:ascii="Times New Roman" w:eastAsia="Times New Roman" w:hAnsi="Times New Roman" w:cs="Times New Roman"/>
+          <w:color w:val="000000"/>
+          <w:sz w:val="28"/>
+          <w:szCs w:val="28"/>
           <w:lang w:eastAsia="uk-UA"/>
         </w:rPr>
         <w:t>in</w:t>
@@ -2688,19 +2673,19 @@
         <w:rPr>
           <w:rFonts w:ascii="Times New Roman" w:eastAsia="Times New Roman" w:hAnsi="Times New Roman" w:cs="Times New Roman"/>
           <w:color w:val="000000"/>
-          <w:sz w:val="24"/>
-          <w:szCs w:val="24"/>
-          <w:lang w:eastAsia="uk-UA"/>
-        </w:rPr>
-        <w:t xml:space="preserve"> </w:t>
-      </w:r>
-      <w:proofErr w:type="spellStart"/>
-      <w:r>
-        <w:rPr>
-          <w:rFonts w:ascii="Times New Roman" w:eastAsia="Times New Roman" w:hAnsi="Times New Roman" w:cs="Times New Roman"/>
-          <w:color w:val="000000"/>
-          <w:sz w:val="24"/>
-          <w:szCs w:val="24"/>
+          <w:sz w:val="28"/>
+          <w:szCs w:val="28"/>
+          <w:lang w:eastAsia="uk-UA"/>
+        </w:rPr>
+        <w:t xml:space="preserve"> </w:t>
+      </w:r>
+      <w:proofErr w:type="spellStart"/>
+      <w:r>
+        <w:rPr>
+          <w:rFonts w:ascii="Times New Roman" w:eastAsia="Times New Roman" w:hAnsi="Times New Roman" w:cs="Times New Roman"/>
+          <w:color w:val="000000"/>
+          <w:sz w:val="28"/>
+          <w:szCs w:val="28"/>
           <w:lang w:eastAsia="uk-UA"/>
         </w:rPr>
         <w:t>the</w:t>
@@ -2710,19 +2695,19 @@
         <w:rPr>
           <w:rFonts w:ascii="Times New Roman" w:eastAsia="Times New Roman" w:hAnsi="Times New Roman" w:cs="Times New Roman"/>
           <w:color w:val="000000"/>
-          <w:sz w:val="24"/>
-          <w:szCs w:val="24"/>
-          <w:lang w:eastAsia="uk-UA"/>
-        </w:rPr>
-        <w:t xml:space="preserve"> </w:t>
-      </w:r>
-      <w:proofErr w:type="spellStart"/>
-      <w:r>
-        <w:rPr>
-          <w:rFonts w:ascii="Times New Roman" w:eastAsia="Times New Roman" w:hAnsi="Times New Roman" w:cs="Times New Roman"/>
-          <w:color w:val="000000"/>
-          <w:sz w:val="24"/>
-          <w:szCs w:val="24"/>
+          <w:sz w:val="28"/>
+          <w:szCs w:val="28"/>
+          <w:lang w:eastAsia="uk-UA"/>
+        </w:rPr>
+        <w:t xml:space="preserve"> </w:t>
+      </w:r>
+      <w:proofErr w:type="spellStart"/>
+      <w:r>
+        <w:rPr>
+          <w:rFonts w:ascii="Times New Roman" w:eastAsia="Times New Roman" w:hAnsi="Times New Roman" w:cs="Times New Roman"/>
+          <w:color w:val="000000"/>
+          <w:sz w:val="28"/>
+          <w:szCs w:val="28"/>
           <w:lang w:eastAsia="uk-UA"/>
         </w:rPr>
         <w:t>organization</w:t>
@@ -2732,19 +2717,19 @@
         <w:rPr>
           <w:rFonts w:ascii="Times New Roman" w:eastAsia="Times New Roman" w:hAnsi="Times New Roman" w:cs="Times New Roman"/>
           <w:color w:val="000000"/>
-          <w:sz w:val="24"/>
-          <w:szCs w:val="24"/>
-          <w:lang w:eastAsia="uk-UA"/>
-        </w:rPr>
-        <w:t xml:space="preserve"> </w:t>
-      </w:r>
-      <w:proofErr w:type="spellStart"/>
-      <w:r>
-        <w:rPr>
-          <w:rFonts w:ascii="Times New Roman" w:eastAsia="Times New Roman" w:hAnsi="Times New Roman" w:cs="Times New Roman"/>
-          <w:color w:val="000000"/>
-          <w:sz w:val="24"/>
-          <w:szCs w:val="24"/>
+          <w:sz w:val="28"/>
+          <w:szCs w:val="28"/>
+          <w:lang w:eastAsia="uk-UA"/>
+        </w:rPr>
+        <w:t xml:space="preserve"> </w:t>
+      </w:r>
+      <w:proofErr w:type="spellStart"/>
+      <w:r>
+        <w:rPr>
+          <w:rFonts w:ascii="Times New Roman" w:eastAsia="Times New Roman" w:hAnsi="Times New Roman" w:cs="Times New Roman"/>
+          <w:color w:val="000000"/>
+          <w:sz w:val="28"/>
+          <w:szCs w:val="28"/>
           <w:lang w:eastAsia="uk-UA"/>
         </w:rPr>
         <w:t>are</w:t>
@@ -2754,19 +2739,19 @@
         <w:rPr>
           <w:rFonts w:ascii="Times New Roman" w:eastAsia="Times New Roman" w:hAnsi="Times New Roman" w:cs="Times New Roman"/>
           <w:color w:val="000000"/>
-          <w:sz w:val="24"/>
-          <w:szCs w:val="24"/>
-          <w:lang w:eastAsia="uk-UA"/>
-        </w:rPr>
-        <w:t xml:space="preserve"> </w:t>
-      </w:r>
-      <w:proofErr w:type="spellStart"/>
-      <w:r>
-        <w:rPr>
-          <w:rFonts w:ascii="Times New Roman" w:eastAsia="Times New Roman" w:hAnsi="Times New Roman" w:cs="Times New Roman"/>
-          <w:color w:val="000000"/>
-          <w:sz w:val="24"/>
-          <w:szCs w:val="24"/>
+          <w:sz w:val="28"/>
+          <w:szCs w:val="28"/>
+          <w:lang w:eastAsia="uk-UA"/>
+        </w:rPr>
+        <w:t xml:space="preserve"> </w:t>
+      </w:r>
+      <w:proofErr w:type="spellStart"/>
+      <w:r>
+        <w:rPr>
+          <w:rFonts w:ascii="Times New Roman" w:eastAsia="Times New Roman" w:hAnsi="Times New Roman" w:cs="Times New Roman"/>
+          <w:color w:val="000000"/>
+          <w:sz w:val="28"/>
+          <w:szCs w:val="28"/>
           <w:lang w:eastAsia="uk-UA"/>
         </w:rPr>
         <w:t>revealed</w:t>
@@ -2776,8 +2761,8 @@
         <w:rPr>
           <w:rFonts w:ascii="Times New Roman" w:eastAsia="Times New Roman" w:hAnsi="Times New Roman" w:cs="Times New Roman"/>
           <w:color w:val="000000"/>
-          <w:sz w:val="24"/>
-          <w:szCs w:val="24"/>
+          <w:sz w:val="28"/>
+          <w:szCs w:val="28"/>
           <w:lang w:eastAsia="uk-UA"/>
         </w:rPr>
         <w:t xml:space="preserve">, </w:t>
@@ -2787,8 +2772,8 @@
         <w:rPr>
           <w:rFonts w:ascii="Times New Roman" w:eastAsia="Times New Roman" w:hAnsi="Times New Roman" w:cs="Times New Roman"/>
           <w:color w:val="000000"/>
-          <w:sz w:val="24"/>
-          <w:szCs w:val="24"/>
+          <w:sz w:val="28"/>
+          <w:szCs w:val="28"/>
           <w:lang w:eastAsia="uk-UA"/>
         </w:rPr>
         <w:t>the</w:t>
@@ -2798,19 +2783,19 @@
         <w:rPr>
           <w:rFonts w:ascii="Times New Roman" w:eastAsia="Times New Roman" w:hAnsi="Times New Roman" w:cs="Times New Roman"/>
           <w:color w:val="000000"/>
-          <w:sz w:val="24"/>
-          <w:szCs w:val="24"/>
-          <w:lang w:eastAsia="uk-UA"/>
-        </w:rPr>
-        <w:t xml:space="preserve"> </w:t>
-      </w:r>
-      <w:proofErr w:type="spellStart"/>
-      <w:r>
-        <w:rPr>
-          <w:rFonts w:ascii="Times New Roman" w:eastAsia="Times New Roman" w:hAnsi="Times New Roman" w:cs="Times New Roman"/>
-          <w:color w:val="000000"/>
-          <w:sz w:val="24"/>
-          <w:szCs w:val="24"/>
+          <w:sz w:val="28"/>
+          <w:szCs w:val="28"/>
+          <w:lang w:eastAsia="uk-UA"/>
+        </w:rPr>
+        <w:t xml:space="preserve"> </w:t>
+      </w:r>
+      <w:proofErr w:type="spellStart"/>
+      <w:r>
+        <w:rPr>
+          <w:rFonts w:ascii="Times New Roman" w:eastAsia="Times New Roman" w:hAnsi="Times New Roman" w:cs="Times New Roman"/>
+          <w:color w:val="000000"/>
+          <w:sz w:val="28"/>
+          <w:szCs w:val="28"/>
           <w:lang w:eastAsia="uk-UA"/>
         </w:rPr>
         <w:t>process</w:t>
@@ -2820,19 +2805,19 @@
         <w:rPr>
           <w:rFonts w:ascii="Times New Roman" w:eastAsia="Times New Roman" w:hAnsi="Times New Roman" w:cs="Times New Roman"/>
           <w:color w:val="000000"/>
-          <w:sz w:val="24"/>
-          <w:szCs w:val="24"/>
-          <w:lang w:eastAsia="uk-UA"/>
-        </w:rPr>
-        <w:t xml:space="preserve"> </w:t>
-      </w:r>
-      <w:proofErr w:type="spellStart"/>
-      <w:r>
-        <w:rPr>
-          <w:rFonts w:ascii="Times New Roman" w:eastAsia="Times New Roman" w:hAnsi="Times New Roman" w:cs="Times New Roman"/>
-          <w:color w:val="000000"/>
-          <w:sz w:val="24"/>
-          <w:szCs w:val="24"/>
+          <w:sz w:val="28"/>
+          <w:szCs w:val="28"/>
+          <w:lang w:eastAsia="uk-UA"/>
+        </w:rPr>
+        <w:t xml:space="preserve"> </w:t>
+      </w:r>
+      <w:proofErr w:type="spellStart"/>
+      <w:r>
+        <w:rPr>
+          <w:rFonts w:ascii="Times New Roman" w:eastAsia="Times New Roman" w:hAnsi="Times New Roman" w:cs="Times New Roman"/>
+          <w:color w:val="000000"/>
+          <w:sz w:val="28"/>
+          <w:szCs w:val="28"/>
           <w:lang w:eastAsia="uk-UA"/>
         </w:rPr>
         <w:t>of</w:t>
@@ -2842,19 +2827,19 @@
         <w:rPr>
           <w:rFonts w:ascii="Times New Roman" w:eastAsia="Times New Roman" w:hAnsi="Times New Roman" w:cs="Times New Roman"/>
           <w:color w:val="000000"/>
-          <w:sz w:val="24"/>
-          <w:szCs w:val="24"/>
-          <w:lang w:eastAsia="uk-UA"/>
-        </w:rPr>
-        <w:t xml:space="preserve"> </w:t>
-      </w:r>
-      <w:proofErr w:type="spellStart"/>
-      <w:r>
-        <w:rPr>
-          <w:rFonts w:ascii="Times New Roman" w:eastAsia="Times New Roman" w:hAnsi="Times New Roman" w:cs="Times New Roman"/>
-          <w:color w:val="000000"/>
-          <w:sz w:val="24"/>
-          <w:szCs w:val="24"/>
+          <w:sz w:val="28"/>
+          <w:szCs w:val="28"/>
+          <w:lang w:eastAsia="uk-UA"/>
+        </w:rPr>
+        <w:t xml:space="preserve"> </w:t>
+      </w:r>
+      <w:proofErr w:type="spellStart"/>
+      <w:r>
+        <w:rPr>
+          <w:rFonts w:ascii="Times New Roman" w:eastAsia="Times New Roman" w:hAnsi="Times New Roman" w:cs="Times New Roman"/>
+          <w:color w:val="000000"/>
+          <w:sz w:val="28"/>
+          <w:szCs w:val="28"/>
           <w:lang w:eastAsia="uk-UA"/>
         </w:rPr>
         <w:t>development</w:t>
@@ -2864,19 +2849,19 @@
         <w:rPr>
           <w:rFonts w:ascii="Times New Roman" w:eastAsia="Times New Roman" w:hAnsi="Times New Roman" w:cs="Times New Roman"/>
           <w:color w:val="000000"/>
-          <w:sz w:val="24"/>
-          <w:szCs w:val="24"/>
-          <w:lang w:eastAsia="uk-UA"/>
-        </w:rPr>
-        <w:t xml:space="preserve"> </w:t>
-      </w:r>
-      <w:proofErr w:type="spellStart"/>
-      <w:r>
-        <w:rPr>
-          <w:rFonts w:ascii="Times New Roman" w:eastAsia="Times New Roman" w:hAnsi="Times New Roman" w:cs="Times New Roman"/>
-          <w:color w:val="000000"/>
-          <w:sz w:val="24"/>
-          <w:szCs w:val="24"/>
+          <w:sz w:val="28"/>
+          <w:szCs w:val="28"/>
+          <w:lang w:eastAsia="uk-UA"/>
+        </w:rPr>
+        <w:t xml:space="preserve"> </w:t>
+      </w:r>
+      <w:proofErr w:type="spellStart"/>
+      <w:r>
+        <w:rPr>
+          <w:rFonts w:ascii="Times New Roman" w:eastAsia="Times New Roman" w:hAnsi="Times New Roman" w:cs="Times New Roman"/>
+          <w:color w:val="000000"/>
+          <w:sz w:val="28"/>
+          <w:szCs w:val="28"/>
           <w:lang w:eastAsia="uk-UA"/>
         </w:rPr>
         <w:t>of</w:t>
@@ -2886,19 +2871,19 @@
         <w:rPr>
           <w:rFonts w:ascii="Times New Roman" w:eastAsia="Times New Roman" w:hAnsi="Times New Roman" w:cs="Times New Roman"/>
           <w:color w:val="000000"/>
-          <w:sz w:val="24"/>
-          <w:szCs w:val="24"/>
-          <w:lang w:eastAsia="uk-UA"/>
-        </w:rPr>
-        <w:t xml:space="preserve"> </w:t>
-      </w:r>
-      <w:proofErr w:type="spellStart"/>
-      <w:r>
-        <w:rPr>
-          <w:rFonts w:ascii="Times New Roman" w:eastAsia="Times New Roman" w:hAnsi="Times New Roman" w:cs="Times New Roman"/>
-          <w:color w:val="000000"/>
-          <w:sz w:val="24"/>
-          <w:szCs w:val="24"/>
+          <w:sz w:val="28"/>
+          <w:szCs w:val="28"/>
+          <w:lang w:eastAsia="uk-UA"/>
+        </w:rPr>
+        <w:t xml:space="preserve"> </w:t>
+      </w:r>
+      <w:proofErr w:type="spellStart"/>
+      <w:r>
+        <w:rPr>
+          <w:rFonts w:ascii="Times New Roman" w:eastAsia="Times New Roman" w:hAnsi="Times New Roman" w:cs="Times New Roman"/>
+          <w:color w:val="000000"/>
+          <w:sz w:val="28"/>
+          <w:szCs w:val="28"/>
           <w:lang w:eastAsia="uk-UA"/>
         </w:rPr>
         <w:t>rational</w:t>
@@ -2908,19 +2893,19 @@
         <w:rPr>
           <w:rFonts w:ascii="Times New Roman" w:eastAsia="Times New Roman" w:hAnsi="Times New Roman" w:cs="Times New Roman"/>
           <w:color w:val="000000"/>
-          <w:sz w:val="24"/>
-          <w:szCs w:val="24"/>
-          <w:lang w:eastAsia="uk-UA"/>
-        </w:rPr>
-        <w:t xml:space="preserve"> </w:t>
-      </w:r>
-      <w:proofErr w:type="spellStart"/>
-      <w:r>
-        <w:rPr>
-          <w:rFonts w:ascii="Times New Roman" w:eastAsia="Times New Roman" w:hAnsi="Times New Roman" w:cs="Times New Roman"/>
-          <w:color w:val="000000"/>
-          <w:sz w:val="24"/>
-          <w:szCs w:val="24"/>
+          <w:sz w:val="28"/>
+          <w:szCs w:val="28"/>
+          <w:lang w:eastAsia="uk-UA"/>
+        </w:rPr>
+        <w:t xml:space="preserve"> </w:t>
+      </w:r>
+      <w:proofErr w:type="spellStart"/>
+      <w:r>
+        <w:rPr>
+          <w:rFonts w:ascii="Times New Roman" w:eastAsia="Times New Roman" w:hAnsi="Times New Roman" w:cs="Times New Roman"/>
+          <w:color w:val="000000"/>
+          <w:sz w:val="28"/>
+          <w:szCs w:val="28"/>
           <w:lang w:eastAsia="uk-UA"/>
         </w:rPr>
         <w:t>management</w:t>
@@ -2930,19 +2915,19 @@
         <w:rPr>
           <w:rFonts w:ascii="Times New Roman" w:eastAsia="Times New Roman" w:hAnsi="Times New Roman" w:cs="Times New Roman"/>
           <w:color w:val="000000"/>
-          <w:sz w:val="24"/>
-          <w:szCs w:val="24"/>
-          <w:lang w:eastAsia="uk-UA"/>
-        </w:rPr>
-        <w:t xml:space="preserve"> </w:t>
-      </w:r>
-      <w:proofErr w:type="spellStart"/>
-      <w:r>
-        <w:rPr>
-          <w:rFonts w:ascii="Times New Roman" w:eastAsia="Times New Roman" w:hAnsi="Times New Roman" w:cs="Times New Roman"/>
-          <w:color w:val="000000"/>
-          <w:sz w:val="24"/>
-          <w:szCs w:val="24"/>
+          <w:sz w:val="28"/>
+          <w:szCs w:val="28"/>
+          <w:lang w:eastAsia="uk-UA"/>
+        </w:rPr>
+        <w:t xml:space="preserve"> </w:t>
+      </w:r>
+      <w:proofErr w:type="spellStart"/>
+      <w:r>
+        <w:rPr>
+          <w:rFonts w:ascii="Times New Roman" w:eastAsia="Times New Roman" w:hAnsi="Times New Roman" w:cs="Times New Roman"/>
+          <w:color w:val="000000"/>
+          <w:sz w:val="28"/>
+          <w:szCs w:val="28"/>
           <w:lang w:eastAsia="uk-UA"/>
         </w:rPr>
         <w:t>decisions</w:t>
@@ -2952,19 +2937,19 @@
         <w:rPr>
           <w:rFonts w:ascii="Times New Roman" w:eastAsia="Times New Roman" w:hAnsi="Times New Roman" w:cs="Times New Roman"/>
           <w:color w:val="000000"/>
-          <w:sz w:val="24"/>
-          <w:szCs w:val="24"/>
-          <w:lang w:eastAsia="uk-UA"/>
-        </w:rPr>
-        <w:t xml:space="preserve"> </w:t>
-      </w:r>
-      <w:proofErr w:type="spellStart"/>
-      <w:r>
-        <w:rPr>
-          <w:rFonts w:ascii="Times New Roman" w:eastAsia="Times New Roman" w:hAnsi="Times New Roman" w:cs="Times New Roman"/>
-          <w:color w:val="000000"/>
-          <w:sz w:val="24"/>
-          <w:szCs w:val="24"/>
+          <w:sz w:val="28"/>
+          <w:szCs w:val="28"/>
+          <w:lang w:eastAsia="uk-UA"/>
+        </w:rPr>
+        <w:t xml:space="preserve"> </w:t>
+      </w:r>
+      <w:proofErr w:type="spellStart"/>
+      <w:r>
+        <w:rPr>
+          <w:rFonts w:ascii="Times New Roman" w:eastAsia="Times New Roman" w:hAnsi="Times New Roman" w:cs="Times New Roman"/>
+          <w:color w:val="000000"/>
+          <w:sz w:val="28"/>
+          <w:szCs w:val="28"/>
           <w:lang w:eastAsia="uk-UA"/>
         </w:rPr>
         <w:t>with</w:t>
@@ -2974,19 +2959,19 @@
         <w:rPr>
           <w:rFonts w:ascii="Times New Roman" w:eastAsia="Times New Roman" w:hAnsi="Times New Roman" w:cs="Times New Roman"/>
           <w:color w:val="000000"/>
-          <w:sz w:val="24"/>
-          <w:szCs w:val="24"/>
-          <w:lang w:eastAsia="uk-UA"/>
-        </w:rPr>
-        <w:t xml:space="preserve"> </w:t>
-      </w:r>
-      <w:proofErr w:type="spellStart"/>
-      <w:r>
-        <w:rPr>
-          <w:rFonts w:ascii="Times New Roman" w:eastAsia="Times New Roman" w:hAnsi="Times New Roman" w:cs="Times New Roman"/>
-          <w:color w:val="000000"/>
-          <w:sz w:val="24"/>
-          <w:szCs w:val="24"/>
+          <w:sz w:val="28"/>
+          <w:szCs w:val="28"/>
+          <w:lang w:eastAsia="uk-UA"/>
+        </w:rPr>
+        <w:t xml:space="preserve"> </w:t>
+      </w:r>
+      <w:proofErr w:type="spellStart"/>
+      <w:r>
+        <w:rPr>
+          <w:rFonts w:ascii="Times New Roman" w:eastAsia="Times New Roman" w:hAnsi="Times New Roman" w:cs="Times New Roman"/>
+          <w:color w:val="000000"/>
+          <w:sz w:val="28"/>
+          <w:szCs w:val="28"/>
           <w:lang w:eastAsia="uk-UA"/>
         </w:rPr>
         <w:t>the</w:t>
@@ -2996,19 +2981,19 @@
         <w:rPr>
           <w:rFonts w:ascii="Times New Roman" w:eastAsia="Times New Roman" w:hAnsi="Times New Roman" w:cs="Times New Roman"/>
           <w:color w:val="000000"/>
-          <w:sz w:val="24"/>
-          <w:szCs w:val="24"/>
-          <w:lang w:eastAsia="uk-UA"/>
-        </w:rPr>
-        <w:t xml:space="preserve"> </w:t>
-      </w:r>
-      <w:proofErr w:type="spellStart"/>
-      <w:r>
-        <w:rPr>
-          <w:rFonts w:ascii="Times New Roman" w:eastAsia="Times New Roman" w:hAnsi="Times New Roman" w:cs="Times New Roman"/>
-          <w:color w:val="000000"/>
-          <w:sz w:val="24"/>
-          <w:szCs w:val="24"/>
+          <w:sz w:val="28"/>
+          <w:szCs w:val="28"/>
+          <w:lang w:eastAsia="uk-UA"/>
+        </w:rPr>
+        <w:t xml:space="preserve"> </w:t>
+      </w:r>
+      <w:proofErr w:type="spellStart"/>
+      <w:r>
+        <w:rPr>
+          <w:rFonts w:ascii="Times New Roman" w:eastAsia="Times New Roman" w:hAnsi="Times New Roman" w:cs="Times New Roman"/>
+          <w:color w:val="000000"/>
+          <w:sz w:val="28"/>
+          <w:szCs w:val="28"/>
           <w:lang w:eastAsia="uk-UA"/>
         </w:rPr>
         <w:t>purpose</w:t>
@@ -3018,19 +3003,19 @@
         <w:rPr>
           <w:rFonts w:ascii="Times New Roman" w:eastAsia="Times New Roman" w:hAnsi="Times New Roman" w:cs="Times New Roman"/>
           <w:color w:val="000000"/>
-          <w:sz w:val="24"/>
-          <w:szCs w:val="24"/>
-          <w:lang w:eastAsia="uk-UA"/>
-        </w:rPr>
-        <w:t xml:space="preserve"> </w:t>
-      </w:r>
-      <w:proofErr w:type="spellStart"/>
-      <w:r>
-        <w:rPr>
-          <w:rFonts w:ascii="Times New Roman" w:eastAsia="Times New Roman" w:hAnsi="Times New Roman" w:cs="Times New Roman"/>
-          <w:color w:val="000000"/>
-          <w:sz w:val="24"/>
-          <w:szCs w:val="24"/>
+          <w:sz w:val="28"/>
+          <w:szCs w:val="28"/>
+          <w:lang w:eastAsia="uk-UA"/>
+        </w:rPr>
+        <w:t xml:space="preserve"> </w:t>
+      </w:r>
+      <w:proofErr w:type="spellStart"/>
+      <w:r>
+        <w:rPr>
+          <w:rFonts w:ascii="Times New Roman" w:eastAsia="Times New Roman" w:hAnsi="Times New Roman" w:cs="Times New Roman"/>
+          <w:color w:val="000000"/>
+          <w:sz w:val="28"/>
+          <w:szCs w:val="28"/>
           <w:lang w:eastAsia="uk-UA"/>
         </w:rPr>
         <w:t>of</w:t>
@@ -3040,19 +3025,19 @@
         <w:rPr>
           <w:rFonts w:ascii="Times New Roman" w:eastAsia="Times New Roman" w:hAnsi="Times New Roman" w:cs="Times New Roman"/>
           <w:color w:val="000000"/>
-          <w:sz w:val="24"/>
-          <w:szCs w:val="24"/>
-          <w:lang w:eastAsia="uk-UA"/>
-        </w:rPr>
-        <w:t xml:space="preserve"> </w:t>
-      </w:r>
-      <w:proofErr w:type="spellStart"/>
-      <w:r>
-        <w:rPr>
-          <w:rFonts w:ascii="Times New Roman" w:eastAsia="Times New Roman" w:hAnsi="Times New Roman" w:cs="Times New Roman"/>
-          <w:color w:val="000000"/>
-          <w:sz w:val="24"/>
-          <w:szCs w:val="24"/>
+          <w:sz w:val="28"/>
+          <w:szCs w:val="28"/>
+          <w:lang w:eastAsia="uk-UA"/>
+        </w:rPr>
+        <w:t xml:space="preserve"> </w:t>
+      </w:r>
+      <w:proofErr w:type="spellStart"/>
+      <w:r>
+        <w:rPr>
+          <w:rFonts w:ascii="Times New Roman" w:eastAsia="Times New Roman" w:hAnsi="Times New Roman" w:cs="Times New Roman"/>
+          <w:color w:val="000000"/>
+          <w:sz w:val="28"/>
+          <w:szCs w:val="28"/>
           <w:lang w:eastAsia="uk-UA"/>
         </w:rPr>
         <w:t>solving</w:t>
@@ -3062,19 +3047,19 @@
         <w:rPr>
           <w:rFonts w:ascii="Times New Roman" w:eastAsia="Times New Roman" w:hAnsi="Times New Roman" w:cs="Times New Roman"/>
           <w:color w:val="000000"/>
-          <w:sz w:val="24"/>
-          <w:szCs w:val="24"/>
-          <w:lang w:eastAsia="uk-UA"/>
-        </w:rPr>
-        <w:t xml:space="preserve"> </w:t>
-      </w:r>
-      <w:proofErr w:type="spellStart"/>
-      <w:r>
-        <w:rPr>
-          <w:rFonts w:ascii="Times New Roman" w:eastAsia="Times New Roman" w:hAnsi="Times New Roman" w:cs="Times New Roman"/>
-          <w:color w:val="000000"/>
-          <w:sz w:val="24"/>
-          <w:szCs w:val="24"/>
+          <w:sz w:val="28"/>
+          <w:szCs w:val="28"/>
+          <w:lang w:eastAsia="uk-UA"/>
+        </w:rPr>
+        <w:t xml:space="preserve"> </w:t>
+      </w:r>
+      <w:proofErr w:type="spellStart"/>
+      <w:r>
+        <w:rPr>
+          <w:rFonts w:ascii="Times New Roman" w:eastAsia="Times New Roman" w:hAnsi="Times New Roman" w:cs="Times New Roman"/>
+          <w:color w:val="000000"/>
+          <w:sz w:val="28"/>
+          <w:szCs w:val="28"/>
           <w:lang w:eastAsia="uk-UA"/>
         </w:rPr>
         <w:t>problems</w:t>
@@ -3084,19 +3069,19 @@
         <w:rPr>
           <w:rFonts w:ascii="Times New Roman" w:eastAsia="Times New Roman" w:hAnsi="Times New Roman" w:cs="Times New Roman"/>
           <w:color w:val="000000"/>
-          <w:sz w:val="24"/>
-          <w:szCs w:val="24"/>
-          <w:lang w:eastAsia="uk-UA"/>
-        </w:rPr>
-        <w:t xml:space="preserve"> </w:t>
-      </w:r>
-      <w:proofErr w:type="spellStart"/>
-      <w:r>
-        <w:rPr>
-          <w:rFonts w:ascii="Times New Roman" w:eastAsia="Times New Roman" w:hAnsi="Times New Roman" w:cs="Times New Roman"/>
-          <w:color w:val="000000"/>
-          <w:sz w:val="24"/>
-          <w:szCs w:val="24"/>
+          <w:sz w:val="28"/>
+          <w:szCs w:val="28"/>
+          <w:lang w:eastAsia="uk-UA"/>
+        </w:rPr>
+        <w:t xml:space="preserve"> </w:t>
+      </w:r>
+      <w:proofErr w:type="spellStart"/>
+      <w:r>
+        <w:rPr>
+          <w:rFonts w:ascii="Times New Roman" w:eastAsia="Times New Roman" w:hAnsi="Times New Roman" w:cs="Times New Roman"/>
+          <w:color w:val="000000"/>
+          <w:sz w:val="28"/>
+          <w:szCs w:val="28"/>
           <w:lang w:eastAsia="uk-UA"/>
         </w:rPr>
         <w:t>existing</w:t>
@@ -3106,19 +3091,19 @@
         <w:rPr>
           <w:rFonts w:ascii="Times New Roman" w:eastAsia="Times New Roman" w:hAnsi="Times New Roman" w:cs="Times New Roman"/>
           <w:color w:val="000000"/>
-          <w:sz w:val="24"/>
-          <w:szCs w:val="24"/>
-          <w:lang w:eastAsia="uk-UA"/>
-        </w:rPr>
-        <w:t xml:space="preserve"> </w:t>
-      </w:r>
-      <w:proofErr w:type="spellStart"/>
-      <w:r>
-        <w:rPr>
-          <w:rFonts w:ascii="Times New Roman" w:eastAsia="Times New Roman" w:hAnsi="Times New Roman" w:cs="Times New Roman"/>
-          <w:color w:val="000000"/>
-          <w:sz w:val="24"/>
-          <w:szCs w:val="24"/>
+          <w:sz w:val="28"/>
+          <w:szCs w:val="28"/>
+          <w:lang w:eastAsia="uk-UA"/>
+        </w:rPr>
+        <w:t xml:space="preserve"> </w:t>
+      </w:r>
+      <w:proofErr w:type="spellStart"/>
+      <w:r>
+        <w:rPr>
+          <w:rFonts w:ascii="Times New Roman" w:eastAsia="Times New Roman" w:hAnsi="Times New Roman" w:cs="Times New Roman"/>
+          <w:color w:val="000000"/>
+          <w:sz w:val="28"/>
+          <w:szCs w:val="28"/>
           <w:lang w:eastAsia="uk-UA"/>
         </w:rPr>
         <w:t>at</w:t>
@@ -3128,19 +3113,19 @@
         <w:rPr>
           <w:rFonts w:ascii="Times New Roman" w:eastAsia="Times New Roman" w:hAnsi="Times New Roman" w:cs="Times New Roman"/>
           <w:color w:val="000000"/>
-          <w:sz w:val="24"/>
-          <w:szCs w:val="24"/>
-          <w:lang w:eastAsia="uk-UA"/>
-        </w:rPr>
-        <w:t xml:space="preserve"> </w:t>
-      </w:r>
-      <w:proofErr w:type="spellStart"/>
-      <w:r>
-        <w:rPr>
-          <w:rFonts w:ascii="Times New Roman" w:eastAsia="Times New Roman" w:hAnsi="Times New Roman" w:cs="Times New Roman"/>
-          <w:color w:val="000000"/>
-          <w:sz w:val="24"/>
-          <w:szCs w:val="24"/>
+          <w:sz w:val="28"/>
+          <w:szCs w:val="28"/>
+          <w:lang w:eastAsia="uk-UA"/>
+        </w:rPr>
+        <w:t xml:space="preserve"> </w:t>
+      </w:r>
+      <w:proofErr w:type="spellStart"/>
+      <w:r>
+        <w:rPr>
+          <w:rFonts w:ascii="Times New Roman" w:eastAsia="Times New Roman" w:hAnsi="Times New Roman" w:cs="Times New Roman"/>
+          <w:color w:val="000000"/>
+          <w:sz w:val="28"/>
+          <w:szCs w:val="28"/>
           <w:lang w:eastAsia="uk-UA"/>
         </w:rPr>
         <w:t>the</w:t>
@@ -3150,19 +3135,19 @@
         <w:rPr>
           <w:rFonts w:ascii="Times New Roman" w:eastAsia="Times New Roman" w:hAnsi="Times New Roman" w:cs="Times New Roman"/>
           <w:color w:val="000000"/>
-          <w:sz w:val="24"/>
-          <w:szCs w:val="24"/>
-          <w:lang w:eastAsia="uk-UA"/>
-        </w:rPr>
-        <w:t xml:space="preserve"> </w:t>
-      </w:r>
-      <w:proofErr w:type="spellStart"/>
-      <w:r>
-        <w:rPr>
-          <w:rFonts w:ascii="Times New Roman" w:eastAsia="Times New Roman" w:hAnsi="Times New Roman" w:cs="Times New Roman"/>
-          <w:color w:val="000000"/>
-          <w:sz w:val="24"/>
-          <w:szCs w:val="24"/>
+          <w:sz w:val="28"/>
+          <w:szCs w:val="28"/>
+          <w:lang w:eastAsia="uk-UA"/>
+        </w:rPr>
+        <w:t xml:space="preserve"> </w:t>
+      </w:r>
+      <w:proofErr w:type="spellStart"/>
+      <w:r>
+        <w:rPr>
+          <w:rFonts w:ascii="Times New Roman" w:eastAsia="Times New Roman" w:hAnsi="Times New Roman" w:cs="Times New Roman"/>
+          <w:color w:val="000000"/>
+          <w:sz w:val="28"/>
+          <w:szCs w:val="28"/>
           <w:lang w:eastAsia="uk-UA"/>
         </w:rPr>
         <w:t>enterprise</w:t>
@@ -3172,19 +3157,19 @@
         <w:rPr>
           <w:rFonts w:ascii="Times New Roman" w:eastAsia="Times New Roman" w:hAnsi="Times New Roman" w:cs="Times New Roman"/>
           <w:color w:val="000000"/>
-          <w:sz w:val="24"/>
-          <w:szCs w:val="24"/>
-          <w:lang w:eastAsia="uk-UA"/>
-        </w:rPr>
-        <w:t xml:space="preserve"> </w:t>
-      </w:r>
-      <w:proofErr w:type="spellStart"/>
-      <w:r>
-        <w:rPr>
-          <w:rFonts w:ascii="Times New Roman" w:eastAsia="Times New Roman" w:hAnsi="Times New Roman" w:cs="Times New Roman"/>
-          <w:color w:val="000000"/>
-          <w:sz w:val="24"/>
-          <w:szCs w:val="24"/>
+          <w:sz w:val="28"/>
+          <w:szCs w:val="28"/>
+          <w:lang w:eastAsia="uk-UA"/>
+        </w:rPr>
+        <w:t xml:space="preserve"> </w:t>
+      </w:r>
+      <w:proofErr w:type="spellStart"/>
+      <w:r>
+        <w:rPr>
+          <w:rFonts w:ascii="Times New Roman" w:eastAsia="Times New Roman" w:hAnsi="Times New Roman" w:cs="Times New Roman"/>
+          <w:color w:val="000000"/>
+          <w:sz w:val="28"/>
+          <w:szCs w:val="28"/>
           <w:lang w:eastAsia="uk-UA"/>
         </w:rPr>
         <w:t>is</w:t>
@@ -3194,19 +3179,19 @@
         <w:rPr>
           <w:rFonts w:ascii="Times New Roman" w:eastAsia="Times New Roman" w:hAnsi="Times New Roman" w:cs="Times New Roman"/>
           <w:color w:val="000000"/>
-          <w:sz w:val="24"/>
-          <w:szCs w:val="24"/>
-          <w:lang w:eastAsia="uk-UA"/>
-        </w:rPr>
-        <w:t xml:space="preserve"> </w:t>
-      </w:r>
-      <w:proofErr w:type="spellStart"/>
-      <w:r>
-        <w:rPr>
-          <w:rFonts w:ascii="Times New Roman" w:eastAsia="Times New Roman" w:hAnsi="Times New Roman" w:cs="Times New Roman"/>
-          <w:color w:val="000000"/>
-          <w:sz w:val="24"/>
-          <w:szCs w:val="24"/>
+          <w:sz w:val="28"/>
+          <w:szCs w:val="28"/>
+          <w:lang w:eastAsia="uk-UA"/>
+        </w:rPr>
+        <w:t xml:space="preserve"> </w:t>
+      </w:r>
+      <w:proofErr w:type="spellStart"/>
+      <w:r>
+        <w:rPr>
+          <w:rFonts w:ascii="Times New Roman" w:eastAsia="Times New Roman" w:hAnsi="Times New Roman" w:cs="Times New Roman"/>
+          <w:color w:val="000000"/>
+          <w:sz w:val="28"/>
+          <w:szCs w:val="28"/>
           <w:lang w:eastAsia="uk-UA"/>
         </w:rPr>
         <w:t>demonstrated</w:t>
@@ -3216,8 +3201,8 @@
         <w:rPr>
           <w:rFonts w:ascii="Times New Roman" w:eastAsia="Times New Roman" w:hAnsi="Times New Roman" w:cs="Times New Roman"/>
           <w:color w:val="000000"/>
-          <w:sz w:val="24"/>
-          <w:szCs w:val="24"/>
+          <w:sz w:val="28"/>
+          <w:szCs w:val="28"/>
           <w:lang w:eastAsia="uk-UA"/>
         </w:rPr>
         <w:t xml:space="preserve">; </w:t>
@@ -3227,8 +3212,8 @@
         <w:rPr>
           <w:rFonts w:ascii="Times New Roman" w:eastAsia="Times New Roman" w:hAnsi="Times New Roman" w:cs="Times New Roman"/>
           <w:color w:val="000000"/>
-          <w:sz w:val="24"/>
-          <w:szCs w:val="24"/>
+          <w:sz w:val="28"/>
+          <w:szCs w:val="28"/>
           <w:lang w:eastAsia="uk-UA"/>
         </w:rPr>
         <w:t>communication</w:t>
@@ -3238,19 +3223,19 @@
         <w:rPr>
           <w:rFonts w:ascii="Times New Roman" w:eastAsia="Times New Roman" w:hAnsi="Times New Roman" w:cs="Times New Roman"/>
           <w:color w:val="000000"/>
-          <w:sz w:val="24"/>
-          <w:szCs w:val="24"/>
-          <w:lang w:eastAsia="uk-UA"/>
-        </w:rPr>
-        <w:t xml:space="preserve"> </w:t>
-      </w:r>
-      <w:proofErr w:type="spellStart"/>
-      <w:r>
-        <w:rPr>
-          <w:rFonts w:ascii="Times New Roman" w:eastAsia="Times New Roman" w:hAnsi="Times New Roman" w:cs="Times New Roman"/>
-          <w:color w:val="000000"/>
-          <w:sz w:val="24"/>
-          <w:szCs w:val="24"/>
+          <w:sz w:val="28"/>
+          <w:szCs w:val="28"/>
+          <w:lang w:eastAsia="uk-UA"/>
+        </w:rPr>
+        <w:t xml:space="preserve"> </w:t>
+      </w:r>
+      <w:proofErr w:type="spellStart"/>
+      <w:r>
+        <w:rPr>
+          <w:rFonts w:ascii="Times New Roman" w:eastAsia="Times New Roman" w:hAnsi="Times New Roman" w:cs="Times New Roman"/>
+          <w:color w:val="000000"/>
+          <w:sz w:val="28"/>
+          <w:szCs w:val="28"/>
           <w:lang w:eastAsia="uk-UA"/>
         </w:rPr>
         <w:t>in</w:t>
@@ -3260,19 +3245,19 @@
         <w:rPr>
           <w:rFonts w:ascii="Times New Roman" w:eastAsia="Times New Roman" w:hAnsi="Times New Roman" w:cs="Times New Roman"/>
           <w:color w:val="000000"/>
-          <w:sz w:val="24"/>
-          <w:szCs w:val="24"/>
-          <w:lang w:eastAsia="uk-UA"/>
-        </w:rPr>
-        <w:t xml:space="preserve"> </w:t>
-      </w:r>
-      <w:proofErr w:type="spellStart"/>
-      <w:r>
-        <w:rPr>
-          <w:rFonts w:ascii="Times New Roman" w:eastAsia="Times New Roman" w:hAnsi="Times New Roman" w:cs="Times New Roman"/>
-          <w:color w:val="000000"/>
-          <w:sz w:val="24"/>
-          <w:szCs w:val="24"/>
+          <w:sz w:val="28"/>
+          <w:szCs w:val="28"/>
+          <w:lang w:eastAsia="uk-UA"/>
+        </w:rPr>
+        <w:t xml:space="preserve"> </w:t>
+      </w:r>
+      <w:proofErr w:type="spellStart"/>
+      <w:r>
+        <w:rPr>
+          <w:rFonts w:ascii="Times New Roman" w:eastAsia="Times New Roman" w:hAnsi="Times New Roman" w:cs="Times New Roman"/>
+          <w:color w:val="000000"/>
+          <w:sz w:val="28"/>
+          <w:szCs w:val="28"/>
           <w:lang w:eastAsia="uk-UA"/>
         </w:rPr>
         <w:t>organization</w:t>
@@ -3282,19 +3267,19 @@
         <w:rPr>
           <w:rFonts w:ascii="Times New Roman" w:eastAsia="Times New Roman" w:hAnsi="Times New Roman" w:cs="Times New Roman"/>
           <w:color w:val="000000"/>
-          <w:sz w:val="24"/>
-          <w:szCs w:val="24"/>
-          <w:lang w:eastAsia="uk-UA"/>
-        </w:rPr>
-        <w:t xml:space="preserve"> </w:t>
-      </w:r>
-      <w:proofErr w:type="spellStart"/>
-      <w:r>
-        <w:rPr>
-          <w:rFonts w:ascii="Times New Roman" w:eastAsia="Times New Roman" w:hAnsi="Times New Roman" w:cs="Times New Roman"/>
-          <w:color w:val="000000"/>
-          <w:sz w:val="24"/>
-          <w:szCs w:val="24"/>
+          <w:sz w:val="28"/>
+          <w:szCs w:val="28"/>
+          <w:lang w:eastAsia="uk-UA"/>
+        </w:rPr>
+        <w:t xml:space="preserve"> </w:t>
+      </w:r>
+      <w:proofErr w:type="spellStart"/>
+      <w:r>
+        <w:rPr>
+          <w:rFonts w:ascii="Times New Roman" w:eastAsia="Times New Roman" w:hAnsi="Times New Roman" w:cs="Times New Roman"/>
+          <w:color w:val="000000"/>
+          <w:sz w:val="28"/>
+          <w:szCs w:val="28"/>
           <w:lang w:eastAsia="uk-UA"/>
         </w:rPr>
         <w:t>is</w:t>
@@ -3304,19 +3289,19 @@
         <w:rPr>
           <w:rFonts w:ascii="Times New Roman" w:eastAsia="Times New Roman" w:hAnsi="Times New Roman" w:cs="Times New Roman"/>
           <w:color w:val="000000"/>
-          <w:sz w:val="24"/>
-          <w:szCs w:val="24"/>
-          <w:lang w:eastAsia="uk-UA"/>
-        </w:rPr>
-        <w:t xml:space="preserve"> </w:t>
-      </w:r>
-      <w:proofErr w:type="spellStart"/>
-      <w:r>
-        <w:rPr>
-          <w:rFonts w:ascii="Times New Roman" w:eastAsia="Times New Roman" w:hAnsi="Times New Roman" w:cs="Times New Roman"/>
-          <w:color w:val="000000"/>
-          <w:sz w:val="24"/>
-          <w:szCs w:val="24"/>
+          <w:sz w:val="28"/>
+          <w:szCs w:val="28"/>
+          <w:lang w:eastAsia="uk-UA"/>
+        </w:rPr>
+        <w:t xml:space="preserve"> </w:t>
+      </w:r>
+      <w:proofErr w:type="spellStart"/>
+      <w:r>
+        <w:rPr>
+          <w:rFonts w:ascii="Times New Roman" w:eastAsia="Times New Roman" w:hAnsi="Times New Roman" w:cs="Times New Roman"/>
+          <w:color w:val="000000"/>
+          <w:sz w:val="28"/>
+          <w:szCs w:val="28"/>
           <w:lang w:eastAsia="uk-UA"/>
         </w:rPr>
         <w:t>described</w:t>
@@ -3326,8 +3311,8 @@
         <w:rPr>
           <w:rFonts w:ascii="Times New Roman" w:eastAsia="Times New Roman" w:hAnsi="Times New Roman" w:cs="Times New Roman"/>
           <w:color w:val="000000"/>
-          <w:sz w:val="24"/>
-          <w:szCs w:val="24"/>
+          <w:sz w:val="28"/>
+          <w:szCs w:val="28"/>
           <w:lang w:eastAsia="uk-UA"/>
         </w:rPr>
         <w:t xml:space="preserve">; </w:t>
@@ -3337,8 +3322,8 @@
         <w:rPr>
           <w:rFonts w:ascii="Times New Roman" w:eastAsia="Times New Roman" w:hAnsi="Times New Roman" w:cs="Times New Roman"/>
           <w:color w:val="000000"/>
-          <w:sz w:val="24"/>
-          <w:szCs w:val="24"/>
+          <w:sz w:val="28"/>
+          <w:szCs w:val="28"/>
           <w:lang w:eastAsia="uk-UA"/>
         </w:rPr>
         <w:t>the</w:t>
@@ -3348,19 +3333,19 @@
         <w:rPr>
           <w:rFonts w:ascii="Times New Roman" w:eastAsia="Times New Roman" w:hAnsi="Times New Roman" w:cs="Times New Roman"/>
           <w:color w:val="000000"/>
-          <w:sz w:val="24"/>
-          <w:szCs w:val="24"/>
-          <w:lang w:eastAsia="uk-UA"/>
-        </w:rPr>
-        <w:t xml:space="preserve"> </w:t>
-      </w:r>
-      <w:proofErr w:type="spellStart"/>
-      <w:r>
-        <w:rPr>
-          <w:rFonts w:ascii="Times New Roman" w:eastAsia="Times New Roman" w:hAnsi="Times New Roman" w:cs="Times New Roman"/>
-          <w:color w:val="000000"/>
-          <w:sz w:val="24"/>
-          <w:szCs w:val="24"/>
+          <w:sz w:val="28"/>
+          <w:szCs w:val="28"/>
+          <w:lang w:eastAsia="uk-UA"/>
+        </w:rPr>
+        <w:t xml:space="preserve"> </w:t>
+      </w:r>
+      <w:proofErr w:type="spellStart"/>
+      <w:r>
+        <w:rPr>
+          <w:rFonts w:ascii="Times New Roman" w:eastAsia="Times New Roman" w:hAnsi="Times New Roman" w:cs="Times New Roman"/>
+          <w:color w:val="000000"/>
+          <w:sz w:val="28"/>
+          <w:szCs w:val="28"/>
           <w:lang w:eastAsia="uk-UA"/>
         </w:rPr>
         <w:t>peculiarities</w:t>
@@ -3370,19 +3355,19 @@
         <w:rPr>
           <w:rFonts w:ascii="Times New Roman" w:eastAsia="Times New Roman" w:hAnsi="Times New Roman" w:cs="Times New Roman"/>
           <w:color w:val="000000"/>
-          <w:sz w:val="24"/>
-          <w:szCs w:val="24"/>
-          <w:lang w:eastAsia="uk-UA"/>
-        </w:rPr>
-        <w:t xml:space="preserve"> </w:t>
-      </w:r>
-      <w:proofErr w:type="spellStart"/>
-      <w:r>
-        <w:rPr>
-          <w:rFonts w:ascii="Times New Roman" w:eastAsia="Times New Roman" w:hAnsi="Times New Roman" w:cs="Times New Roman"/>
-          <w:color w:val="000000"/>
-          <w:sz w:val="24"/>
-          <w:szCs w:val="24"/>
+          <w:sz w:val="28"/>
+          <w:szCs w:val="28"/>
+          <w:lang w:eastAsia="uk-UA"/>
+        </w:rPr>
+        <w:t xml:space="preserve"> </w:t>
+      </w:r>
+      <w:proofErr w:type="spellStart"/>
+      <w:r>
+        <w:rPr>
+          <w:rFonts w:ascii="Times New Roman" w:eastAsia="Times New Roman" w:hAnsi="Times New Roman" w:cs="Times New Roman"/>
+          <w:color w:val="000000"/>
+          <w:sz w:val="28"/>
+          <w:szCs w:val="28"/>
           <w:lang w:eastAsia="uk-UA"/>
         </w:rPr>
         <w:t>of</w:t>
@@ -3392,19 +3377,19 @@
         <w:rPr>
           <w:rFonts w:ascii="Times New Roman" w:eastAsia="Times New Roman" w:hAnsi="Times New Roman" w:cs="Times New Roman"/>
           <w:color w:val="000000"/>
-          <w:sz w:val="24"/>
-          <w:szCs w:val="24"/>
-          <w:lang w:eastAsia="uk-UA"/>
-        </w:rPr>
-        <w:t xml:space="preserve"> </w:t>
-      </w:r>
-      <w:proofErr w:type="spellStart"/>
-      <w:r>
-        <w:rPr>
-          <w:rFonts w:ascii="Times New Roman" w:eastAsia="Times New Roman" w:hAnsi="Times New Roman" w:cs="Times New Roman"/>
-          <w:color w:val="000000"/>
-          <w:sz w:val="24"/>
-          <w:szCs w:val="24"/>
+          <w:sz w:val="28"/>
+          <w:szCs w:val="28"/>
+          <w:lang w:eastAsia="uk-UA"/>
+        </w:rPr>
+        <w:t xml:space="preserve"> </w:t>
+      </w:r>
+      <w:proofErr w:type="spellStart"/>
+      <w:r>
+        <w:rPr>
+          <w:rFonts w:ascii="Times New Roman" w:eastAsia="Times New Roman" w:hAnsi="Times New Roman" w:cs="Times New Roman"/>
+          <w:color w:val="000000"/>
+          <w:sz w:val="28"/>
+          <w:szCs w:val="28"/>
           <w:lang w:eastAsia="uk-UA"/>
         </w:rPr>
         <w:t>the</w:t>
@@ -3414,19 +3399,19 @@
         <w:rPr>
           <w:rFonts w:ascii="Times New Roman" w:eastAsia="Times New Roman" w:hAnsi="Times New Roman" w:cs="Times New Roman"/>
           <w:color w:val="000000"/>
-          <w:sz w:val="24"/>
-          <w:szCs w:val="24"/>
-          <w:lang w:eastAsia="uk-UA"/>
-        </w:rPr>
-        <w:t xml:space="preserve"> </w:t>
-      </w:r>
-      <w:proofErr w:type="spellStart"/>
-      <w:r>
-        <w:rPr>
-          <w:rFonts w:ascii="Times New Roman" w:eastAsia="Times New Roman" w:hAnsi="Times New Roman" w:cs="Times New Roman"/>
-          <w:color w:val="000000"/>
-          <w:sz w:val="24"/>
-          <w:szCs w:val="24"/>
+          <w:sz w:val="28"/>
+          <w:szCs w:val="28"/>
+          <w:lang w:eastAsia="uk-UA"/>
+        </w:rPr>
+        <w:t xml:space="preserve"> </w:t>
+      </w:r>
+      <w:proofErr w:type="spellStart"/>
+      <w:r>
+        <w:rPr>
+          <w:rFonts w:ascii="Times New Roman" w:eastAsia="Times New Roman" w:hAnsi="Times New Roman" w:cs="Times New Roman"/>
+          <w:color w:val="000000"/>
+          <w:sz w:val="28"/>
+          <w:szCs w:val="28"/>
           <w:lang w:eastAsia="uk-UA"/>
         </w:rPr>
         <w:t>formation</w:t>
@@ -3436,19 +3421,19 @@
         <w:rPr>
           <w:rFonts w:ascii="Times New Roman" w:eastAsia="Times New Roman" w:hAnsi="Times New Roman" w:cs="Times New Roman"/>
           <w:color w:val="000000"/>
-          <w:sz w:val="24"/>
-          <w:szCs w:val="24"/>
-          <w:lang w:eastAsia="uk-UA"/>
-        </w:rPr>
-        <w:t xml:space="preserve"> </w:t>
-      </w:r>
-      <w:proofErr w:type="spellStart"/>
-      <w:r>
-        <w:rPr>
-          <w:rFonts w:ascii="Times New Roman" w:eastAsia="Times New Roman" w:hAnsi="Times New Roman" w:cs="Times New Roman"/>
-          <w:color w:val="000000"/>
-          <w:sz w:val="24"/>
-          <w:szCs w:val="24"/>
+          <w:sz w:val="28"/>
+          <w:szCs w:val="28"/>
+          <w:lang w:eastAsia="uk-UA"/>
+        </w:rPr>
+        <w:t xml:space="preserve"> </w:t>
+      </w:r>
+      <w:proofErr w:type="spellStart"/>
+      <w:r>
+        <w:rPr>
+          <w:rFonts w:ascii="Times New Roman" w:eastAsia="Times New Roman" w:hAnsi="Times New Roman" w:cs="Times New Roman"/>
+          <w:color w:val="000000"/>
+          <w:sz w:val="28"/>
+          <w:szCs w:val="28"/>
           <w:lang w:eastAsia="uk-UA"/>
         </w:rPr>
         <w:t>and</w:t>
@@ -3458,19 +3443,19 @@
         <w:rPr>
           <w:rFonts w:ascii="Times New Roman" w:eastAsia="Times New Roman" w:hAnsi="Times New Roman" w:cs="Times New Roman"/>
           <w:color w:val="000000"/>
-          <w:sz w:val="24"/>
-          <w:szCs w:val="24"/>
-          <w:lang w:eastAsia="uk-UA"/>
-        </w:rPr>
-        <w:t xml:space="preserve"> </w:t>
-      </w:r>
-      <w:proofErr w:type="spellStart"/>
-      <w:r>
-        <w:rPr>
-          <w:rFonts w:ascii="Times New Roman" w:eastAsia="Times New Roman" w:hAnsi="Times New Roman" w:cs="Times New Roman"/>
-          <w:color w:val="000000"/>
-          <w:sz w:val="24"/>
-          <w:szCs w:val="24"/>
+          <w:sz w:val="28"/>
+          <w:szCs w:val="28"/>
+          <w:lang w:eastAsia="uk-UA"/>
+        </w:rPr>
+        <w:t xml:space="preserve"> </w:t>
+      </w:r>
+      <w:proofErr w:type="spellStart"/>
+      <w:r>
+        <w:rPr>
+          <w:rFonts w:ascii="Times New Roman" w:eastAsia="Times New Roman" w:hAnsi="Times New Roman" w:cs="Times New Roman"/>
+          <w:color w:val="000000"/>
+          <w:sz w:val="28"/>
+          <w:szCs w:val="28"/>
           <w:lang w:eastAsia="uk-UA"/>
         </w:rPr>
         <w:t>functioning</w:t>
@@ -3480,19 +3465,19 @@
         <w:rPr>
           <w:rFonts w:ascii="Times New Roman" w:eastAsia="Times New Roman" w:hAnsi="Times New Roman" w:cs="Times New Roman"/>
           <w:color w:val="000000"/>
-          <w:sz w:val="24"/>
-          <w:szCs w:val="24"/>
-          <w:lang w:eastAsia="uk-UA"/>
-        </w:rPr>
-        <w:t xml:space="preserve"> </w:t>
-      </w:r>
-      <w:proofErr w:type="spellStart"/>
-      <w:r>
-        <w:rPr>
-          <w:rFonts w:ascii="Times New Roman" w:eastAsia="Times New Roman" w:hAnsi="Times New Roman" w:cs="Times New Roman"/>
-          <w:color w:val="000000"/>
-          <w:sz w:val="24"/>
-          <w:szCs w:val="24"/>
+          <w:sz w:val="28"/>
+          <w:szCs w:val="28"/>
+          <w:lang w:eastAsia="uk-UA"/>
+        </w:rPr>
+        <w:t xml:space="preserve"> </w:t>
+      </w:r>
+      <w:proofErr w:type="spellStart"/>
+      <w:r>
+        <w:rPr>
+          <w:rFonts w:ascii="Times New Roman" w:eastAsia="Times New Roman" w:hAnsi="Times New Roman" w:cs="Times New Roman"/>
+          <w:color w:val="000000"/>
+          <w:sz w:val="28"/>
+          <w:szCs w:val="28"/>
           <w:lang w:eastAsia="uk-UA"/>
         </w:rPr>
         <w:t>of</w:t>
@@ -3502,19 +3487,19 @@
         <w:rPr>
           <w:rFonts w:ascii="Times New Roman" w:eastAsia="Times New Roman" w:hAnsi="Times New Roman" w:cs="Times New Roman"/>
           <w:color w:val="000000"/>
-          <w:sz w:val="24"/>
-          <w:szCs w:val="24"/>
-          <w:lang w:eastAsia="uk-UA"/>
-        </w:rPr>
-        <w:t xml:space="preserve"> </w:t>
-      </w:r>
-      <w:proofErr w:type="spellStart"/>
-      <w:r>
-        <w:rPr>
-          <w:rFonts w:ascii="Times New Roman" w:eastAsia="Times New Roman" w:hAnsi="Times New Roman" w:cs="Times New Roman"/>
-          <w:color w:val="000000"/>
-          <w:sz w:val="24"/>
-          <w:szCs w:val="24"/>
+          <w:sz w:val="28"/>
+          <w:szCs w:val="28"/>
+          <w:lang w:eastAsia="uk-UA"/>
+        </w:rPr>
+        <w:t xml:space="preserve"> </w:t>
+      </w:r>
+      <w:proofErr w:type="spellStart"/>
+      <w:r>
+        <w:rPr>
+          <w:rFonts w:ascii="Times New Roman" w:eastAsia="Times New Roman" w:hAnsi="Times New Roman" w:cs="Times New Roman"/>
+          <w:color w:val="000000"/>
+          <w:sz w:val="28"/>
+          <w:szCs w:val="28"/>
           <w:lang w:eastAsia="uk-UA"/>
         </w:rPr>
         <w:t>formal</w:t>
@@ -3524,19 +3509,19 @@
         <w:rPr>
           <w:rFonts w:ascii="Times New Roman" w:eastAsia="Times New Roman" w:hAnsi="Times New Roman" w:cs="Times New Roman"/>
           <w:color w:val="000000"/>
-          <w:sz w:val="24"/>
-          <w:szCs w:val="24"/>
-          <w:lang w:eastAsia="uk-UA"/>
-        </w:rPr>
-        <w:t xml:space="preserve"> </w:t>
-      </w:r>
-      <w:proofErr w:type="spellStart"/>
-      <w:r>
-        <w:rPr>
-          <w:rFonts w:ascii="Times New Roman" w:eastAsia="Times New Roman" w:hAnsi="Times New Roman" w:cs="Times New Roman"/>
-          <w:color w:val="000000"/>
-          <w:sz w:val="24"/>
-          <w:szCs w:val="24"/>
+          <w:sz w:val="28"/>
+          <w:szCs w:val="28"/>
+          <w:lang w:eastAsia="uk-UA"/>
+        </w:rPr>
+        <w:t xml:space="preserve"> </w:t>
+      </w:r>
+      <w:proofErr w:type="spellStart"/>
+      <w:r>
+        <w:rPr>
+          <w:rFonts w:ascii="Times New Roman" w:eastAsia="Times New Roman" w:hAnsi="Times New Roman" w:cs="Times New Roman"/>
+          <w:color w:val="000000"/>
+          <w:sz w:val="28"/>
+          <w:szCs w:val="28"/>
           <w:lang w:eastAsia="uk-UA"/>
         </w:rPr>
         <w:t>and</w:t>
@@ -3546,19 +3531,19 @@
         <w:rPr>
           <w:rFonts w:ascii="Times New Roman" w:eastAsia="Times New Roman" w:hAnsi="Times New Roman" w:cs="Times New Roman"/>
           <w:color w:val="000000"/>
-          <w:sz w:val="24"/>
-          <w:szCs w:val="24"/>
-          <w:lang w:eastAsia="uk-UA"/>
-        </w:rPr>
-        <w:t xml:space="preserve"> </w:t>
-      </w:r>
-      <w:proofErr w:type="spellStart"/>
-      <w:r>
-        <w:rPr>
-          <w:rFonts w:ascii="Times New Roman" w:eastAsia="Times New Roman" w:hAnsi="Times New Roman" w:cs="Times New Roman"/>
-          <w:color w:val="000000"/>
-          <w:sz w:val="24"/>
-          <w:szCs w:val="24"/>
+          <w:sz w:val="28"/>
+          <w:szCs w:val="28"/>
+          <w:lang w:eastAsia="uk-UA"/>
+        </w:rPr>
+        <w:t xml:space="preserve"> </w:t>
+      </w:r>
+      <w:proofErr w:type="spellStart"/>
+      <w:r>
+        <w:rPr>
+          <w:rFonts w:ascii="Times New Roman" w:eastAsia="Times New Roman" w:hAnsi="Times New Roman" w:cs="Times New Roman"/>
+          <w:color w:val="000000"/>
+          <w:sz w:val="28"/>
+          <w:szCs w:val="28"/>
           <w:lang w:eastAsia="uk-UA"/>
         </w:rPr>
         <w:t>informal</w:t>
@@ -3568,19 +3553,19 @@
         <w:rPr>
           <w:rFonts w:ascii="Times New Roman" w:eastAsia="Times New Roman" w:hAnsi="Times New Roman" w:cs="Times New Roman"/>
           <w:color w:val="000000"/>
-          <w:sz w:val="24"/>
-          <w:szCs w:val="24"/>
-          <w:lang w:eastAsia="uk-UA"/>
-        </w:rPr>
-        <w:t xml:space="preserve"> </w:t>
-      </w:r>
-      <w:proofErr w:type="spellStart"/>
-      <w:r>
-        <w:rPr>
-          <w:rFonts w:ascii="Times New Roman" w:eastAsia="Times New Roman" w:hAnsi="Times New Roman" w:cs="Times New Roman"/>
-          <w:color w:val="000000"/>
-          <w:sz w:val="24"/>
-          <w:szCs w:val="24"/>
+          <w:sz w:val="28"/>
+          <w:szCs w:val="28"/>
+          <w:lang w:eastAsia="uk-UA"/>
+        </w:rPr>
+        <w:t xml:space="preserve"> </w:t>
+      </w:r>
+      <w:proofErr w:type="spellStart"/>
+      <w:r>
+        <w:rPr>
+          <w:rFonts w:ascii="Times New Roman" w:eastAsia="Times New Roman" w:hAnsi="Times New Roman" w:cs="Times New Roman"/>
+          <w:color w:val="000000"/>
+          <w:sz w:val="28"/>
+          <w:szCs w:val="28"/>
           <w:lang w:eastAsia="uk-UA"/>
         </w:rPr>
         <w:t>groups</w:t>
@@ -3590,19 +3575,19 @@
         <w:rPr>
           <w:rFonts w:ascii="Times New Roman" w:eastAsia="Times New Roman" w:hAnsi="Times New Roman" w:cs="Times New Roman"/>
           <w:color w:val="000000"/>
-          <w:sz w:val="24"/>
-          <w:szCs w:val="24"/>
-          <w:lang w:eastAsia="uk-UA"/>
-        </w:rPr>
-        <w:t xml:space="preserve"> </w:t>
-      </w:r>
-      <w:proofErr w:type="spellStart"/>
-      <w:r>
-        <w:rPr>
-          <w:rFonts w:ascii="Times New Roman" w:eastAsia="Times New Roman" w:hAnsi="Times New Roman" w:cs="Times New Roman"/>
-          <w:color w:val="000000"/>
-          <w:sz w:val="24"/>
-          <w:szCs w:val="24"/>
+          <w:sz w:val="28"/>
+          <w:szCs w:val="28"/>
+          <w:lang w:eastAsia="uk-UA"/>
+        </w:rPr>
+        <w:t xml:space="preserve"> </w:t>
+      </w:r>
+      <w:proofErr w:type="spellStart"/>
+      <w:r>
+        <w:rPr>
+          <w:rFonts w:ascii="Times New Roman" w:eastAsia="Times New Roman" w:hAnsi="Times New Roman" w:cs="Times New Roman"/>
+          <w:color w:val="000000"/>
+          <w:sz w:val="28"/>
+          <w:szCs w:val="28"/>
           <w:lang w:eastAsia="uk-UA"/>
         </w:rPr>
         <w:t>in</w:t>
@@ -3612,19 +3597,19 @@
         <w:rPr>
           <w:rFonts w:ascii="Times New Roman" w:eastAsia="Times New Roman" w:hAnsi="Times New Roman" w:cs="Times New Roman"/>
           <w:color w:val="000000"/>
-          <w:sz w:val="24"/>
-          <w:szCs w:val="24"/>
-          <w:lang w:eastAsia="uk-UA"/>
-        </w:rPr>
-        <w:t xml:space="preserve"> </w:t>
-      </w:r>
-      <w:proofErr w:type="spellStart"/>
-      <w:r>
-        <w:rPr>
-          <w:rFonts w:ascii="Times New Roman" w:eastAsia="Times New Roman" w:hAnsi="Times New Roman" w:cs="Times New Roman"/>
-          <w:color w:val="000000"/>
-          <w:sz w:val="24"/>
-          <w:szCs w:val="24"/>
+          <w:sz w:val="28"/>
+          <w:szCs w:val="28"/>
+          <w:lang w:eastAsia="uk-UA"/>
+        </w:rPr>
+        <w:t xml:space="preserve"> </w:t>
+      </w:r>
+      <w:proofErr w:type="spellStart"/>
+      <w:r>
+        <w:rPr>
+          <w:rFonts w:ascii="Times New Roman" w:eastAsia="Times New Roman" w:hAnsi="Times New Roman" w:cs="Times New Roman"/>
+          <w:color w:val="000000"/>
+          <w:sz w:val="28"/>
+          <w:szCs w:val="28"/>
           <w:lang w:eastAsia="uk-UA"/>
         </w:rPr>
         <w:t>the</w:t>
@@ -3634,19 +3619,19 @@
         <w:rPr>
           <w:rFonts w:ascii="Times New Roman" w:eastAsia="Times New Roman" w:hAnsi="Times New Roman" w:cs="Times New Roman"/>
           <w:color w:val="000000"/>
-          <w:sz w:val="24"/>
-          <w:szCs w:val="24"/>
-          <w:lang w:eastAsia="uk-UA"/>
-        </w:rPr>
-        <w:t xml:space="preserve"> </w:t>
-      </w:r>
-      <w:proofErr w:type="spellStart"/>
-      <w:r>
-        <w:rPr>
-          <w:rFonts w:ascii="Times New Roman" w:eastAsia="Times New Roman" w:hAnsi="Times New Roman" w:cs="Times New Roman"/>
-          <w:color w:val="000000"/>
-          <w:sz w:val="24"/>
-          <w:szCs w:val="24"/>
+          <w:sz w:val="28"/>
+          <w:szCs w:val="28"/>
+          <w:lang w:eastAsia="uk-UA"/>
+        </w:rPr>
+        <w:t xml:space="preserve"> </w:t>
+      </w:r>
+      <w:proofErr w:type="spellStart"/>
+      <w:r>
+        <w:rPr>
+          <w:rFonts w:ascii="Times New Roman" w:eastAsia="Times New Roman" w:hAnsi="Times New Roman" w:cs="Times New Roman"/>
+          <w:color w:val="000000"/>
+          <w:sz w:val="28"/>
+          <w:szCs w:val="28"/>
           <w:lang w:eastAsia="uk-UA"/>
         </w:rPr>
         <w:t>society</w:t>
@@ -3656,19 +3641,19 @@
         <w:rPr>
           <w:rFonts w:ascii="Times New Roman" w:eastAsia="Times New Roman" w:hAnsi="Times New Roman" w:cs="Times New Roman"/>
           <w:color w:val="000000"/>
-          <w:sz w:val="24"/>
-          <w:szCs w:val="24"/>
-          <w:lang w:eastAsia="uk-UA"/>
-        </w:rPr>
-        <w:t xml:space="preserve"> </w:t>
-      </w:r>
-      <w:proofErr w:type="spellStart"/>
-      <w:r>
-        <w:rPr>
-          <w:rFonts w:ascii="Times New Roman" w:eastAsia="Times New Roman" w:hAnsi="Times New Roman" w:cs="Times New Roman"/>
-          <w:color w:val="000000"/>
-          <w:sz w:val="24"/>
-          <w:szCs w:val="24"/>
+          <w:sz w:val="28"/>
+          <w:szCs w:val="28"/>
+          <w:lang w:eastAsia="uk-UA"/>
+        </w:rPr>
+        <w:t xml:space="preserve"> </w:t>
+      </w:r>
+      <w:proofErr w:type="spellStart"/>
+      <w:r>
+        <w:rPr>
+          <w:rFonts w:ascii="Times New Roman" w:eastAsia="Times New Roman" w:hAnsi="Times New Roman" w:cs="Times New Roman"/>
+          <w:color w:val="000000"/>
+          <w:sz w:val="28"/>
+          <w:szCs w:val="28"/>
           <w:lang w:eastAsia="uk-UA"/>
         </w:rPr>
         <w:t>are</w:t>
@@ -3678,19 +3663,19 @@
         <w:rPr>
           <w:rFonts w:ascii="Times New Roman" w:eastAsia="Times New Roman" w:hAnsi="Times New Roman" w:cs="Times New Roman"/>
           <w:color w:val="000000"/>
-          <w:sz w:val="24"/>
-          <w:szCs w:val="24"/>
-          <w:lang w:eastAsia="uk-UA"/>
-        </w:rPr>
-        <w:t xml:space="preserve"> </w:t>
-      </w:r>
-      <w:proofErr w:type="spellStart"/>
-      <w:r>
-        <w:rPr>
-          <w:rFonts w:ascii="Times New Roman" w:eastAsia="Times New Roman" w:hAnsi="Times New Roman" w:cs="Times New Roman"/>
-          <w:color w:val="000000"/>
-          <w:sz w:val="24"/>
-          <w:szCs w:val="24"/>
+          <w:sz w:val="28"/>
+          <w:szCs w:val="28"/>
+          <w:lang w:eastAsia="uk-UA"/>
+        </w:rPr>
+        <w:t xml:space="preserve"> </w:t>
+      </w:r>
+      <w:proofErr w:type="spellStart"/>
+      <w:r>
+        <w:rPr>
+          <w:rFonts w:ascii="Times New Roman" w:eastAsia="Times New Roman" w:hAnsi="Times New Roman" w:cs="Times New Roman"/>
+          <w:color w:val="000000"/>
+          <w:sz w:val="28"/>
+          <w:szCs w:val="28"/>
           <w:lang w:eastAsia="uk-UA"/>
         </w:rPr>
         <w:t>defined</w:t>
@@ -3700,8 +3685,8 @@
         <w:rPr>
           <w:rFonts w:ascii="Times New Roman" w:eastAsia="Times New Roman" w:hAnsi="Times New Roman" w:cs="Times New Roman"/>
           <w:color w:val="000000"/>
-          <w:sz w:val="24"/>
-          <w:szCs w:val="24"/>
+          <w:sz w:val="28"/>
+          <w:szCs w:val="28"/>
           <w:lang w:eastAsia="uk-UA"/>
         </w:rPr>
         <w:t xml:space="preserve">; </w:t>
@@ -3711,8 +3696,8 @@
         <w:rPr>
           <w:rFonts w:ascii="Times New Roman" w:eastAsia="Times New Roman" w:hAnsi="Times New Roman" w:cs="Times New Roman"/>
           <w:color w:val="000000"/>
-          <w:sz w:val="24"/>
-          <w:szCs w:val="24"/>
+          <w:sz w:val="28"/>
+          <w:szCs w:val="28"/>
           <w:lang w:eastAsia="uk-UA"/>
         </w:rPr>
         <w:t>justified</w:t>
@@ -3722,19 +3707,19 @@
         <w:rPr>
           <w:rFonts w:ascii="Times New Roman" w:eastAsia="Times New Roman" w:hAnsi="Times New Roman" w:cs="Times New Roman"/>
           <w:color w:val="000000"/>
-          <w:sz w:val="24"/>
-          <w:szCs w:val="24"/>
-          <w:lang w:eastAsia="uk-UA"/>
-        </w:rPr>
-        <w:t xml:space="preserve"> </w:t>
-      </w:r>
-      <w:proofErr w:type="spellStart"/>
-      <w:r>
-        <w:rPr>
-          <w:rFonts w:ascii="Times New Roman" w:eastAsia="Times New Roman" w:hAnsi="Times New Roman" w:cs="Times New Roman"/>
-          <w:color w:val="000000"/>
-          <w:sz w:val="24"/>
-          <w:szCs w:val="24"/>
+          <w:sz w:val="28"/>
+          <w:szCs w:val="28"/>
+          <w:lang w:eastAsia="uk-UA"/>
+        </w:rPr>
+        <w:t xml:space="preserve"> </w:t>
+      </w:r>
+      <w:proofErr w:type="spellStart"/>
+      <w:r>
+        <w:rPr>
+          <w:rFonts w:ascii="Times New Roman" w:eastAsia="Times New Roman" w:hAnsi="Times New Roman" w:cs="Times New Roman"/>
+          <w:color w:val="000000"/>
+          <w:sz w:val="28"/>
+          <w:szCs w:val="28"/>
           <w:lang w:eastAsia="uk-UA"/>
         </w:rPr>
         <w:t>application</w:t>
@@ -3744,19 +3729,19 @@
         <w:rPr>
           <w:rFonts w:ascii="Times New Roman" w:eastAsia="Times New Roman" w:hAnsi="Times New Roman" w:cs="Times New Roman"/>
           <w:color w:val="000000"/>
-          <w:sz w:val="24"/>
-          <w:szCs w:val="24"/>
-          <w:lang w:eastAsia="uk-UA"/>
-        </w:rPr>
-        <w:t xml:space="preserve"> </w:t>
-      </w:r>
-      <w:proofErr w:type="spellStart"/>
-      <w:r>
-        <w:rPr>
-          <w:rFonts w:ascii="Times New Roman" w:eastAsia="Times New Roman" w:hAnsi="Times New Roman" w:cs="Times New Roman"/>
-          <w:color w:val="000000"/>
-          <w:sz w:val="24"/>
-          <w:szCs w:val="24"/>
+          <w:sz w:val="28"/>
+          <w:szCs w:val="28"/>
+          <w:lang w:eastAsia="uk-UA"/>
+        </w:rPr>
+        <w:t xml:space="preserve"> </w:t>
+      </w:r>
+      <w:proofErr w:type="spellStart"/>
+      <w:r>
+        <w:rPr>
+          <w:rFonts w:ascii="Times New Roman" w:eastAsia="Times New Roman" w:hAnsi="Times New Roman" w:cs="Times New Roman"/>
+          <w:color w:val="000000"/>
+          <w:sz w:val="28"/>
+          <w:szCs w:val="28"/>
           <w:lang w:eastAsia="uk-UA"/>
         </w:rPr>
         <w:t>of</w:t>
@@ -3766,19 +3751,19 @@
         <w:rPr>
           <w:rFonts w:ascii="Times New Roman" w:eastAsia="Times New Roman" w:hAnsi="Times New Roman" w:cs="Times New Roman"/>
           <w:color w:val="000000"/>
-          <w:sz w:val="24"/>
-          <w:szCs w:val="24"/>
-          <w:lang w:eastAsia="uk-UA"/>
-        </w:rPr>
-        <w:t xml:space="preserve"> </w:t>
-      </w:r>
-      <w:proofErr w:type="spellStart"/>
-      <w:r>
-        <w:rPr>
-          <w:rFonts w:ascii="Times New Roman" w:eastAsia="Times New Roman" w:hAnsi="Times New Roman" w:cs="Times New Roman"/>
-          <w:color w:val="000000"/>
-          <w:sz w:val="24"/>
-          <w:szCs w:val="24"/>
+          <w:sz w:val="28"/>
+          <w:szCs w:val="28"/>
+          <w:lang w:eastAsia="uk-UA"/>
+        </w:rPr>
+        <w:t xml:space="preserve"> </w:t>
+      </w:r>
+      <w:proofErr w:type="spellStart"/>
+      <w:r>
+        <w:rPr>
+          <w:rFonts w:ascii="Times New Roman" w:eastAsia="Times New Roman" w:hAnsi="Times New Roman" w:cs="Times New Roman"/>
+          <w:color w:val="000000"/>
+          <w:sz w:val="28"/>
+          <w:szCs w:val="28"/>
           <w:lang w:eastAsia="uk-UA"/>
         </w:rPr>
         <w:t>approaches</w:t>
@@ -3788,19 +3773,19 @@
         <w:rPr>
           <w:rFonts w:ascii="Times New Roman" w:eastAsia="Times New Roman" w:hAnsi="Times New Roman" w:cs="Times New Roman"/>
           <w:color w:val="000000"/>
-          <w:sz w:val="24"/>
-          <w:szCs w:val="24"/>
-          <w:lang w:eastAsia="uk-UA"/>
-        </w:rPr>
-        <w:t xml:space="preserve"> </w:t>
-      </w:r>
-      <w:proofErr w:type="spellStart"/>
-      <w:r>
-        <w:rPr>
-          <w:rFonts w:ascii="Times New Roman" w:eastAsia="Times New Roman" w:hAnsi="Times New Roman" w:cs="Times New Roman"/>
-          <w:color w:val="000000"/>
-          <w:sz w:val="24"/>
-          <w:szCs w:val="24"/>
+          <w:sz w:val="28"/>
+          <w:szCs w:val="28"/>
+          <w:lang w:eastAsia="uk-UA"/>
+        </w:rPr>
+        <w:t xml:space="preserve"> </w:t>
+      </w:r>
+      <w:proofErr w:type="spellStart"/>
+      <w:r>
+        <w:rPr>
+          <w:rFonts w:ascii="Times New Roman" w:eastAsia="Times New Roman" w:hAnsi="Times New Roman" w:cs="Times New Roman"/>
+          <w:color w:val="000000"/>
+          <w:sz w:val="28"/>
+          <w:szCs w:val="28"/>
           <w:lang w:eastAsia="uk-UA"/>
         </w:rPr>
         <w:t>to</w:t>
@@ -3810,19 +3795,19 @@
         <w:rPr>
           <w:rFonts w:ascii="Times New Roman" w:eastAsia="Times New Roman" w:hAnsi="Times New Roman" w:cs="Times New Roman"/>
           <w:color w:val="000000"/>
-          <w:sz w:val="24"/>
-          <w:szCs w:val="24"/>
-          <w:lang w:eastAsia="uk-UA"/>
-        </w:rPr>
-        <w:t xml:space="preserve"> </w:t>
-      </w:r>
-      <w:proofErr w:type="spellStart"/>
-      <w:r>
-        <w:rPr>
-          <w:rFonts w:ascii="Times New Roman" w:eastAsia="Times New Roman" w:hAnsi="Times New Roman" w:cs="Times New Roman"/>
-          <w:color w:val="000000"/>
-          <w:sz w:val="24"/>
-          <w:szCs w:val="24"/>
+          <w:sz w:val="28"/>
+          <w:szCs w:val="28"/>
+          <w:lang w:eastAsia="uk-UA"/>
+        </w:rPr>
+        <w:t xml:space="preserve"> </w:t>
+      </w:r>
+      <w:proofErr w:type="spellStart"/>
+      <w:r>
+        <w:rPr>
+          <w:rFonts w:ascii="Times New Roman" w:eastAsia="Times New Roman" w:hAnsi="Times New Roman" w:cs="Times New Roman"/>
+          <w:color w:val="000000"/>
+          <w:sz w:val="28"/>
+          <w:szCs w:val="28"/>
           <w:lang w:eastAsia="uk-UA"/>
         </w:rPr>
         <w:t>management</w:t>
@@ -3832,19 +3817,19 @@
         <w:rPr>
           <w:rFonts w:ascii="Times New Roman" w:eastAsia="Times New Roman" w:hAnsi="Times New Roman" w:cs="Times New Roman"/>
           <w:color w:val="000000"/>
-          <w:sz w:val="24"/>
-          <w:szCs w:val="24"/>
-          <w:lang w:eastAsia="uk-UA"/>
-        </w:rPr>
-        <w:t xml:space="preserve"> </w:t>
-      </w:r>
-      <w:proofErr w:type="spellStart"/>
-      <w:r>
-        <w:rPr>
-          <w:rFonts w:ascii="Times New Roman" w:eastAsia="Times New Roman" w:hAnsi="Times New Roman" w:cs="Times New Roman"/>
-          <w:color w:val="000000"/>
-          <w:sz w:val="24"/>
-          <w:szCs w:val="24"/>
+          <w:sz w:val="28"/>
+          <w:szCs w:val="28"/>
+          <w:lang w:eastAsia="uk-UA"/>
+        </w:rPr>
+        <w:t xml:space="preserve"> </w:t>
+      </w:r>
+      <w:proofErr w:type="spellStart"/>
+      <w:r>
+        <w:rPr>
+          <w:rFonts w:ascii="Times New Roman" w:eastAsia="Times New Roman" w:hAnsi="Times New Roman" w:cs="Times New Roman"/>
+          <w:color w:val="000000"/>
+          <w:sz w:val="28"/>
+          <w:szCs w:val="28"/>
           <w:lang w:eastAsia="uk-UA"/>
         </w:rPr>
         <w:t>of</w:t>
@@ -3854,19 +3839,19 @@
         <w:rPr>
           <w:rFonts w:ascii="Times New Roman" w:eastAsia="Times New Roman" w:hAnsi="Times New Roman" w:cs="Times New Roman"/>
           <w:color w:val="000000"/>
-          <w:sz w:val="24"/>
-          <w:szCs w:val="24"/>
-          <w:lang w:eastAsia="uk-UA"/>
-        </w:rPr>
-        <w:t xml:space="preserve"> </w:t>
-      </w:r>
-      <w:proofErr w:type="spellStart"/>
-      <w:r>
-        <w:rPr>
-          <w:rFonts w:ascii="Times New Roman" w:eastAsia="Times New Roman" w:hAnsi="Times New Roman" w:cs="Times New Roman"/>
-          <w:color w:val="000000"/>
-          <w:sz w:val="24"/>
-          <w:szCs w:val="24"/>
+          <w:sz w:val="28"/>
+          <w:szCs w:val="28"/>
+          <w:lang w:eastAsia="uk-UA"/>
+        </w:rPr>
+        <w:t xml:space="preserve"> </w:t>
+      </w:r>
+      <w:proofErr w:type="spellStart"/>
+      <w:r>
+        <w:rPr>
+          <w:rFonts w:ascii="Times New Roman" w:eastAsia="Times New Roman" w:hAnsi="Times New Roman" w:cs="Times New Roman"/>
+          <w:color w:val="000000"/>
+          <w:sz w:val="28"/>
+          <w:szCs w:val="28"/>
           <w:lang w:eastAsia="uk-UA"/>
         </w:rPr>
         <w:t>the</w:t>
@@ -3876,19 +3861,19 @@
         <w:rPr>
           <w:rFonts w:ascii="Times New Roman" w:eastAsia="Times New Roman" w:hAnsi="Times New Roman" w:cs="Times New Roman"/>
           <w:color w:val="000000"/>
-          <w:sz w:val="24"/>
-          <w:szCs w:val="24"/>
-          <w:lang w:eastAsia="uk-UA"/>
-        </w:rPr>
-        <w:t xml:space="preserve"> </w:t>
-      </w:r>
-      <w:proofErr w:type="spellStart"/>
-      <w:r>
-        <w:rPr>
-          <w:rFonts w:ascii="Times New Roman" w:eastAsia="Times New Roman" w:hAnsi="Times New Roman" w:cs="Times New Roman"/>
-          <w:color w:val="000000"/>
-          <w:sz w:val="24"/>
-          <w:szCs w:val="24"/>
+          <w:sz w:val="28"/>
+          <w:szCs w:val="28"/>
+          <w:lang w:eastAsia="uk-UA"/>
+        </w:rPr>
+        <w:t xml:space="preserve"> </w:t>
+      </w:r>
+      <w:proofErr w:type="spellStart"/>
+      <w:r>
+        <w:rPr>
+          <w:rFonts w:ascii="Times New Roman" w:eastAsia="Times New Roman" w:hAnsi="Times New Roman" w:cs="Times New Roman"/>
+          <w:color w:val="000000"/>
+          <w:sz w:val="28"/>
+          <w:szCs w:val="28"/>
           <w:lang w:eastAsia="uk-UA"/>
         </w:rPr>
         <w:t>managers</w:t>
@@ -3898,19 +3883,19 @@
         <w:rPr>
           <w:rFonts w:ascii="Times New Roman" w:eastAsia="Times New Roman" w:hAnsi="Times New Roman" w:cs="Times New Roman"/>
           <w:color w:val="000000"/>
-          <w:sz w:val="24"/>
-          <w:szCs w:val="24"/>
-          <w:lang w:eastAsia="uk-UA"/>
-        </w:rPr>
-        <w:t xml:space="preserve"> </w:t>
-      </w:r>
-      <w:proofErr w:type="spellStart"/>
-      <w:r>
-        <w:rPr>
-          <w:rFonts w:ascii="Times New Roman" w:eastAsia="Times New Roman" w:hAnsi="Times New Roman" w:cs="Times New Roman"/>
-          <w:color w:val="000000"/>
-          <w:sz w:val="24"/>
-          <w:szCs w:val="24"/>
+          <w:sz w:val="28"/>
+          <w:szCs w:val="28"/>
+          <w:lang w:eastAsia="uk-UA"/>
+        </w:rPr>
+        <w:t xml:space="preserve"> </w:t>
+      </w:r>
+      <w:proofErr w:type="spellStart"/>
+      <w:r>
+        <w:rPr>
+          <w:rFonts w:ascii="Times New Roman" w:eastAsia="Times New Roman" w:hAnsi="Times New Roman" w:cs="Times New Roman"/>
+          <w:color w:val="000000"/>
+          <w:sz w:val="28"/>
+          <w:szCs w:val="28"/>
           <w:lang w:eastAsia="uk-UA"/>
         </w:rPr>
         <w:t>of</w:t>
@@ -3920,19 +3905,19 @@
         <w:rPr>
           <w:rFonts w:ascii="Times New Roman" w:eastAsia="Times New Roman" w:hAnsi="Times New Roman" w:cs="Times New Roman"/>
           <w:color w:val="000000"/>
-          <w:sz w:val="24"/>
-          <w:szCs w:val="24"/>
-          <w:lang w:eastAsia="uk-UA"/>
-        </w:rPr>
-        <w:t xml:space="preserve"> </w:t>
-      </w:r>
-      <w:proofErr w:type="spellStart"/>
-      <w:r>
-        <w:rPr>
-          <w:rFonts w:ascii="Times New Roman" w:eastAsia="Times New Roman" w:hAnsi="Times New Roman" w:cs="Times New Roman"/>
-          <w:color w:val="000000"/>
-          <w:sz w:val="24"/>
-          <w:szCs w:val="24"/>
+          <w:sz w:val="28"/>
+          <w:szCs w:val="28"/>
+          <w:lang w:eastAsia="uk-UA"/>
+        </w:rPr>
+        <w:t xml:space="preserve"> </w:t>
+      </w:r>
+      <w:proofErr w:type="spellStart"/>
+      <w:r>
+        <w:rPr>
+          <w:rFonts w:ascii="Times New Roman" w:eastAsia="Times New Roman" w:hAnsi="Times New Roman" w:cs="Times New Roman"/>
+          <w:color w:val="000000"/>
+          <w:sz w:val="28"/>
+          <w:szCs w:val="28"/>
           <w:lang w:eastAsia="uk-UA"/>
         </w:rPr>
         <w:t>the</w:t>
@@ -3942,19 +3927,19 @@
         <w:rPr>
           <w:rFonts w:ascii="Times New Roman" w:eastAsia="Times New Roman" w:hAnsi="Times New Roman" w:cs="Times New Roman"/>
           <w:color w:val="000000"/>
-          <w:sz w:val="24"/>
-          <w:szCs w:val="24"/>
-          <w:lang w:eastAsia="uk-UA"/>
-        </w:rPr>
-        <w:t xml:space="preserve"> </w:t>
-      </w:r>
-      <w:proofErr w:type="spellStart"/>
-      <w:r>
-        <w:rPr>
-          <w:rFonts w:ascii="Times New Roman" w:eastAsia="Times New Roman" w:hAnsi="Times New Roman" w:cs="Times New Roman"/>
-          <w:color w:val="000000"/>
-          <w:sz w:val="24"/>
-          <w:szCs w:val="24"/>
+          <w:sz w:val="28"/>
+          <w:szCs w:val="28"/>
+          <w:lang w:eastAsia="uk-UA"/>
+        </w:rPr>
+        <w:t xml:space="preserve"> </w:t>
+      </w:r>
+      <w:proofErr w:type="spellStart"/>
+      <w:r>
+        <w:rPr>
+          <w:rFonts w:ascii="Times New Roman" w:eastAsia="Times New Roman" w:hAnsi="Times New Roman" w:cs="Times New Roman"/>
+          <w:color w:val="000000"/>
+          <w:sz w:val="28"/>
+          <w:szCs w:val="28"/>
           <w:lang w:eastAsia="uk-UA"/>
         </w:rPr>
         <w:t>organization</w:t>
@@ -3964,8 +3949,8 @@
         <w:rPr>
           <w:rFonts w:ascii="Times New Roman" w:eastAsia="Times New Roman" w:hAnsi="Times New Roman" w:cs="Times New Roman"/>
           <w:color w:val="000000"/>
-          <w:sz w:val="24"/>
-          <w:szCs w:val="24"/>
+          <w:sz w:val="28"/>
+          <w:szCs w:val="28"/>
           <w:lang w:eastAsia="uk-UA"/>
         </w:rPr>
         <w:t xml:space="preserve">; </w:t>
@@ -3975,8 +3960,8 @@
         <w:rPr>
           <w:rFonts w:ascii="Times New Roman" w:eastAsia="Times New Roman" w:hAnsi="Times New Roman" w:cs="Times New Roman"/>
           <w:color w:val="000000"/>
-          <w:sz w:val="24"/>
-          <w:szCs w:val="24"/>
+          <w:sz w:val="28"/>
+          <w:szCs w:val="28"/>
           <w:lang w:eastAsia="uk-UA"/>
         </w:rPr>
         <w:t>the</w:t>
@@ -3986,19 +3971,19 @@
         <w:rPr>
           <w:rFonts w:ascii="Times New Roman" w:eastAsia="Times New Roman" w:hAnsi="Times New Roman" w:cs="Times New Roman"/>
           <w:color w:val="000000"/>
-          <w:sz w:val="24"/>
-          <w:szCs w:val="24"/>
-          <w:lang w:eastAsia="uk-UA"/>
-        </w:rPr>
-        <w:t xml:space="preserve"> </w:t>
-      </w:r>
-      <w:proofErr w:type="spellStart"/>
-      <w:r>
-        <w:rPr>
-          <w:rFonts w:ascii="Times New Roman" w:eastAsia="Times New Roman" w:hAnsi="Times New Roman" w:cs="Times New Roman"/>
-          <w:color w:val="000000"/>
-          <w:sz w:val="24"/>
-          <w:szCs w:val="24"/>
+          <w:sz w:val="28"/>
+          <w:szCs w:val="28"/>
+          <w:lang w:eastAsia="uk-UA"/>
+        </w:rPr>
+        <w:t xml:space="preserve"> </w:t>
+      </w:r>
+      <w:proofErr w:type="spellStart"/>
+      <w:r>
+        <w:rPr>
+          <w:rFonts w:ascii="Times New Roman" w:eastAsia="Times New Roman" w:hAnsi="Times New Roman" w:cs="Times New Roman"/>
+          <w:color w:val="000000"/>
+          <w:sz w:val="28"/>
+          <w:szCs w:val="28"/>
           <w:lang w:eastAsia="uk-UA"/>
         </w:rPr>
         <w:t>effectiveness</w:t>
@@ -4008,19 +3993,19 @@
         <w:rPr>
           <w:rFonts w:ascii="Times New Roman" w:eastAsia="Times New Roman" w:hAnsi="Times New Roman" w:cs="Times New Roman"/>
           <w:color w:val="000000"/>
-          <w:sz w:val="24"/>
-          <w:szCs w:val="24"/>
-          <w:lang w:eastAsia="uk-UA"/>
-        </w:rPr>
-        <w:t xml:space="preserve"> </w:t>
-      </w:r>
-      <w:proofErr w:type="spellStart"/>
-      <w:r>
-        <w:rPr>
-          <w:rFonts w:ascii="Times New Roman" w:eastAsia="Times New Roman" w:hAnsi="Times New Roman" w:cs="Times New Roman"/>
-          <w:color w:val="000000"/>
-          <w:sz w:val="24"/>
-          <w:szCs w:val="24"/>
+          <w:sz w:val="28"/>
+          <w:szCs w:val="28"/>
+          <w:lang w:eastAsia="uk-UA"/>
+        </w:rPr>
+        <w:t xml:space="preserve"> </w:t>
+      </w:r>
+      <w:proofErr w:type="spellStart"/>
+      <w:r>
+        <w:rPr>
+          <w:rFonts w:ascii="Times New Roman" w:eastAsia="Times New Roman" w:hAnsi="Times New Roman" w:cs="Times New Roman"/>
+          <w:color w:val="000000"/>
+          <w:sz w:val="28"/>
+          <w:szCs w:val="28"/>
           <w:lang w:eastAsia="uk-UA"/>
         </w:rPr>
         <w:t>of</w:t>
@@ -4030,19 +4015,19 @@
         <w:rPr>
           <w:rFonts w:ascii="Times New Roman" w:eastAsia="Times New Roman" w:hAnsi="Times New Roman" w:cs="Times New Roman"/>
           <w:color w:val="000000"/>
-          <w:sz w:val="24"/>
-          <w:szCs w:val="24"/>
-          <w:lang w:eastAsia="uk-UA"/>
-        </w:rPr>
-        <w:t xml:space="preserve"> </w:t>
-      </w:r>
-      <w:proofErr w:type="spellStart"/>
-      <w:r>
-        <w:rPr>
-          <w:rFonts w:ascii="Times New Roman" w:eastAsia="Times New Roman" w:hAnsi="Times New Roman" w:cs="Times New Roman"/>
-          <w:color w:val="000000"/>
-          <w:sz w:val="24"/>
-          <w:szCs w:val="24"/>
+          <w:sz w:val="28"/>
+          <w:szCs w:val="28"/>
+          <w:lang w:eastAsia="uk-UA"/>
+        </w:rPr>
+        <w:t xml:space="preserve"> </w:t>
+      </w:r>
+      <w:proofErr w:type="spellStart"/>
+      <w:r>
+        <w:rPr>
+          <w:rFonts w:ascii="Times New Roman" w:eastAsia="Times New Roman" w:hAnsi="Times New Roman" w:cs="Times New Roman"/>
+          <w:color w:val="000000"/>
+          <w:sz w:val="28"/>
+          <w:szCs w:val="28"/>
           <w:lang w:eastAsia="uk-UA"/>
         </w:rPr>
         <w:t>the</w:t>
@@ -4052,19 +4037,19 @@
         <w:rPr>
           <w:rFonts w:ascii="Times New Roman" w:eastAsia="Times New Roman" w:hAnsi="Times New Roman" w:cs="Times New Roman"/>
           <w:color w:val="000000"/>
-          <w:sz w:val="24"/>
-          <w:szCs w:val="24"/>
-          <w:lang w:eastAsia="uk-UA"/>
-        </w:rPr>
-        <w:t xml:space="preserve"> </w:t>
-      </w:r>
-      <w:proofErr w:type="spellStart"/>
-      <w:r>
-        <w:rPr>
-          <w:rFonts w:ascii="Times New Roman" w:eastAsia="Times New Roman" w:hAnsi="Times New Roman" w:cs="Times New Roman"/>
-          <w:color w:val="000000"/>
-          <w:sz w:val="24"/>
-          <w:szCs w:val="24"/>
+          <w:sz w:val="28"/>
+          <w:szCs w:val="28"/>
+          <w:lang w:eastAsia="uk-UA"/>
+        </w:rPr>
+        <w:t xml:space="preserve"> </w:t>
+      </w:r>
+      <w:proofErr w:type="spellStart"/>
+      <w:r>
+        <w:rPr>
+          <w:rFonts w:ascii="Times New Roman" w:eastAsia="Times New Roman" w:hAnsi="Times New Roman" w:cs="Times New Roman"/>
+          <w:color w:val="000000"/>
+          <w:sz w:val="28"/>
+          <w:szCs w:val="28"/>
           <w:lang w:eastAsia="uk-UA"/>
         </w:rPr>
         <w:t>actual</w:t>
@@ -4074,19 +4059,19 @@
         <w:rPr>
           <w:rFonts w:ascii="Times New Roman" w:eastAsia="Times New Roman" w:hAnsi="Times New Roman" w:cs="Times New Roman"/>
           <w:color w:val="000000"/>
-          <w:sz w:val="24"/>
-          <w:szCs w:val="24"/>
-          <w:lang w:eastAsia="uk-UA"/>
-        </w:rPr>
-        <w:t xml:space="preserve"> </w:t>
-      </w:r>
-      <w:proofErr w:type="spellStart"/>
-      <w:r>
-        <w:rPr>
-          <w:rFonts w:ascii="Times New Roman" w:eastAsia="Times New Roman" w:hAnsi="Times New Roman" w:cs="Times New Roman"/>
-          <w:color w:val="000000"/>
-          <w:sz w:val="24"/>
-          <w:szCs w:val="24"/>
+          <w:sz w:val="28"/>
+          <w:szCs w:val="28"/>
+          <w:lang w:eastAsia="uk-UA"/>
+        </w:rPr>
+        <w:t xml:space="preserve"> </w:t>
+      </w:r>
+      <w:proofErr w:type="spellStart"/>
+      <w:r>
+        <w:rPr>
+          <w:rFonts w:ascii="Times New Roman" w:eastAsia="Times New Roman" w:hAnsi="Times New Roman" w:cs="Times New Roman"/>
+          <w:color w:val="000000"/>
+          <w:sz w:val="28"/>
+          <w:szCs w:val="28"/>
           <w:lang w:eastAsia="uk-UA"/>
         </w:rPr>
         <w:t>and</w:t>
@@ -4096,19 +4081,19 @@
         <w:rPr>
           <w:rFonts w:ascii="Times New Roman" w:eastAsia="Times New Roman" w:hAnsi="Times New Roman" w:cs="Times New Roman"/>
           <w:color w:val="000000"/>
-          <w:sz w:val="24"/>
-          <w:szCs w:val="24"/>
-          <w:lang w:eastAsia="uk-UA"/>
-        </w:rPr>
-        <w:t xml:space="preserve"> </w:t>
-      </w:r>
-      <w:proofErr w:type="spellStart"/>
-      <w:r>
-        <w:rPr>
-          <w:rFonts w:ascii="Times New Roman" w:eastAsia="Times New Roman" w:hAnsi="Times New Roman" w:cs="Times New Roman"/>
-          <w:color w:val="000000"/>
-          <w:sz w:val="24"/>
-          <w:szCs w:val="24"/>
+          <w:sz w:val="28"/>
+          <w:szCs w:val="28"/>
+          <w:lang w:eastAsia="uk-UA"/>
+        </w:rPr>
+        <w:t xml:space="preserve"> </w:t>
+      </w:r>
+      <w:proofErr w:type="spellStart"/>
+      <w:r>
+        <w:rPr>
+          <w:rFonts w:ascii="Times New Roman" w:eastAsia="Times New Roman" w:hAnsi="Times New Roman" w:cs="Times New Roman"/>
+          <w:color w:val="000000"/>
+          <w:sz w:val="28"/>
+          <w:szCs w:val="28"/>
           <w:lang w:eastAsia="uk-UA"/>
         </w:rPr>
         <w:t>rational</w:t>
@@ -4118,19 +4103,19 @@
         <w:rPr>
           <w:rFonts w:ascii="Times New Roman" w:eastAsia="Times New Roman" w:hAnsi="Times New Roman" w:cs="Times New Roman"/>
           <w:color w:val="000000"/>
-          <w:sz w:val="24"/>
-          <w:szCs w:val="24"/>
-          <w:lang w:eastAsia="uk-UA"/>
-        </w:rPr>
-        <w:t xml:space="preserve"> </w:t>
-      </w:r>
-      <w:proofErr w:type="spellStart"/>
-      <w:r>
-        <w:rPr>
-          <w:rFonts w:ascii="Times New Roman" w:eastAsia="Times New Roman" w:hAnsi="Times New Roman" w:cs="Times New Roman"/>
-          <w:color w:val="000000"/>
-          <w:sz w:val="24"/>
-          <w:szCs w:val="24"/>
+          <w:sz w:val="28"/>
+          <w:szCs w:val="28"/>
+          <w:lang w:eastAsia="uk-UA"/>
+        </w:rPr>
+        <w:t xml:space="preserve"> </w:t>
+      </w:r>
+      <w:proofErr w:type="spellStart"/>
+      <w:r>
+        <w:rPr>
+          <w:rFonts w:ascii="Times New Roman" w:eastAsia="Times New Roman" w:hAnsi="Times New Roman" w:cs="Times New Roman"/>
+          <w:color w:val="000000"/>
+          <w:sz w:val="28"/>
+          <w:szCs w:val="28"/>
           <w:lang w:eastAsia="uk-UA"/>
         </w:rPr>
         <w:t>management</w:t>
@@ -4140,19 +4125,19 @@
         <w:rPr>
           <w:rFonts w:ascii="Times New Roman" w:eastAsia="Times New Roman" w:hAnsi="Times New Roman" w:cs="Times New Roman"/>
           <w:color w:val="000000"/>
-          <w:sz w:val="24"/>
-          <w:szCs w:val="24"/>
-          <w:lang w:eastAsia="uk-UA"/>
-        </w:rPr>
-        <w:t xml:space="preserve"> </w:t>
-      </w:r>
-      <w:proofErr w:type="spellStart"/>
-      <w:r>
-        <w:rPr>
-          <w:rFonts w:ascii="Times New Roman" w:eastAsia="Times New Roman" w:hAnsi="Times New Roman" w:cs="Times New Roman"/>
-          <w:color w:val="000000"/>
-          <w:sz w:val="24"/>
-          <w:szCs w:val="24"/>
+          <w:sz w:val="28"/>
+          <w:szCs w:val="28"/>
+          <w:lang w:eastAsia="uk-UA"/>
+        </w:rPr>
+        <w:t xml:space="preserve"> </w:t>
+      </w:r>
+      <w:proofErr w:type="spellStart"/>
+      <w:r>
+        <w:rPr>
+          <w:rFonts w:ascii="Times New Roman" w:eastAsia="Times New Roman" w:hAnsi="Times New Roman" w:cs="Times New Roman"/>
+          <w:color w:val="000000"/>
+          <w:sz w:val="28"/>
+          <w:szCs w:val="28"/>
           <w:lang w:eastAsia="uk-UA"/>
         </w:rPr>
         <w:t>system</w:t>
@@ -4162,19 +4147,19 @@
         <w:rPr>
           <w:rFonts w:ascii="Times New Roman" w:eastAsia="Times New Roman" w:hAnsi="Times New Roman" w:cs="Times New Roman"/>
           <w:color w:val="000000"/>
-          <w:sz w:val="24"/>
-          <w:szCs w:val="24"/>
-          <w:lang w:eastAsia="uk-UA"/>
-        </w:rPr>
-        <w:t xml:space="preserve"> </w:t>
-      </w:r>
-      <w:proofErr w:type="spellStart"/>
-      <w:r>
-        <w:rPr>
-          <w:rFonts w:ascii="Times New Roman" w:eastAsia="Times New Roman" w:hAnsi="Times New Roman" w:cs="Times New Roman"/>
-          <w:color w:val="000000"/>
-          <w:sz w:val="24"/>
-          <w:szCs w:val="24"/>
+          <w:sz w:val="28"/>
+          <w:szCs w:val="28"/>
+          <w:lang w:eastAsia="uk-UA"/>
+        </w:rPr>
+        <w:t xml:space="preserve"> </w:t>
+      </w:r>
+      <w:proofErr w:type="spellStart"/>
+      <w:r>
+        <w:rPr>
+          <w:rFonts w:ascii="Times New Roman" w:eastAsia="Times New Roman" w:hAnsi="Times New Roman" w:cs="Times New Roman"/>
+          <w:color w:val="000000"/>
+          <w:sz w:val="28"/>
+          <w:szCs w:val="28"/>
           <w:lang w:eastAsia="uk-UA"/>
         </w:rPr>
         <w:t>is</w:t>
@@ -4184,19 +4169,19 @@
         <w:rPr>
           <w:rFonts w:ascii="Times New Roman" w:eastAsia="Times New Roman" w:hAnsi="Times New Roman" w:cs="Times New Roman"/>
           <w:color w:val="000000"/>
-          <w:sz w:val="24"/>
-          <w:szCs w:val="24"/>
-          <w:lang w:eastAsia="uk-UA"/>
-        </w:rPr>
-        <w:t xml:space="preserve"> </w:t>
-      </w:r>
-      <w:proofErr w:type="spellStart"/>
-      <w:r>
-        <w:rPr>
-          <w:rFonts w:ascii="Times New Roman" w:eastAsia="Times New Roman" w:hAnsi="Times New Roman" w:cs="Times New Roman"/>
-          <w:color w:val="000000"/>
-          <w:sz w:val="24"/>
-          <w:szCs w:val="24"/>
+          <w:sz w:val="28"/>
+          <w:szCs w:val="28"/>
+          <w:lang w:eastAsia="uk-UA"/>
+        </w:rPr>
+        <w:t xml:space="preserve"> </w:t>
+      </w:r>
+      <w:proofErr w:type="spellStart"/>
+      <w:r>
+        <w:rPr>
+          <w:rFonts w:ascii="Times New Roman" w:eastAsia="Times New Roman" w:hAnsi="Times New Roman" w:cs="Times New Roman"/>
+          <w:color w:val="000000"/>
+          <w:sz w:val="28"/>
+          <w:szCs w:val="28"/>
           <w:lang w:eastAsia="uk-UA"/>
         </w:rPr>
         <w:t>determined</w:t>
@@ -4206,8 +4191,8 @@
         <w:rPr>
           <w:rFonts w:ascii="Times New Roman" w:eastAsia="Times New Roman" w:hAnsi="Times New Roman" w:cs="Times New Roman"/>
           <w:color w:val="000000"/>
-          <w:sz w:val="24"/>
-          <w:szCs w:val="24"/>
+          <w:sz w:val="28"/>
+          <w:szCs w:val="28"/>
           <w:lang w:eastAsia="uk-UA"/>
         </w:rPr>
         <w:t>.</w:t>
@@ -4272,7 +4257,6 @@
     <w:p>
       <w:pPr>
         <w:spacing w:after="0" w:line="360" w:lineRule="auto"/>
-        <w:ind w:firstLine="709"/>
         <w:jc w:val="both"/>
         <w:rPr>
           <w:rFonts w:ascii="Times New Roman" w:eastAsia="Times New Roman" w:hAnsi="Times New Roman" w:cs="Times New Roman"/>
@@ -4282,6 +4266,28 @@
           <w:lang w:eastAsia="uk-UA"/>
         </w:rPr>
       </w:pPr>
+    </w:p>
+    <w:p>
+      <w:pPr>
+        <w:spacing w:after="0" w:line="360" w:lineRule="auto"/>
+        <w:jc w:val="center"/>
+        <w:rPr>
+          <w:rFonts w:ascii="Times New Roman" w:hAnsi="Times New Roman" w:cs="Times New Roman"/>
+          <w:b/>
+          <w:sz w:val="32"/>
+          <w:szCs w:val="32"/>
+        </w:rPr>
+      </w:pPr>
+      <w:r>
+        <w:rPr>
+          <w:rFonts w:ascii="Times New Roman" w:hAnsi="Times New Roman" w:cs="Times New Roman"/>
+          <w:b/>
+          <w:sz w:val="32"/>
+          <w:szCs w:val="32"/>
+        </w:rPr>
+        <w:lastRenderedPageBreak/>
+        <w:t>ВСТУП</w:t>
+      </w:r>
     </w:p>
     <w:p>
       <w:pPr>
@@ -4289,99 +4295,765 @@
         <w:ind w:firstLine="709"/>
         <w:jc w:val="both"/>
         <w:rPr>
-          <w:rFonts w:ascii="Times New Roman" w:eastAsia="Times New Roman" w:hAnsi="Times New Roman" w:cs="Times New Roman"/>
-          <w:color w:val="000000"/>
-          <w:sz w:val="24"/>
-          <w:szCs w:val="24"/>
-          <w:lang w:eastAsia="uk-UA"/>
-        </w:rPr>
-      </w:pPr>
-    </w:p>
-    <w:p>
-      <w:pPr>
-        <w:spacing w:after="0" w:line="360" w:lineRule="auto"/>
-        <w:ind w:firstLine="709"/>
-        <w:jc w:val="both"/>
-        <w:rPr>
-          <w:rFonts w:ascii="Times New Roman" w:eastAsia="Times New Roman" w:hAnsi="Times New Roman" w:cs="Times New Roman"/>
-          <w:color w:val="000000"/>
-          <w:sz w:val="24"/>
-          <w:szCs w:val="24"/>
-          <w:lang w:eastAsia="uk-UA"/>
-        </w:rPr>
-      </w:pPr>
-    </w:p>
-    <w:p>
-      <w:pPr>
-        <w:spacing w:after="0" w:line="360" w:lineRule="auto"/>
-        <w:ind w:firstLine="709"/>
-        <w:jc w:val="both"/>
-        <w:rPr>
-          <w:rFonts w:ascii="Times New Roman" w:eastAsia="Times New Roman" w:hAnsi="Times New Roman" w:cs="Times New Roman"/>
-          <w:color w:val="000000"/>
-          <w:sz w:val="24"/>
-          <w:szCs w:val="24"/>
-          <w:lang w:eastAsia="uk-UA"/>
-        </w:rPr>
-      </w:pPr>
-    </w:p>
-    <w:p>
-      <w:pPr>
-        <w:spacing w:after="0" w:line="360" w:lineRule="auto"/>
-        <w:ind w:firstLine="709"/>
-        <w:jc w:val="both"/>
-        <w:rPr>
-          <w:rFonts w:ascii="Times New Roman" w:eastAsia="Times New Roman" w:hAnsi="Times New Roman" w:cs="Times New Roman"/>
-          <w:color w:val="000000"/>
-          <w:sz w:val="24"/>
-          <w:szCs w:val="24"/>
-          <w:lang w:eastAsia="uk-UA"/>
-        </w:rPr>
-      </w:pPr>
-    </w:p>
-    <w:p>
-      <w:pPr>
-        <w:spacing w:after="0" w:line="360" w:lineRule="auto"/>
-        <w:ind w:firstLine="709"/>
-        <w:jc w:val="both"/>
-        <w:rPr>
-          <w:rFonts w:ascii="Times New Roman" w:eastAsia="Times New Roman" w:hAnsi="Times New Roman" w:cs="Times New Roman"/>
-          <w:color w:val="000000"/>
-          <w:sz w:val="24"/>
-          <w:szCs w:val="24"/>
-          <w:lang w:eastAsia="uk-UA"/>
-        </w:rPr>
-      </w:pPr>
-    </w:p>
-    <w:p>
-      <w:pPr>
-        <w:spacing w:after="0" w:line="360" w:lineRule="auto"/>
-        <w:ind w:firstLine="709"/>
-        <w:jc w:val="both"/>
-        <w:rPr>
-          <w:rFonts w:ascii="Times New Roman" w:eastAsia="Times New Roman" w:hAnsi="Times New Roman" w:cs="Times New Roman"/>
-          <w:color w:val="000000"/>
-          <w:sz w:val="24"/>
-          <w:szCs w:val="24"/>
-          <w:lang w:eastAsia="uk-UA"/>
-        </w:rPr>
-      </w:pPr>
-    </w:p>
-    <w:p>
-      <w:pPr>
-        <w:spacing w:after="0" w:line="360" w:lineRule="auto"/>
-        <w:ind w:firstLine="709"/>
-        <w:jc w:val="both"/>
-        <w:rPr>
-          <w:rFonts w:ascii="Times New Roman" w:hAnsi="Times New Roman" w:cs="Times New Roman"/>
-          <w:b/>
+          <w:rFonts w:ascii="Times New Roman" w:hAnsi="Times New Roman" w:cs="Times New Roman"/>
+          <w:color w:val="000000" w:themeColor="text1"/>
+          <w:sz w:val="28"/>
+          <w:szCs w:val="28"/>
+        </w:rPr>
+      </w:pPr>
+      <w:r>
+        <w:rPr>
+          <w:rFonts w:ascii="Times New Roman" w:hAnsi="Times New Roman" w:cs="Times New Roman"/>
+          <w:color w:val="000000" w:themeColor="text1"/>
+          <w:sz w:val="28"/>
+          <w:szCs w:val="28"/>
+        </w:rPr>
+        <w:t>Розвиток людства сприяв зростанню його потреб і смаків.</w:t>
+      </w:r>
+      <w:r>
+        <w:rPr>
+          <w:rFonts w:ascii="Times New Roman" w:hAnsi="Times New Roman" w:cs="Times New Roman"/>
+          <w:color w:val="000000" w:themeColor="text1"/>
           <w:sz w:val="28"/>
           <w:szCs w:val="28"/>
           <w:lang w:val="ru-RU"/>
         </w:rPr>
-      </w:pPr>
-      <w:bookmarkStart w:id="0" w:name="_GoBack"/>
-      <w:bookmarkEnd w:id="0"/>
+        <w:t xml:space="preserve"> </w:t>
+      </w:r>
+      <w:r>
+        <w:rPr>
+          <w:rFonts w:ascii="Times New Roman" w:hAnsi="Times New Roman" w:cs="Times New Roman"/>
+          <w:color w:val="000000" w:themeColor="text1"/>
+          <w:sz w:val="28"/>
+          <w:szCs w:val="28"/>
+          <w:shd w:val="clear" w:color="auto" w:fill="FFFFFF"/>
+        </w:rPr>
+        <w:t>Звичай декорувати</w:t>
+      </w:r>
+      <w:r>
+        <w:rPr>
+          <w:rFonts w:ascii="Times New Roman" w:hAnsi="Times New Roman" w:cs="Times New Roman"/>
+          <w:color w:val="000000" w:themeColor="text1"/>
+          <w:sz w:val="28"/>
+          <w:szCs w:val="28"/>
+          <w:shd w:val="clear" w:color="auto" w:fill="FFFFFF"/>
+          <w:lang w:val="ru-RU"/>
+        </w:rPr>
+        <w:t xml:space="preserve"> </w:t>
+      </w:r>
+      <w:hyperlink r:id="rId8" w:tooltip="Людина" w:history="1">
+        <w:r>
+          <w:rPr>
+            <w:rStyle w:val="ac"/>
+            <w:rFonts w:ascii="Times New Roman" w:hAnsi="Times New Roman" w:cs="Times New Roman"/>
+            <w:color w:val="000000" w:themeColor="text1"/>
+            <w:sz w:val="28"/>
+            <w:szCs w:val="28"/>
+            <w:u w:val="none"/>
+            <w:shd w:val="clear" w:color="auto" w:fill="FFFFFF"/>
+          </w:rPr>
+          <w:t>людське</w:t>
+        </w:r>
+      </w:hyperlink>
+      <w:r>
+        <w:rPr>
+          <w:rFonts w:ascii="Times New Roman" w:hAnsi="Times New Roman" w:cs="Times New Roman"/>
+          <w:color w:val="000000" w:themeColor="text1"/>
+          <w:sz w:val="28"/>
+          <w:szCs w:val="28"/>
+          <w:shd w:val="clear" w:color="auto" w:fill="FFFFFF"/>
+          <w:lang w:val="ru-RU"/>
+        </w:rPr>
+        <w:t xml:space="preserve"> </w:t>
+      </w:r>
+      <w:hyperlink r:id="rId9" w:tooltip="Тіло (біологія)" w:history="1">
+        <w:r>
+          <w:rPr>
+            <w:rStyle w:val="ac"/>
+            <w:rFonts w:ascii="Times New Roman" w:hAnsi="Times New Roman" w:cs="Times New Roman"/>
+            <w:color w:val="000000" w:themeColor="text1"/>
+            <w:sz w:val="28"/>
+            <w:szCs w:val="28"/>
+            <w:u w:val="none"/>
+            <w:shd w:val="clear" w:color="auto" w:fill="FFFFFF"/>
+          </w:rPr>
+          <w:t>тіло</w:t>
+        </w:r>
+      </w:hyperlink>
+      <w:r>
+        <w:rPr>
+          <w:rFonts w:ascii="Times New Roman" w:hAnsi="Times New Roman" w:cs="Times New Roman"/>
+          <w:color w:val="000000" w:themeColor="text1"/>
+          <w:sz w:val="28"/>
+          <w:szCs w:val="28"/>
+          <w:shd w:val="clear" w:color="auto" w:fill="FFFFFF"/>
+          <w:lang w:val="ru-RU"/>
+        </w:rPr>
+        <w:t xml:space="preserve"> </w:t>
+      </w:r>
+      <w:r>
+        <w:rPr>
+          <w:rFonts w:ascii="Times New Roman" w:hAnsi="Times New Roman" w:cs="Times New Roman"/>
+          <w:color w:val="000000" w:themeColor="text1"/>
+          <w:sz w:val="28"/>
+          <w:szCs w:val="28"/>
+          <w:shd w:val="clear" w:color="auto" w:fill="FFFFFF"/>
+        </w:rPr>
+        <w:t>виник на зорі формування людського</w:t>
+      </w:r>
+      <w:r>
+        <w:rPr>
+          <w:rFonts w:ascii="Times New Roman" w:hAnsi="Times New Roman" w:cs="Times New Roman"/>
+          <w:color w:val="000000" w:themeColor="text1"/>
+          <w:sz w:val="28"/>
+          <w:szCs w:val="28"/>
+          <w:shd w:val="clear" w:color="auto" w:fill="FFFFFF"/>
+          <w:lang w:val="ru-RU"/>
+        </w:rPr>
+        <w:t xml:space="preserve"> </w:t>
+      </w:r>
+      <w:hyperlink r:id="rId10" w:tooltip="Суспільство" w:history="1">
+        <w:r>
+          <w:rPr>
+            <w:rStyle w:val="ac"/>
+            <w:rFonts w:ascii="Times New Roman" w:hAnsi="Times New Roman" w:cs="Times New Roman"/>
+            <w:color w:val="000000" w:themeColor="text1"/>
+            <w:sz w:val="28"/>
+            <w:szCs w:val="28"/>
+            <w:u w:val="none"/>
+            <w:shd w:val="clear" w:color="auto" w:fill="FFFFFF"/>
+          </w:rPr>
+          <w:t>суспільства</w:t>
+        </w:r>
+      </w:hyperlink>
+      <w:r>
+        <w:rPr>
+          <w:rFonts w:ascii="Times New Roman" w:hAnsi="Times New Roman" w:cs="Times New Roman"/>
+          <w:color w:val="000000" w:themeColor="text1"/>
+          <w:sz w:val="28"/>
+          <w:szCs w:val="28"/>
+          <w:shd w:val="clear" w:color="auto" w:fill="FFFFFF"/>
+          <w:lang w:val="ru-RU"/>
+        </w:rPr>
+        <w:t xml:space="preserve"> </w:t>
+      </w:r>
+      <w:r>
+        <w:rPr>
+          <w:rFonts w:ascii="Times New Roman" w:hAnsi="Times New Roman" w:cs="Times New Roman"/>
+          <w:color w:val="000000" w:themeColor="text1"/>
+          <w:sz w:val="28"/>
+          <w:szCs w:val="28"/>
+          <w:shd w:val="clear" w:color="auto" w:fill="FFFFFF"/>
+        </w:rPr>
+        <w:t>як один з перших проявів його</w:t>
+      </w:r>
+      <w:r>
+        <w:rPr>
+          <w:rFonts w:ascii="Times New Roman" w:hAnsi="Times New Roman" w:cs="Times New Roman"/>
+          <w:color w:val="000000" w:themeColor="text1"/>
+          <w:sz w:val="28"/>
+          <w:szCs w:val="28"/>
+          <w:shd w:val="clear" w:color="auto" w:fill="FFFFFF"/>
+          <w:lang w:val="ru-RU"/>
+        </w:rPr>
+        <w:t xml:space="preserve"> </w:t>
+      </w:r>
+      <w:hyperlink r:id="rId11" w:tooltip="Культура" w:history="1">
+        <w:r>
+          <w:rPr>
+            <w:rStyle w:val="ac"/>
+            <w:rFonts w:ascii="Times New Roman" w:hAnsi="Times New Roman" w:cs="Times New Roman"/>
+            <w:color w:val="000000" w:themeColor="text1"/>
+            <w:sz w:val="28"/>
+            <w:szCs w:val="28"/>
+            <w:u w:val="none"/>
+            <w:shd w:val="clear" w:color="auto" w:fill="FFFFFF"/>
+          </w:rPr>
+          <w:t>культури</w:t>
+        </w:r>
+      </w:hyperlink>
+      <w:r>
+        <w:rPr>
+          <w:rFonts w:ascii="Times New Roman" w:hAnsi="Times New Roman" w:cs="Times New Roman"/>
+          <w:color w:val="000000" w:themeColor="text1"/>
+          <w:sz w:val="28"/>
+          <w:szCs w:val="28"/>
+          <w:shd w:val="clear" w:color="auto" w:fill="FFFFFF"/>
+        </w:rPr>
+        <w:t>. Перші прикраси відомі з середини</w:t>
+      </w:r>
+      <w:r>
+        <w:rPr>
+          <w:rFonts w:ascii="Times New Roman" w:hAnsi="Times New Roman" w:cs="Times New Roman"/>
+          <w:color w:val="000000" w:themeColor="text1"/>
+          <w:sz w:val="28"/>
+          <w:szCs w:val="28"/>
+          <w:shd w:val="clear" w:color="auto" w:fill="FFFFFF"/>
+          <w:lang w:val="ru-RU"/>
+        </w:rPr>
+        <w:t xml:space="preserve"> </w:t>
+      </w:r>
+      <w:hyperlink r:id="rId12" w:tooltip="Палеоліт" w:history="1">
+        <w:r>
+          <w:rPr>
+            <w:rStyle w:val="ac"/>
+            <w:rFonts w:ascii="Times New Roman" w:hAnsi="Times New Roman" w:cs="Times New Roman"/>
+            <w:color w:val="000000" w:themeColor="text1"/>
+            <w:sz w:val="28"/>
+            <w:szCs w:val="28"/>
+            <w:u w:val="none"/>
+            <w:shd w:val="clear" w:color="auto" w:fill="FFFFFF"/>
+          </w:rPr>
+          <w:t>палеоліту</w:t>
+        </w:r>
+      </w:hyperlink>
+      <w:r>
+        <w:rPr>
+          <w:rFonts w:ascii="Times New Roman" w:hAnsi="Times New Roman" w:cs="Times New Roman"/>
+          <w:color w:val="000000" w:themeColor="text1"/>
+          <w:sz w:val="28"/>
+          <w:szCs w:val="28"/>
+          <w:shd w:val="clear" w:color="auto" w:fill="FFFFFF"/>
+          <w:lang w:val="ru-RU"/>
+        </w:rPr>
+        <w:t xml:space="preserve"> </w:t>
+      </w:r>
+      <w:r>
+        <w:rPr>
+          <w:rFonts w:ascii="Times New Roman" w:hAnsi="Times New Roman" w:cs="Times New Roman"/>
+          <w:color w:val="000000" w:themeColor="text1"/>
+          <w:sz w:val="28"/>
+          <w:szCs w:val="28"/>
+          <w:shd w:val="clear" w:color="auto" w:fill="FFFFFF"/>
+        </w:rPr>
+        <w:t>і нараховують 135–100</w:t>
+      </w:r>
+      <w:r>
+        <w:rPr>
+          <w:rFonts w:ascii="Times New Roman" w:hAnsi="Times New Roman" w:cs="Times New Roman"/>
+          <w:color w:val="000000" w:themeColor="text1"/>
+          <w:sz w:val="28"/>
+          <w:szCs w:val="28"/>
+          <w:shd w:val="clear" w:color="auto" w:fill="FFFFFF"/>
+          <w:lang w:val="ru-RU"/>
+        </w:rPr>
+        <w:t xml:space="preserve"> </w:t>
+      </w:r>
+      <w:r>
+        <w:rPr>
+          <w:rFonts w:ascii="Times New Roman" w:hAnsi="Times New Roman" w:cs="Times New Roman"/>
+          <w:color w:val="000000" w:themeColor="text1"/>
+          <w:sz w:val="28"/>
+          <w:szCs w:val="28"/>
+          <w:shd w:val="clear" w:color="auto" w:fill="FFFFFF"/>
+        </w:rPr>
+        <w:t>тис. років. Спочатку оздобою слугували прості частинки</w:t>
+      </w:r>
+      <w:r>
+        <w:rPr>
+          <w:rFonts w:ascii="Times New Roman" w:hAnsi="Times New Roman" w:cs="Times New Roman"/>
+          <w:color w:val="000000" w:themeColor="text1"/>
+          <w:sz w:val="28"/>
+          <w:szCs w:val="28"/>
+          <w:shd w:val="clear" w:color="auto" w:fill="FFFFFF"/>
+        </w:rPr>
+        <w:t xml:space="preserve"> </w:t>
+      </w:r>
+      <w:hyperlink r:id="rId13" w:tooltip="Всесвіт" w:history="1">
+        <w:r>
+          <w:rPr>
+            <w:rStyle w:val="ac"/>
+            <w:rFonts w:ascii="Times New Roman" w:hAnsi="Times New Roman" w:cs="Times New Roman"/>
+            <w:color w:val="000000" w:themeColor="text1"/>
+            <w:sz w:val="28"/>
+            <w:szCs w:val="28"/>
+            <w:u w:val="none"/>
+            <w:shd w:val="clear" w:color="auto" w:fill="FFFFFF"/>
+          </w:rPr>
+          <w:t>Всесвіту</w:t>
+        </w:r>
+      </w:hyperlink>
+      <w:r>
+        <w:rPr>
+          <w:rFonts w:ascii="Times New Roman" w:hAnsi="Times New Roman" w:cs="Times New Roman"/>
+          <w:color w:val="000000" w:themeColor="text1"/>
+          <w:sz w:val="28"/>
+          <w:szCs w:val="28"/>
+          <w:shd w:val="clear" w:color="auto" w:fill="FFFFFF"/>
+        </w:rPr>
+        <w:t xml:space="preserve">, яким приписувалися магічні властивості: квіти, пір'я, дерево, кістка, камінь, малюнки на тілі тощо. </w:t>
+      </w:r>
+      <w:r>
+        <w:rPr>
+          <w:rFonts w:ascii="Arial" w:hAnsi="Arial" w:cs="Arial"/>
+          <w:color w:val="222222"/>
+          <w:sz w:val="21"/>
+          <w:szCs w:val="21"/>
+          <w:shd w:val="clear" w:color="auto" w:fill="FFFFFF"/>
+        </w:rPr>
+        <w:t>На території України ювелірне виробництво відоме з давніх часів, про що свідчать </w:t>
+      </w:r>
+      <w:hyperlink r:id="rId14" w:tooltip="Археологія" w:history="1">
+        <w:r>
+          <w:rPr>
+            <w:rStyle w:val="ac"/>
+            <w:rFonts w:ascii="Arial" w:hAnsi="Arial" w:cs="Arial"/>
+            <w:color w:val="0B0080"/>
+            <w:sz w:val="21"/>
+            <w:szCs w:val="21"/>
+            <w:shd w:val="clear" w:color="auto" w:fill="FFFFFF"/>
+          </w:rPr>
+          <w:t>археологічні розкопки</w:t>
+        </w:r>
+      </w:hyperlink>
+      <w:r>
+        <w:rPr>
+          <w:rFonts w:ascii="Arial" w:hAnsi="Arial" w:cs="Arial"/>
+          <w:color w:val="222222"/>
+          <w:sz w:val="21"/>
+          <w:szCs w:val="21"/>
+          <w:shd w:val="clear" w:color="auto" w:fill="FFFFFF"/>
+        </w:rPr>
+        <w:t>, що виявили різноманітність цього виробництва в різних осередках, зокрема на </w:t>
+      </w:r>
+      <w:hyperlink r:id="rId15" w:tooltip="Київщина" w:history="1">
+        <w:r>
+          <w:rPr>
+            <w:rStyle w:val="ac"/>
+            <w:rFonts w:ascii="Arial" w:hAnsi="Arial" w:cs="Arial"/>
+            <w:color w:val="0B0080"/>
+            <w:sz w:val="21"/>
+            <w:szCs w:val="21"/>
+            <w:shd w:val="clear" w:color="auto" w:fill="FFFFFF"/>
+          </w:rPr>
+          <w:t>Київщині</w:t>
+        </w:r>
+      </w:hyperlink>
+      <w:r>
+        <w:rPr>
+          <w:rFonts w:ascii="Arial" w:hAnsi="Arial" w:cs="Arial"/>
+          <w:color w:val="222222"/>
+          <w:sz w:val="21"/>
+          <w:szCs w:val="21"/>
+          <w:shd w:val="clear" w:color="auto" w:fill="FFFFFF"/>
+        </w:rPr>
+        <w:t>, Південній і Західній Україні.</w:t>
+      </w:r>
+      <w:r>
+        <w:rPr>
+          <w:rFonts w:ascii="Arial" w:hAnsi="Arial" w:cs="Arial"/>
+          <w:color w:val="222222"/>
+          <w:sz w:val="21"/>
+          <w:szCs w:val="21"/>
+          <w:shd w:val="clear" w:color="auto" w:fill="FFFFFF"/>
+        </w:rPr>
+        <w:t xml:space="preserve"> </w:t>
+      </w:r>
+      <w:r>
+        <w:rPr>
+          <w:rFonts w:ascii="Arial" w:hAnsi="Arial" w:cs="Arial"/>
+          <w:color w:val="222222"/>
+          <w:sz w:val="21"/>
+          <w:szCs w:val="21"/>
+          <w:shd w:val="clear" w:color="auto" w:fill="FFFFFF"/>
+        </w:rPr>
+        <w:t xml:space="preserve">У </w:t>
+      </w:r>
+      <w:r>
+        <w:rPr>
+          <w:rFonts w:ascii="Arial" w:hAnsi="Arial" w:cs="Arial"/>
+          <w:color w:val="222222"/>
+          <w:sz w:val="21"/>
+          <w:szCs w:val="21"/>
+          <w:shd w:val="clear" w:color="auto" w:fill="FFFFFF"/>
+        </w:rPr>
+        <w:t>Х</w:t>
+      </w:r>
+      <w:r>
+        <w:rPr>
+          <w:rFonts w:ascii="Arial" w:hAnsi="Arial" w:cs="Arial"/>
+          <w:color w:val="222222"/>
+          <w:sz w:val="21"/>
+          <w:szCs w:val="21"/>
+          <w:shd w:val="clear" w:color="auto" w:fill="FFFFFF"/>
+        </w:rPr>
+        <w:t>—</w:t>
+      </w:r>
+      <w:r>
+        <w:rPr>
+          <w:rFonts w:ascii="Arial" w:hAnsi="Arial" w:cs="Arial"/>
+          <w:color w:val="222222"/>
+          <w:sz w:val="21"/>
+          <w:szCs w:val="21"/>
+          <w:shd w:val="clear" w:color="auto" w:fill="FFFFFF"/>
+        </w:rPr>
+        <w:t>Х</w:t>
+      </w:r>
+      <w:r>
+        <w:rPr>
+          <w:rFonts w:ascii="Arial" w:hAnsi="Arial" w:cs="Arial"/>
+          <w:color w:val="222222"/>
+          <w:sz w:val="21"/>
+          <w:szCs w:val="21"/>
+          <w:shd w:val="clear" w:color="auto" w:fill="FFFFFF"/>
+        </w:rPr>
+        <w:t>ІІ</w:t>
+      </w:r>
+      <w:r>
+        <w:rPr>
+          <w:rFonts w:ascii="Arial" w:hAnsi="Arial" w:cs="Arial"/>
+          <w:color w:val="222222"/>
+          <w:sz w:val="21"/>
+          <w:szCs w:val="21"/>
+          <w:shd w:val="clear" w:color="auto" w:fill="FFFFFF"/>
+        </w:rPr>
+        <w:t xml:space="preserve"> </w:t>
+      </w:r>
+      <w:r>
+        <w:rPr>
+          <w:rFonts w:ascii="Arial" w:hAnsi="Arial" w:cs="Arial"/>
+          <w:color w:val="222222"/>
+          <w:sz w:val="21"/>
+          <w:szCs w:val="21"/>
+          <w:shd w:val="clear" w:color="auto" w:fill="FFFFFF"/>
+        </w:rPr>
+        <w:t>ст</w:t>
+      </w:r>
+      <w:r>
+        <w:rPr>
+          <w:rFonts w:ascii="Arial" w:hAnsi="Arial" w:cs="Arial"/>
+          <w:color w:val="222222"/>
+          <w:sz w:val="21"/>
+          <w:szCs w:val="21"/>
+          <w:shd w:val="clear" w:color="auto" w:fill="FFFFFF"/>
+        </w:rPr>
+        <w:t xml:space="preserve">. ювелірне виробництво було вже широко розвинене у </w:t>
+      </w:r>
+      <w:r>
+        <w:rPr>
+          <w:rFonts w:ascii="Arial" w:hAnsi="Arial" w:cs="Arial"/>
+          <w:color w:val="222222"/>
+          <w:sz w:val="21"/>
+          <w:szCs w:val="21"/>
+          <w:shd w:val="clear" w:color="auto" w:fill="FFFFFF"/>
+        </w:rPr>
+        <w:t>най</w:t>
+      </w:r>
+      <w:r>
+        <w:rPr>
+          <w:rFonts w:ascii="Arial" w:hAnsi="Arial" w:cs="Arial"/>
+          <w:color w:val="222222"/>
+          <w:sz w:val="21"/>
+          <w:szCs w:val="21"/>
+          <w:shd w:val="clear" w:color="auto" w:fill="FFFFFF"/>
+        </w:rPr>
+        <w:t>більших містах України</w:t>
+      </w:r>
+      <w:r>
+        <w:rPr>
+          <w:rFonts w:ascii="Arial" w:hAnsi="Arial" w:cs="Arial"/>
+          <w:color w:val="222222"/>
+          <w:sz w:val="21"/>
+          <w:szCs w:val="21"/>
+          <w:shd w:val="clear" w:color="auto" w:fill="FFFFFF"/>
+        </w:rPr>
+        <w:t>:</w:t>
+      </w:r>
+      <w:r>
+        <w:rPr>
+          <w:rFonts w:ascii="Arial" w:hAnsi="Arial" w:cs="Arial"/>
+          <w:color w:val="222222"/>
+          <w:sz w:val="21"/>
+          <w:szCs w:val="21"/>
+          <w:shd w:val="clear" w:color="auto" w:fill="FFFFFF"/>
+        </w:rPr>
+        <w:t xml:space="preserve"> у </w:t>
+      </w:r>
+      <w:hyperlink r:id="rId16" w:tooltip="Вишгород" w:history="1">
+        <w:r>
+          <w:rPr>
+            <w:rStyle w:val="ac"/>
+            <w:rFonts w:ascii="Arial" w:hAnsi="Arial" w:cs="Arial"/>
+            <w:color w:val="0B0080"/>
+            <w:sz w:val="21"/>
+            <w:szCs w:val="21"/>
+            <w:shd w:val="clear" w:color="auto" w:fill="FFFFFF"/>
+          </w:rPr>
+          <w:t>Вишгороді</w:t>
+        </w:r>
+      </w:hyperlink>
+      <w:r>
+        <w:rPr>
+          <w:rFonts w:ascii="Arial" w:hAnsi="Arial" w:cs="Arial"/>
+          <w:color w:val="222222"/>
+          <w:sz w:val="21"/>
+          <w:szCs w:val="21"/>
+          <w:shd w:val="clear" w:color="auto" w:fill="FFFFFF"/>
+        </w:rPr>
+        <w:t>, під </w:t>
+      </w:r>
+      <w:hyperlink r:id="rId17" w:tooltip="Київ" w:history="1">
+        <w:r>
+          <w:rPr>
+            <w:rStyle w:val="ac"/>
+            <w:rFonts w:ascii="Arial" w:hAnsi="Arial" w:cs="Arial"/>
+            <w:color w:val="0B0080"/>
+            <w:sz w:val="21"/>
+            <w:szCs w:val="21"/>
+            <w:shd w:val="clear" w:color="auto" w:fill="FFFFFF"/>
+          </w:rPr>
+          <w:t>Києвом</w:t>
+        </w:r>
+      </w:hyperlink>
+      <w:r>
+        <w:rPr>
+          <w:rFonts w:ascii="Arial" w:hAnsi="Arial" w:cs="Arial"/>
+          <w:color w:val="222222"/>
+          <w:sz w:val="21"/>
+          <w:szCs w:val="21"/>
+          <w:shd w:val="clear" w:color="auto" w:fill="FFFFFF"/>
+        </w:rPr>
+        <w:t>, в околицях </w:t>
+      </w:r>
+      <w:hyperlink r:id="rId18" w:tooltip="Галич" w:history="1">
+        <w:r>
+          <w:rPr>
+            <w:rStyle w:val="ac"/>
+            <w:rFonts w:ascii="Arial" w:hAnsi="Arial" w:cs="Arial"/>
+            <w:color w:val="0B0080"/>
+            <w:sz w:val="21"/>
+            <w:szCs w:val="21"/>
+            <w:shd w:val="clear" w:color="auto" w:fill="FFFFFF"/>
+          </w:rPr>
+          <w:t>Галича</w:t>
+        </w:r>
+      </w:hyperlink>
+      <w:r>
+        <w:rPr>
+          <w:rFonts w:ascii="Arial" w:hAnsi="Arial" w:cs="Arial"/>
+          <w:color w:val="222222"/>
+          <w:sz w:val="21"/>
+          <w:szCs w:val="21"/>
+          <w:shd w:val="clear" w:color="auto" w:fill="FFFFFF"/>
+        </w:rPr>
+        <w:t>, </w:t>
+      </w:r>
+      <w:hyperlink r:id="rId19" w:tooltip="Львів" w:history="1">
+        <w:r>
+          <w:rPr>
+            <w:rStyle w:val="ac"/>
+            <w:rFonts w:ascii="Arial" w:hAnsi="Arial" w:cs="Arial"/>
+            <w:color w:val="0B0080"/>
+            <w:sz w:val="21"/>
+            <w:szCs w:val="21"/>
+            <w:shd w:val="clear" w:color="auto" w:fill="FFFFFF"/>
+          </w:rPr>
+          <w:t>Львова</w:t>
+        </w:r>
+      </w:hyperlink>
+      <w:r>
+        <w:rPr>
+          <w:rFonts w:ascii="Arial" w:hAnsi="Arial" w:cs="Arial"/>
+          <w:color w:val="222222"/>
+          <w:sz w:val="21"/>
+          <w:szCs w:val="21"/>
+          <w:shd w:val="clear" w:color="auto" w:fill="FFFFFF"/>
+        </w:rPr>
+        <w:t>, на </w:t>
+      </w:r>
+      <w:hyperlink r:id="rId20" w:tooltip="Чернігівщина" w:history="1">
+        <w:r>
+          <w:rPr>
+            <w:rStyle w:val="ac"/>
+            <w:rFonts w:ascii="Arial" w:hAnsi="Arial" w:cs="Arial"/>
+            <w:color w:val="0B0080"/>
+            <w:sz w:val="21"/>
+            <w:szCs w:val="21"/>
+            <w:shd w:val="clear" w:color="auto" w:fill="FFFFFF"/>
+          </w:rPr>
+          <w:t>Чернігівщині</w:t>
+        </w:r>
+      </w:hyperlink>
+      <w:r>
+        <w:rPr>
+          <w:rFonts w:ascii="Arial" w:hAnsi="Arial" w:cs="Arial"/>
+          <w:color w:val="222222"/>
+          <w:sz w:val="21"/>
+          <w:szCs w:val="21"/>
+          <w:shd w:val="clear" w:color="auto" w:fill="FFFFFF"/>
+        </w:rPr>
+        <w:t> тощо. У </w:t>
+      </w:r>
+      <w:hyperlink r:id="rId21" w:tooltip="Київська Русь" w:history="1">
+        <w:r>
+          <w:rPr>
+            <w:rStyle w:val="ac"/>
+            <w:rFonts w:ascii="Arial" w:hAnsi="Arial" w:cs="Arial"/>
+            <w:color w:val="0B0080"/>
+            <w:sz w:val="21"/>
+            <w:szCs w:val="21"/>
+            <w:shd w:val="clear" w:color="auto" w:fill="FFFFFF"/>
+          </w:rPr>
+          <w:t>Київській державі</w:t>
+        </w:r>
+      </w:hyperlink>
+      <w:r>
+        <w:rPr>
+          <w:rFonts w:ascii="Arial" w:hAnsi="Arial" w:cs="Arial"/>
+          <w:color w:val="222222"/>
+          <w:sz w:val="21"/>
+          <w:szCs w:val="21"/>
+          <w:shd w:val="clear" w:color="auto" w:fill="FFFFFF"/>
+        </w:rPr>
+        <w:t> зокрема поширені були високоякісні </w:t>
+      </w:r>
+      <w:hyperlink r:id="rId22" w:tooltip="Золото" w:history="1">
+        <w:r>
+          <w:rPr>
+            <w:rStyle w:val="ac"/>
+            <w:rFonts w:ascii="Arial" w:hAnsi="Arial" w:cs="Arial"/>
+            <w:color w:val="0B0080"/>
+            <w:sz w:val="21"/>
+            <w:szCs w:val="21"/>
+            <w:shd w:val="clear" w:color="auto" w:fill="FFFFFF"/>
+          </w:rPr>
+          <w:t>золоті</w:t>
+        </w:r>
+      </w:hyperlink>
+      <w:r>
+        <w:rPr>
+          <w:rFonts w:ascii="Arial" w:hAnsi="Arial" w:cs="Arial"/>
+          <w:color w:val="222222"/>
+          <w:sz w:val="21"/>
+          <w:szCs w:val="21"/>
+          <w:shd w:val="clear" w:color="auto" w:fill="FFFFFF"/>
+        </w:rPr>
+        <w:t xml:space="preserve"> вироби з </w:t>
+      </w:r>
+      <w:proofErr w:type="spellStart"/>
+      <w:r>
+        <w:rPr>
+          <w:rFonts w:ascii="Arial" w:hAnsi="Arial" w:cs="Arial"/>
+          <w:color w:val="222222"/>
+          <w:sz w:val="21"/>
+          <w:szCs w:val="21"/>
+          <w:shd w:val="clear" w:color="auto" w:fill="FFFFFF"/>
+        </w:rPr>
+        <w:t>перегородчатою</w:t>
+      </w:r>
+      <w:proofErr w:type="spellEnd"/>
+      <w:r>
+        <w:rPr>
+          <w:rFonts w:ascii="Arial" w:hAnsi="Arial" w:cs="Arial"/>
+          <w:color w:val="222222"/>
+          <w:sz w:val="21"/>
+          <w:szCs w:val="21"/>
+          <w:shd w:val="clear" w:color="auto" w:fill="FFFFFF"/>
+        </w:rPr>
+        <w:t> </w:t>
+      </w:r>
+      <w:hyperlink r:id="rId23" w:tooltip="Емаль" w:history="1">
+        <w:r>
+          <w:rPr>
+            <w:rStyle w:val="ac"/>
+            <w:rFonts w:ascii="Arial" w:hAnsi="Arial" w:cs="Arial"/>
+            <w:color w:val="0B0080"/>
+            <w:sz w:val="21"/>
+            <w:szCs w:val="21"/>
+            <w:shd w:val="clear" w:color="auto" w:fill="FFFFFF"/>
+          </w:rPr>
+          <w:t>емаллю</w:t>
+        </w:r>
+      </w:hyperlink>
+      <w:r>
+        <w:rPr>
+          <w:rFonts w:ascii="Arial" w:hAnsi="Arial" w:cs="Arial"/>
+          <w:color w:val="222222"/>
+          <w:sz w:val="21"/>
+          <w:szCs w:val="21"/>
+          <w:shd w:val="clear" w:color="auto" w:fill="FFFFFF"/>
+        </w:rPr>
+        <w:t>, що її українські купці продавали також за кордоном.</w:t>
+      </w:r>
+      <w:r>
+        <w:rPr>
+          <w:rFonts w:ascii="Arial" w:hAnsi="Arial" w:cs="Arial"/>
+          <w:color w:val="222222"/>
+          <w:sz w:val="21"/>
+          <w:szCs w:val="21"/>
+          <w:shd w:val="clear" w:color="auto" w:fill="FFFFFF"/>
+        </w:rPr>
+        <w:t xml:space="preserve"> </w:t>
+      </w:r>
+      <w:r>
+        <w:rPr>
+          <w:rFonts w:ascii="Arial" w:hAnsi="Arial" w:cs="Arial"/>
+          <w:color w:val="222222"/>
+          <w:sz w:val="21"/>
+          <w:szCs w:val="21"/>
+          <w:shd w:val="clear" w:color="auto" w:fill="FFFFFF"/>
+        </w:rPr>
+        <w:t>У </w:t>
+      </w:r>
+      <w:hyperlink r:id="rId24" w:tooltip="19 століття" w:history="1">
+        <w:r>
+          <w:rPr>
+            <w:rStyle w:val="ac"/>
+            <w:rFonts w:ascii="Arial" w:hAnsi="Arial" w:cs="Arial"/>
+            <w:color w:val="0B0080"/>
+            <w:sz w:val="21"/>
+            <w:szCs w:val="21"/>
+            <w:shd w:val="clear" w:color="auto" w:fill="FFFFFF"/>
+          </w:rPr>
+          <w:t>ХІХ</w:t>
+        </w:r>
+        <w:bookmarkStart w:id="0" w:name="_GoBack"/>
+        <w:bookmarkEnd w:id="0"/>
+        <w:r>
+          <w:rPr>
+            <w:rStyle w:val="ac"/>
+            <w:rFonts w:ascii="Arial" w:hAnsi="Arial" w:cs="Arial"/>
+            <w:color w:val="0B0080"/>
+            <w:sz w:val="21"/>
+            <w:szCs w:val="21"/>
+            <w:shd w:val="clear" w:color="auto" w:fill="FFFFFF"/>
+          </w:rPr>
+          <w:t xml:space="preserve"> ст.</w:t>
+        </w:r>
+      </w:hyperlink>
+      <w:r>
+        <w:rPr>
+          <w:rFonts w:ascii="Arial" w:hAnsi="Arial" w:cs="Arial"/>
+          <w:color w:val="222222"/>
+          <w:sz w:val="21"/>
+          <w:szCs w:val="21"/>
+          <w:shd w:val="clear" w:color="auto" w:fill="FFFFFF"/>
+        </w:rPr>
+        <w:t> постали </w:t>
+      </w:r>
+      <w:hyperlink r:id="rId25" w:tooltip="Фабрики (ще не написана)" w:history="1">
+        <w:r>
+          <w:rPr>
+            <w:rStyle w:val="ac"/>
+            <w:rFonts w:ascii="Arial" w:hAnsi="Arial" w:cs="Arial"/>
+            <w:color w:val="A55858"/>
+            <w:sz w:val="21"/>
+            <w:szCs w:val="21"/>
+            <w:shd w:val="clear" w:color="auto" w:fill="FFFFFF"/>
+          </w:rPr>
+          <w:t>фабрики</w:t>
+        </w:r>
+      </w:hyperlink>
+      <w:r>
+        <w:rPr>
+          <w:rFonts w:ascii="Arial" w:hAnsi="Arial" w:cs="Arial"/>
+          <w:color w:val="222222"/>
+          <w:sz w:val="21"/>
+          <w:szCs w:val="21"/>
+          <w:shd w:val="clear" w:color="auto" w:fill="FFFFFF"/>
+        </w:rPr>
+        <w:t> для виготовлення ювелірних виробів, але в Україні ще і надалі переважали дрібні форми виробництва.</w:t>
+      </w:r>
     </w:p>
     <w:sectPr>
       <w:pgSz w:w="11906" w:h="16838"/>
@@ -5419,7 +6091,7 @@
 </file>
 
 <file path=customXml/itemProps1.xml><?xml version="1.0" encoding="utf-8"?>
-<ds:datastoreItem xmlns:ds="http://schemas.openxmlformats.org/officeDocument/2006/customXml" ds:itemID="{0B5293E0-A446-4658-9B71-F39D20D02846}">
+<ds:datastoreItem xmlns:ds="http://schemas.openxmlformats.org/officeDocument/2006/customXml" ds:itemID="{C8F406AD-0BF8-45BA-908C-5060A62A5440}">
   <ds:schemaRefs>
     <ds:schemaRef ds:uri="http://schemas.openxmlformats.org/officeDocument/2006/bibliography"/>
   </ds:schemaRefs>

--- a/1_course/term_2/management.docx
+++ b/1_course/term_2/management.docx
@@ -340,7 +340,18 @@
           <w:sz w:val="28"/>
           <w:szCs w:val="28"/>
         </w:rPr>
-        <w:t>ювелірній фабриці</w:t>
+        <w:t>ювелірній ф</w:t>
+      </w:r>
+      <w:r>
+        <w:rPr>
+          <w:rFonts w:ascii="Times New Roman" w:hAnsi="Times New Roman" w:cs="Times New Roman"/>
+          <w:b/>
+          <w:bCs/>
+          <w:i/>
+          <w:sz w:val="28"/>
+          <w:szCs w:val="28"/>
+        </w:rPr>
+        <w:t>ірма</w:t>
       </w:r>
       <w:r>
         <w:rPr>
@@ -4296,9 +4307,9 @@
         <w:jc w:val="both"/>
         <w:rPr>
           <w:rFonts w:ascii="Times New Roman" w:hAnsi="Times New Roman" w:cs="Times New Roman"/>
-          <w:color w:val="000000" w:themeColor="text1"/>
-          <w:sz w:val="28"/>
-          <w:szCs w:val="28"/>
+          <w:sz w:val="28"/>
+          <w:szCs w:val="28"/>
+          <w:shd w:val="clear" w:color="auto" w:fill="FFFFFF"/>
         </w:rPr>
       </w:pPr>
       <w:r>
@@ -4547,17 +4558,7 @@
           <w:szCs w:val="28"/>
           <w:shd w:val="clear" w:color="auto" w:fill="FFFFFF"/>
         </w:rPr>
-        <w:t>тис. років. Спочатку оздобою слугували прості частинки</w:t>
-      </w:r>
-      <w:r>
-        <w:rPr>
-          <w:rFonts w:ascii="Times New Roman" w:hAnsi="Times New Roman" w:cs="Times New Roman"/>
-          <w:color w:val="000000" w:themeColor="text1"/>
-          <w:sz w:val="28"/>
-          <w:szCs w:val="28"/>
-          <w:shd w:val="clear" w:color="auto" w:fill="FFFFFF"/>
-        </w:rPr>
-        <w:t xml:space="preserve"> </w:t>
+        <w:t xml:space="preserve">тис. років. Спочатку оздобою слугували прості частинки </w:t>
       </w:r>
       <w:hyperlink r:id="rId13" w:tooltip="Всесвіт" w:history="1">
         <w:r>
@@ -4581,26 +4582,35 @@
           <w:szCs w:val="28"/>
           <w:shd w:val="clear" w:color="auto" w:fill="FFFFFF"/>
         </w:rPr>
-        <w:t xml:space="preserve">, яким приписувалися магічні властивості: квіти, пір'я, дерево, кістка, камінь, малюнки на тілі тощо. </w:t>
-      </w:r>
-      <w:r>
-        <w:rPr>
-          <w:rFonts w:ascii="Arial" w:hAnsi="Arial" w:cs="Arial"/>
-          <w:color w:val="222222"/>
-          <w:sz w:val="21"/>
-          <w:szCs w:val="21"/>
-          <w:shd w:val="clear" w:color="auto" w:fill="FFFFFF"/>
-        </w:rPr>
-        <w:t>На території України ювелірне виробництво відоме з давніх часів, про що свідчать </w:t>
+        <w:t>, яким приписувалися магічні властивості: квіти, пір'я, дерево, кістка, камінь, малюнки на тілі тощо.</w:t>
+      </w:r>
+      <w:r>
+        <w:rPr>
+          <w:rFonts w:ascii="Times New Roman" w:hAnsi="Times New Roman" w:cs="Times New Roman"/>
+          <w:sz w:val="28"/>
+          <w:szCs w:val="28"/>
+          <w:shd w:val="clear" w:color="auto" w:fill="FFFFFF"/>
+        </w:rPr>
+        <w:t xml:space="preserve"> На території України ювелірне виробництво відоме з давніх часів, про що свідчать</w:t>
+      </w:r>
+      <w:r>
+        <w:rPr>
+          <w:rFonts w:ascii="Times New Roman" w:hAnsi="Times New Roman" w:cs="Times New Roman"/>
+          <w:sz w:val="28"/>
+          <w:szCs w:val="28"/>
+          <w:shd w:val="clear" w:color="auto" w:fill="FFFFFF"/>
+        </w:rPr>
+        <w:t xml:space="preserve"> </w:t>
       </w:r>
       <w:hyperlink r:id="rId14" w:tooltip="Археологія" w:history="1">
         <w:r>
           <w:rPr>
             <w:rStyle w:val="ac"/>
-            <w:rFonts w:ascii="Arial" w:hAnsi="Arial" w:cs="Arial"/>
-            <w:color w:val="0B0080"/>
-            <w:sz w:val="21"/>
-            <w:szCs w:val="21"/>
+            <w:rFonts w:ascii="Times New Roman" w:hAnsi="Times New Roman" w:cs="Times New Roman"/>
+            <w:color w:val="auto"/>
+            <w:sz w:val="28"/>
+            <w:szCs w:val="28"/>
+            <w:u w:val="none"/>
             <w:shd w:val="clear" w:color="auto" w:fill="FFFFFF"/>
           </w:rPr>
           <w:t>археологічні розкопки</w:t>
@@ -4608,22 +4618,31 @@
       </w:hyperlink>
       <w:r>
         <w:rPr>
-          <w:rFonts w:ascii="Arial" w:hAnsi="Arial" w:cs="Arial"/>
-          <w:color w:val="222222"/>
-          <w:sz w:val="21"/>
-          <w:szCs w:val="21"/>
-          <w:shd w:val="clear" w:color="auto" w:fill="FFFFFF"/>
-        </w:rPr>
-        <w:t>, що виявили різноманітність цього виробництва в різних осередках, зокрема на </w:t>
+          <w:rFonts w:ascii="Times New Roman" w:hAnsi="Times New Roman" w:cs="Times New Roman"/>
+          <w:sz w:val="28"/>
+          <w:szCs w:val="28"/>
+          <w:shd w:val="clear" w:color="auto" w:fill="FFFFFF"/>
+        </w:rPr>
+        <w:t>, що виявили різноманітність цього виробництва в різних осередках, зокрема на</w:t>
+      </w:r>
+      <w:r>
+        <w:rPr>
+          <w:rFonts w:ascii="Times New Roman" w:hAnsi="Times New Roman" w:cs="Times New Roman"/>
+          <w:sz w:val="28"/>
+          <w:szCs w:val="28"/>
+          <w:shd w:val="clear" w:color="auto" w:fill="FFFFFF"/>
+        </w:rPr>
+        <w:t xml:space="preserve"> </w:t>
       </w:r>
       <w:hyperlink r:id="rId15" w:tooltip="Київщина" w:history="1">
         <w:r>
           <w:rPr>
             <w:rStyle w:val="ac"/>
-            <w:rFonts w:ascii="Arial" w:hAnsi="Arial" w:cs="Arial"/>
-            <w:color w:val="0B0080"/>
-            <w:sz w:val="21"/>
-            <w:szCs w:val="21"/>
+            <w:rFonts w:ascii="Times New Roman" w:hAnsi="Times New Roman" w:cs="Times New Roman"/>
+            <w:color w:val="auto"/>
+            <w:sz w:val="28"/>
+            <w:szCs w:val="28"/>
+            <w:u w:val="none"/>
             <w:shd w:val="clear" w:color="auto" w:fill="FFFFFF"/>
           </w:rPr>
           <w:t>Київщині</w:t>
@@ -4631,152 +4650,22 @@
       </w:hyperlink>
       <w:r>
         <w:rPr>
-          <w:rFonts w:ascii="Arial" w:hAnsi="Arial" w:cs="Arial"/>
-          <w:color w:val="222222"/>
-          <w:sz w:val="21"/>
-          <w:szCs w:val="21"/>
-          <w:shd w:val="clear" w:color="auto" w:fill="FFFFFF"/>
-        </w:rPr>
-        <w:t>, Південній і Західній Україні.</w:t>
-      </w:r>
-      <w:r>
-        <w:rPr>
-          <w:rFonts w:ascii="Arial" w:hAnsi="Arial" w:cs="Arial"/>
-          <w:color w:val="222222"/>
-          <w:sz w:val="21"/>
-          <w:szCs w:val="21"/>
-          <w:shd w:val="clear" w:color="auto" w:fill="FFFFFF"/>
-        </w:rPr>
-        <w:t xml:space="preserve"> </w:t>
-      </w:r>
-      <w:r>
-        <w:rPr>
-          <w:rFonts w:ascii="Arial" w:hAnsi="Arial" w:cs="Arial"/>
-          <w:color w:val="222222"/>
-          <w:sz w:val="21"/>
-          <w:szCs w:val="21"/>
-          <w:shd w:val="clear" w:color="auto" w:fill="FFFFFF"/>
-        </w:rPr>
-        <w:t xml:space="preserve">У </w:t>
-      </w:r>
-      <w:r>
-        <w:rPr>
-          <w:rFonts w:ascii="Arial" w:hAnsi="Arial" w:cs="Arial"/>
-          <w:color w:val="222222"/>
-          <w:sz w:val="21"/>
-          <w:szCs w:val="21"/>
-          <w:shd w:val="clear" w:color="auto" w:fill="FFFFFF"/>
-        </w:rPr>
-        <w:t>Х</w:t>
-      </w:r>
-      <w:r>
-        <w:rPr>
-          <w:rFonts w:ascii="Arial" w:hAnsi="Arial" w:cs="Arial"/>
-          <w:color w:val="222222"/>
-          <w:sz w:val="21"/>
-          <w:szCs w:val="21"/>
-          <w:shd w:val="clear" w:color="auto" w:fill="FFFFFF"/>
-        </w:rPr>
-        <w:t>—</w:t>
-      </w:r>
-      <w:r>
-        <w:rPr>
-          <w:rFonts w:ascii="Arial" w:hAnsi="Arial" w:cs="Arial"/>
-          <w:color w:val="222222"/>
-          <w:sz w:val="21"/>
-          <w:szCs w:val="21"/>
-          <w:shd w:val="clear" w:color="auto" w:fill="FFFFFF"/>
-        </w:rPr>
-        <w:t>Х</w:t>
-      </w:r>
-      <w:r>
-        <w:rPr>
-          <w:rFonts w:ascii="Arial" w:hAnsi="Arial" w:cs="Arial"/>
-          <w:color w:val="222222"/>
-          <w:sz w:val="21"/>
-          <w:szCs w:val="21"/>
-          <w:shd w:val="clear" w:color="auto" w:fill="FFFFFF"/>
-        </w:rPr>
-        <w:t>ІІ</w:t>
-      </w:r>
-      <w:r>
-        <w:rPr>
-          <w:rFonts w:ascii="Arial" w:hAnsi="Arial" w:cs="Arial"/>
-          <w:color w:val="222222"/>
-          <w:sz w:val="21"/>
-          <w:szCs w:val="21"/>
-          <w:shd w:val="clear" w:color="auto" w:fill="FFFFFF"/>
-        </w:rPr>
-        <w:t xml:space="preserve"> </w:t>
-      </w:r>
-      <w:r>
-        <w:rPr>
-          <w:rFonts w:ascii="Arial" w:hAnsi="Arial" w:cs="Arial"/>
-          <w:color w:val="222222"/>
-          <w:sz w:val="21"/>
-          <w:szCs w:val="21"/>
-          <w:shd w:val="clear" w:color="auto" w:fill="FFFFFF"/>
-        </w:rPr>
-        <w:t>ст</w:t>
-      </w:r>
-      <w:r>
-        <w:rPr>
-          <w:rFonts w:ascii="Arial" w:hAnsi="Arial" w:cs="Arial"/>
-          <w:color w:val="222222"/>
-          <w:sz w:val="21"/>
-          <w:szCs w:val="21"/>
-          <w:shd w:val="clear" w:color="auto" w:fill="FFFFFF"/>
-        </w:rPr>
-        <w:t xml:space="preserve">. ювелірне виробництво було вже широко розвинене у </w:t>
-      </w:r>
-      <w:r>
-        <w:rPr>
-          <w:rFonts w:ascii="Arial" w:hAnsi="Arial" w:cs="Arial"/>
-          <w:color w:val="222222"/>
-          <w:sz w:val="21"/>
-          <w:szCs w:val="21"/>
-          <w:shd w:val="clear" w:color="auto" w:fill="FFFFFF"/>
-        </w:rPr>
-        <w:t>най</w:t>
-      </w:r>
-      <w:r>
-        <w:rPr>
-          <w:rFonts w:ascii="Arial" w:hAnsi="Arial" w:cs="Arial"/>
-          <w:color w:val="222222"/>
-          <w:sz w:val="21"/>
-          <w:szCs w:val="21"/>
-          <w:shd w:val="clear" w:color="auto" w:fill="FFFFFF"/>
-        </w:rPr>
-        <w:t>більших містах України</w:t>
-      </w:r>
-      <w:r>
-        <w:rPr>
-          <w:rFonts w:ascii="Arial" w:hAnsi="Arial" w:cs="Arial"/>
-          <w:color w:val="222222"/>
-          <w:sz w:val="21"/>
-          <w:szCs w:val="21"/>
-          <w:shd w:val="clear" w:color="auto" w:fill="FFFFFF"/>
-        </w:rPr>
-        <w:t>:</w:t>
-      </w:r>
-      <w:r>
-        <w:rPr>
-          <w:rFonts w:ascii="Arial" w:hAnsi="Arial" w:cs="Arial"/>
-          <w:color w:val="222222"/>
-          <w:sz w:val="21"/>
-          <w:szCs w:val="21"/>
-          <w:shd w:val="clear" w:color="auto" w:fill="FFFFFF"/>
-        </w:rPr>
-        <w:t xml:space="preserve"> у </w:t>
+          <w:rFonts w:ascii="Times New Roman" w:hAnsi="Times New Roman" w:cs="Times New Roman"/>
+          <w:sz w:val="28"/>
+          <w:szCs w:val="28"/>
+          <w:shd w:val="clear" w:color="auto" w:fill="FFFFFF"/>
+        </w:rPr>
+        <w:t>, Південній і Західній Україні. У Х—ХІІ ст. ювелірне виробництво було вже широко розвинене у найбільших містах України: у </w:t>
       </w:r>
       <w:hyperlink r:id="rId16" w:tooltip="Вишгород" w:history="1">
         <w:r>
           <w:rPr>
             <w:rStyle w:val="ac"/>
-            <w:rFonts w:ascii="Arial" w:hAnsi="Arial" w:cs="Arial"/>
-            <w:color w:val="0B0080"/>
-            <w:sz w:val="21"/>
-            <w:szCs w:val="21"/>
+            <w:rFonts w:ascii="Times New Roman" w:hAnsi="Times New Roman" w:cs="Times New Roman"/>
+            <w:color w:val="auto"/>
+            <w:sz w:val="28"/>
+            <w:szCs w:val="28"/>
+            <w:u w:val="none"/>
             <w:shd w:val="clear" w:color="auto" w:fill="FFFFFF"/>
           </w:rPr>
           <w:t>Вишгороді</w:t>
@@ -4784,22 +4673,32 @@
       </w:hyperlink>
       <w:r>
         <w:rPr>
-          <w:rFonts w:ascii="Arial" w:hAnsi="Arial" w:cs="Arial"/>
-          <w:color w:val="222222"/>
-          <w:sz w:val="21"/>
-          <w:szCs w:val="21"/>
-          <w:shd w:val="clear" w:color="auto" w:fill="FFFFFF"/>
-        </w:rPr>
-        <w:t>, під </w:t>
+          <w:rFonts w:ascii="Times New Roman" w:hAnsi="Times New Roman" w:cs="Times New Roman"/>
+          <w:sz w:val="28"/>
+          <w:szCs w:val="28"/>
+          <w:shd w:val="clear" w:color="auto" w:fill="FFFFFF"/>
+        </w:rPr>
+        <w:t>, під</w:t>
+      </w:r>
+      <w:r>
+        <w:rPr>
+          <w:rFonts w:ascii="Times New Roman" w:hAnsi="Times New Roman" w:cs="Times New Roman"/>
+          <w:sz w:val="28"/>
+          <w:szCs w:val="28"/>
+          <w:shd w:val="clear" w:color="auto" w:fill="FFFFFF"/>
+          <w:lang w:val="ru-RU"/>
+        </w:rPr>
+        <w:t xml:space="preserve"> </w:t>
       </w:r>
       <w:hyperlink r:id="rId17" w:tooltip="Київ" w:history="1">
         <w:r>
           <w:rPr>
             <w:rStyle w:val="ac"/>
-            <w:rFonts w:ascii="Arial" w:hAnsi="Arial" w:cs="Arial"/>
-            <w:color w:val="0B0080"/>
-            <w:sz w:val="21"/>
-            <w:szCs w:val="21"/>
+            <w:rFonts w:ascii="Times New Roman" w:hAnsi="Times New Roman" w:cs="Times New Roman"/>
+            <w:color w:val="auto"/>
+            <w:sz w:val="28"/>
+            <w:szCs w:val="28"/>
+            <w:u w:val="none"/>
             <w:shd w:val="clear" w:color="auto" w:fill="FFFFFF"/>
           </w:rPr>
           <w:t>Києвом</w:t>
@@ -4807,22 +4706,32 @@
       </w:hyperlink>
       <w:r>
         <w:rPr>
-          <w:rFonts w:ascii="Arial" w:hAnsi="Arial" w:cs="Arial"/>
-          <w:color w:val="222222"/>
-          <w:sz w:val="21"/>
-          <w:szCs w:val="21"/>
-          <w:shd w:val="clear" w:color="auto" w:fill="FFFFFF"/>
-        </w:rPr>
-        <w:t>, в околицях </w:t>
+          <w:rFonts w:ascii="Times New Roman" w:hAnsi="Times New Roman" w:cs="Times New Roman"/>
+          <w:sz w:val="28"/>
+          <w:szCs w:val="28"/>
+          <w:shd w:val="clear" w:color="auto" w:fill="FFFFFF"/>
+        </w:rPr>
+        <w:t>, в околицях</w:t>
+      </w:r>
+      <w:r>
+        <w:rPr>
+          <w:rFonts w:ascii="Times New Roman" w:hAnsi="Times New Roman" w:cs="Times New Roman"/>
+          <w:sz w:val="28"/>
+          <w:szCs w:val="28"/>
+          <w:shd w:val="clear" w:color="auto" w:fill="FFFFFF"/>
+          <w:lang w:val="ru-RU"/>
+        </w:rPr>
+        <w:t xml:space="preserve"> </w:t>
       </w:r>
       <w:hyperlink r:id="rId18" w:tooltip="Галич" w:history="1">
         <w:r>
           <w:rPr>
             <w:rStyle w:val="ac"/>
-            <w:rFonts w:ascii="Arial" w:hAnsi="Arial" w:cs="Arial"/>
-            <w:color w:val="0B0080"/>
-            <w:sz w:val="21"/>
-            <w:szCs w:val="21"/>
+            <w:rFonts w:ascii="Times New Roman" w:hAnsi="Times New Roman" w:cs="Times New Roman"/>
+            <w:color w:val="auto"/>
+            <w:sz w:val="28"/>
+            <w:szCs w:val="28"/>
+            <w:u w:val="none"/>
             <w:shd w:val="clear" w:color="auto" w:fill="FFFFFF"/>
           </w:rPr>
           <w:t>Галича</w:t>
@@ -4830,22 +4739,32 @@
       </w:hyperlink>
       <w:r>
         <w:rPr>
-          <w:rFonts w:ascii="Arial" w:hAnsi="Arial" w:cs="Arial"/>
-          <w:color w:val="222222"/>
-          <w:sz w:val="21"/>
-          <w:szCs w:val="21"/>
-          <w:shd w:val="clear" w:color="auto" w:fill="FFFFFF"/>
-        </w:rPr>
-        <w:t>, </w:t>
+          <w:rFonts w:ascii="Times New Roman" w:hAnsi="Times New Roman" w:cs="Times New Roman"/>
+          <w:sz w:val="28"/>
+          <w:szCs w:val="28"/>
+          <w:shd w:val="clear" w:color="auto" w:fill="FFFFFF"/>
+        </w:rPr>
+        <w:t>,</w:t>
+      </w:r>
+      <w:r>
+        <w:rPr>
+          <w:rFonts w:ascii="Times New Roman" w:hAnsi="Times New Roman" w:cs="Times New Roman"/>
+          <w:sz w:val="28"/>
+          <w:szCs w:val="28"/>
+          <w:shd w:val="clear" w:color="auto" w:fill="FFFFFF"/>
+          <w:lang w:val="ru-RU"/>
+        </w:rPr>
+        <w:t xml:space="preserve"> </w:t>
       </w:r>
       <w:hyperlink r:id="rId19" w:tooltip="Львів" w:history="1">
         <w:r>
           <w:rPr>
             <w:rStyle w:val="ac"/>
-            <w:rFonts w:ascii="Arial" w:hAnsi="Arial" w:cs="Arial"/>
-            <w:color w:val="0B0080"/>
-            <w:sz w:val="21"/>
-            <w:szCs w:val="21"/>
+            <w:rFonts w:ascii="Times New Roman" w:hAnsi="Times New Roman" w:cs="Times New Roman"/>
+            <w:color w:val="auto"/>
+            <w:sz w:val="28"/>
+            <w:szCs w:val="28"/>
+            <w:u w:val="none"/>
             <w:shd w:val="clear" w:color="auto" w:fill="FFFFFF"/>
           </w:rPr>
           <w:t>Львова</w:t>
@@ -4853,22 +4772,32 @@
       </w:hyperlink>
       <w:r>
         <w:rPr>
-          <w:rFonts w:ascii="Arial" w:hAnsi="Arial" w:cs="Arial"/>
-          <w:color w:val="222222"/>
-          <w:sz w:val="21"/>
-          <w:szCs w:val="21"/>
-          <w:shd w:val="clear" w:color="auto" w:fill="FFFFFF"/>
-        </w:rPr>
-        <w:t>, на </w:t>
+          <w:rFonts w:ascii="Times New Roman" w:hAnsi="Times New Roman" w:cs="Times New Roman"/>
+          <w:sz w:val="28"/>
+          <w:szCs w:val="28"/>
+          <w:shd w:val="clear" w:color="auto" w:fill="FFFFFF"/>
+        </w:rPr>
+        <w:t>, на</w:t>
+      </w:r>
+      <w:r>
+        <w:rPr>
+          <w:rFonts w:ascii="Times New Roman" w:hAnsi="Times New Roman" w:cs="Times New Roman"/>
+          <w:sz w:val="28"/>
+          <w:szCs w:val="28"/>
+          <w:shd w:val="clear" w:color="auto" w:fill="FFFFFF"/>
+          <w:lang w:val="ru-RU"/>
+        </w:rPr>
+        <w:t xml:space="preserve"> </w:t>
       </w:r>
       <w:hyperlink r:id="rId20" w:tooltip="Чернігівщина" w:history="1">
         <w:r>
           <w:rPr>
             <w:rStyle w:val="ac"/>
-            <w:rFonts w:ascii="Arial" w:hAnsi="Arial" w:cs="Arial"/>
-            <w:color w:val="0B0080"/>
-            <w:sz w:val="21"/>
-            <w:szCs w:val="21"/>
+            <w:rFonts w:ascii="Times New Roman" w:hAnsi="Times New Roman" w:cs="Times New Roman"/>
+            <w:color w:val="auto"/>
+            <w:sz w:val="28"/>
+            <w:szCs w:val="28"/>
+            <w:u w:val="none"/>
             <w:shd w:val="clear" w:color="auto" w:fill="FFFFFF"/>
           </w:rPr>
           <w:t>Чернігівщині</w:t>
@@ -4876,22 +4805,45 @@
       </w:hyperlink>
       <w:r>
         <w:rPr>
-          <w:rFonts w:ascii="Arial" w:hAnsi="Arial" w:cs="Arial"/>
-          <w:color w:val="222222"/>
-          <w:sz w:val="21"/>
-          <w:szCs w:val="21"/>
-          <w:shd w:val="clear" w:color="auto" w:fill="FFFFFF"/>
-        </w:rPr>
-        <w:t> тощо. У </w:t>
+          <w:rStyle w:val="ac"/>
+          <w:rFonts w:ascii="Times New Roman" w:hAnsi="Times New Roman" w:cs="Times New Roman"/>
+          <w:color w:val="auto"/>
+          <w:sz w:val="28"/>
+          <w:szCs w:val="28"/>
+          <w:u w:val="none"/>
+          <w:shd w:val="clear" w:color="auto" w:fill="FFFFFF"/>
+          <w:lang w:val="ru-RU"/>
+        </w:rPr>
+        <w:t xml:space="preserve"> </w:t>
+      </w:r>
+      <w:r>
+        <w:rPr>
+          <w:rFonts w:ascii="Times New Roman" w:hAnsi="Times New Roman" w:cs="Times New Roman"/>
+          <w:sz w:val="28"/>
+          <w:szCs w:val="28"/>
+          <w:shd w:val="clear" w:color="auto" w:fill="FFFFFF"/>
+        </w:rPr>
+        <w:t>тощо. У</w:t>
+      </w:r>
+      <w:r>
+        <w:rPr>
+          <w:rFonts w:ascii="Times New Roman" w:hAnsi="Times New Roman" w:cs="Times New Roman"/>
+          <w:sz w:val="28"/>
+          <w:szCs w:val="28"/>
+          <w:shd w:val="clear" w:color="auto" w:fill="FFFFFF"/>
+          <w:lang w:val="ru-RU"/>
+        </w:rPr>
+        <w:t xml:space="preserve"> </w:t>
       </w:r>
       <w:hyperlink r:id="rId21" w:tooltip="Київська Русь" w:history="1">
         <w:r>
           <w:rPr>
             <w:rStyle w:val="ac"/>
-            <w:rFonts w:ascii="Arial" w:hAnsi="Arial" w:cs="Arial"/>
-            <w:color w:val="0B0080"/>
-            <w:sz w:val="21"/>
-            <w:szCs w:val="21"/>
+            <w:rFonts w:ascii="Times New Roman" w:hAnsi="Times New Roman" w:cs="Times New Roman"/>
+            <w:color w:val="auto"/>
+            <w:sz w:val="28"/>
+            <w:szCs w:val="28"/>
+            <w:u w:val="none"/>
             <w:shd w:val="clear" w:color="auto" w:fill="FFFFFF"/>
           </w:rPr>
           <w:t>Київській державі</w:t>
@@ -4899,22 +4851,42 @@
       </w:hyperlink>
       <w:r>
         <w:rPr>
-          <w:rFonts w:ascii="Arial" w:hAnsi="Arial" w:cs="Arial"/>
-          <w:color w:val="222222"/>
-          <w:sz w:val="21"/>
-          <w:szCs w:val="21"/>
-          <w:shd w:val="clear" w:color="auto" w:fill="FFFFFF"/>
-        </w:rPr>
-        <w:t> зокрема поширені були високоякісні </w:t>
+          <w:rFonts w:ascii="Times New Roman" w:hAnsi="Times New Roman" w:cs="Times New Roman"/>
+          <w:sz w:val="28"/>
+          <w:szCs w:val="28"/>
+          <w:shd w:val="clear" w:color="auto" w:fill="FFFFFF"/>
+          <w:lang w:val="ru-RU"/>
+        </w:rPr>
+        <w:t xml:space="preserve"> </w:t>
+      </w:r>
+      <w:r>
+        <w:rPr>
+          <w:rFonts w:ascii="Times New Roman" w:hAnsi="Times New Roman" w:cs="Times New Roman"/>
+          <w:sz w:val="28"/>
+          <w:szCs w:val="28"/>
+          <w:shd w:val="clear" w:color="auto" w:fill="FFFFFF"/>
+        </w:rPr>
+        <w:t>зокрема поширені були високоякісні</w:t>
+      </w:r>
+      <w:r>
+        <w:rPr>
+          <w:rFonts w:ascii="Times New Roman" w:hAnsi="Times New Roman" w:cs="Times New Roman"/>
+          <w:sz w:val="28"/>
+          <w:szCs w:val="28"/>
+          <w:shd w:val="clear" w:color="auto" w:fill="FFFFFF"/>
+          <w:lang w:val="ru-RU"/>
+        </w:rPr>
+        <w:t xml:space="preserve"> </w:t>
       </w:r>
       <w:hyperlink r:id="rId22" w:tooltip="Золото" w:history="1">
         <w:r>
           <w:rPr>
             <w:rStyle w:val="ac"/>
-            <w:rFonts w:ascii="Arial" w:hAnsi="Arial" w:cs="Arial"/>
-            <w:color w:val="0B0080"/>
-            <w:sz w:val="21"/>
-            <w:szCs w:val="21"/>
+            <w:rFonts w:ascii="Times New Roman" w:hAnsi="Times New Roman" w:cs="Times New Roman"/>
+            <w:color w:val="auto"/>
+            <w:sz w:val="28"/>
+            <w:szCs w:val="28"/>
+            <w:u w:val="none"/>
             <w:shd w:val="clear" w:color="auto" w:fill="FFFFFF"/>
           </w:rPr>
           <w:t>золоті</w:t>
@@ -4922,21 +4894,32 @@
       </w:hyperlink>
       <w:r>
         <w:rPr>
-          <w:rFonts w:ascii="Arial" w:hAnsi="Arial" w:cs="Arial"/>
-          <w:color w:val="222222"/>
-          <w:sz w:val="21"/>
-          <w:szCs w:val="21"/>
-          <w:shd w:val="clear" w:color="auto" w:fill="FFFFFF"/>
-        </w:rPr>
-        <w:t xml:space="preserve"> вироби з </w:t>
-      </w:r>
-      <w:proofErr w:type="spellStart"/>
-      <w:r>
-        <w:rPr>
-          <w:rFonts w:ascii="Arial" w:hAnsi="Arial" w:cs="Arial"/>
-          <w:color w:val="222222"/>
-          <w:sz w:val="21"/>
-          <w:szCs w:val="21"/>
+          <w:rStyle w:val="ac"/>
+          <w:rFonts w:ascii="Times New Roman" w:hAnsi="Times New Roman" w:cs="Times New Roman"/>
+          <w:color w:val="auto"/>
+          <w:sz w:val="28"/>
+          <w:szCs w:val="28"/>
+          <w:u w:val="none"/>
+          <w:shd w:val="clear" w:color="auto" w:fill="FFFFFF"/>
+          <w:lang w:val="ru-RU"/>
+        </w:rPr>
+        <w:t xml:space="preserve"> </w:t>
+      </w:r>
+      <w:r>
+        <w:rPr>
+          <w:rFonts w:ascii="Times New Roman" w:hAnsi="Times New Roman" w:cs="Times New Roman"/>
+          <w:sz w:val="28"/>
+          <w:szCs w:val="28"/>
+          <w:shd w:val="clear" w:color="auto" w:fill="FFFFFF"/>
+        </w:rPr>
+        <w:t xml:space="preserve">вироби з </w:t>
+      </w:r>
+      <w:proofErr w:type="spellStart"/>
+      <w:r>
+        <w:rPr>
+          <w:rFonts w:ascii="Times New Roman" w:hAnsi="Times New Roman" w:cs="Times New Roman"/>
+          <w:sz w:val="28"/>
+          <w:szCs w:val="28"/>
           <w:shd w:val="clear" w:color="auto" w:fill="FFFFFF"/>
         </w:rPr>
         <w:t>перегородчатою</w:t>
@@ -4944,22 +4927,23 @@
       <w:proofErr w:type="spellEnd"/>
       <w:r>
         <w:rPr>
-          <w:rFonts w:ascii="Arial" w:hAnsi="Arial" w:cs="Arial"/>
-          <w:color w:val="222222"/>
-          <w:sz w:val="21"/>
-          <w:szCs w:val="21"/>
-          <w:shd w:val="clear" w:color="auto" w:fill="FFFFFF"/>
-        </w:rPr>
-        <w:t> </w:t>
+          <w:rFonts w:ascii="Times New Roman" w:hAnsi="Times New Roman" w:cs="Times New Roman"/>
+          <w:sz w:val="28"/>
+          <w:szCs w:val="28"/>
+          <w:shd w:val="clear" w:color="auto" w:fill="FFFFFF"/>
+          <w:lang w:val="ru-RU"/>
+        </w:rPr>
+        <w:t xml:space="preserve"> </w:t>
       </w:r>
       <w:hyperlink r:id="rId23" w:tooltip="Емаль" w:history="1">
         <w:r>
           <w:rPr>
             <w:rStyle w:val="ac"/>
-            <w:rFonts w:ascii="Arial" w:hAnsi="Arial" w:cs="Arial"/>
-            <w:color w:val="0B0080"/>
-            <w:sz w:val="21"/>
-            <w:szCs w:val="21"/>
+            <w:rFonts w:ascii="Times New Roman" w:hAnsi="Times New Roman" w:cs="Times New Roman"/>
+            <w:color w:val="auto"/>
+            <w:sz w:val="28"/>
+            <w:szCs w:val="28"/>
+            <w:u w:val="none"/>
             <w:shd w:val="clear" w:color="auto" w:fill="FFFFFF"/>
           </w:rPr>
           <w:t>емаллю</w:t>
@@ -4967,78 +4951,84 @@
       </w:hyperlink>
       <w:r>
         <w:rPr>
-          <w:rFonts w:ascii="Arial" w:hAnsi="Arial" w:cs="Arial"/>
-          <w:color w:val="222222"/>
-          <w:sz w:val="21"/>
-          <w:szCs w:val="21"/>
+          <w:rFonts w:ascii="Times New Roman" w:hAnsi="Times New Roman" w:cs="Times New Roman"/>
+          <w:sz w:val="28"/>
+          <w:szCs w:val="28"/>
           <w:shd w:val="clear" w:color="auto" w:fill="FFFFFF"/>
         </w:rPr>
         <w:t>, що її українські купці продавали також за кордоном.</w:t>
       </w:r>
       <w:r>
         <w:rPr>
-          <w:rFonts w:ascii="Arial" w:hAnsi="Arial" w:cs="Arial"/>
-          <w:color w:val="222222"/>
-          <w:sz w:val="21"/>
-          <w:szCs w:val="21"/>
-          <w:shd w:val="clear" w:color="auto" w:fill="FFFFFF"/>
-        </w:rPr>
-        <w:t xml:space="preserve"> </w:t>
-      </w:r>
-      <w:r>
-        <w:rPr>
-          <w:rFonts w:ascii="Arial" w:hAnsi="Arial" w:cs="Arial"/>
-          <w:color w:val="222222"/>
-          <w:sz w:val="21"/>
-          <w:szCs w:val="21"/>
-          <w:shd w:val="clear" w:color="auto" w:fill="FFFFFF"/>
-        </w:rPr>
-        <w:t>У </w:t>
+          <w:rFonts w:ascii="Times New Roman" w:hAnsi="Times New Roman" w:cs="Times New Roman"/>
+          <w:sz w:val="28"/>
+          <w:szCs w:val="28"/>
+          <w:shd w:val="clear" w:color="auto" w:fill="FFFFFF"/>
+        </w:rPr>
+        <w:t xml:space="preserve"> У</w:t>
+      </w:r>
+      <w:r>
+        <w:rPr>
+          <w:rFonts w:ascii="Times New Roman" w:hAnsi="Times New Roman" w:cs="Times New Roman"/>
+          <w:sz w:val="28"/>
+          <w:szCs w:val="28"/>
+          <w:shd w:val="clear" w:color="auto" w:fill="FFFFFF"/>
+          <w:lang w:val="ru-RU"/>
+        </w:rPr>
+        <w:t xml:space="preserve"> </w:t>
       </w:r>
       <w:hyperlink r:id="rId24" w:tooltip="19 століття" w:history="1">
         <w:r>
           <w:rPr>
             <w:rStyle w:val="ac"/>
-            <w:rFonts w:ascii="Arial" w:hAnsi="Arial" w:cs="Arial"/>
-            <w:color w:val="0B0080"/>
-            <w:sz w:val="21"/>
-            <w:szCs w:val="21"/>
+            <w:rFonts w:ascii="Times New Roman" w:hAnsi="Times New Roman" w:cs="Times New Roman"/>
+            <w:color w:val="auto"/>
+            <w:sz w:val="28"/>
+            <w:szCs w:val="28"/>
+            <w:u w:val="none"/>
             <w:shd w:val="clear" w:color="auto" w:fill="FFFFFF"/>
           </w:rPr>
-          <w:t>ХІХ</w:t>
-        </w:r>
-        <w:bookmarkStart w:id="0" w:name="_GoBack"/>
-        <w:bookmarkEnd w:id="0"/>
-        <w:r>
-          <w:rPr>
-            <w:rStyle w:val="ac"/>
-            <w:rFonts w:ascii="Arial" w:hAnsi="Arial" w:cs="Arial"/>
-            <w:color w:val="0B0080"/>
-            <w:sz w:val="21"/>
-            <w:szCs w:val="21"/>
-            <w:shd w:val="clear" w:color="auto" w:fill="FFFFFF"/>
-          </w:rPr>
-          <w:t xml:space="preserve"> ст.</w:t>
+          <w:t>ХІХ ст.</w:t>
         </w:r>
       </w:hyperlink>
       <w:r>
         <w:rPr>
-          <w:rFonts w:ascii="Arial" w:hAnsi="Arial" w:cs="Arial"/>
-          <w:color w:val="222222"/>
-          <w:sz w:val="21"/>
-          <w:szCs w:val="21"/>
-          <w:shd w:val="clear" w:color="auto" w:fill="FFFFFF"/>
-        </w:rPr>
-        <w:t> постали </w:t>
+          <w:rFonts w:ascii="Times New Roman" w:hAnsi="Times New Roman" w:cs="Times New Roman"/>
+          <w:sz w:val="28"/>
+          <w:szCs w:val="28"/>
+          <w:shd w:val="clear" w:color="auto" w:fill="FFFFFF"/>
+          <w:lang w:val="ru-RU"/>
+        </w:rPr>
+        <w:t xml:space="preserve"> </w:t>
+      </w:r>
+      <w:r>
+        <w:rPr>
+          <w:rFonts w:ascii="Times New Roman" w:hAnsi="Times New Roman" w:cs="Times New Roman"/>
+          <w:sz w:val="28"/>
+          <w:szCs w:val="28"/>
+          <w:shd w:val="clear" w:color="auto" w:fill="FFFFFF"/>
+        </w:rPr>
+        <w:t>постали</w:t>
+      </w:r>
+      <w:r>
+        <w:rPr>
+          <w:rFonts w:ascii="Times New Roman" w:hAnsi="Times New Roman" w:cs="Times New Roman"/>
+          <w:sz w:val="28"/>
+          <w:szCs w:val="28"/>
+          <w:shd w:val="clear" w:color="auto" w:fill="FFFFFF"/>
+          <w:lang w:val="ru-RU"/>
+        </w:rPr>
+        <w:t xml:space="preserve"> </w:t>
       </w:r>
       <w:hyperlink r:id="rId25" w:tooltip="Фабрики (ще не написана)" w:history="1">
         <w:r>
           <w:rPr>
             <w:rStyle w:val="ac"/>
-            <w:rFonts w:ascii="Arial" w:hAnsi="Arial" w:cs="Arial"/>
-            <w:color w:val="A55858"/>
-            <w:sz w:val="21"/>
-            <w:szCs w:val="21"/>
+            <w:rFonts w:ascii="Times New Roman" w:hAnsi="Times New Roman" w:cs="Times New Roman"/>
+            <w:color w:val="auto"/>
+            <w:sz w:val="28"/>
+            <w:szCs w:val="28"/>
+            <w:u w:val="none"/>
             <w:shd w:val="clear" w:color="auto" w:fill="FFFFFF"/>
           </w:rPr>
           <w:t>фабрики</w:t>
@@ -5046,14 +5036,1990 @@
       </w:hyperlink>
       <w:r>
         <w:rPr>
-          <w:rFonts w:ascii="Arial" w:hAnsi="Arial" w:cs="Arial"/>
-          <w:color w:val="222222"/>
-          <w:sz w:val="21"/>
-          <w:szCs w:val="21"/>
-          <w:shd w:val="clear" w:color="auto" w:fill="FFFFFF"/>
-        </w:rPr>
-        <w:t> для виготовлення ювелірних виробів, але в Україні ще і надалі переважали дрібні форми виробництва.</w:t>
-      </w:r>
+          <w:rStyle w:val="ac"/>
+          <w:rFonts w:ascii="Times New Roman" w:hAnsi="Times New Roman" w:cs="Times New Roman"/>
+          <w:color w:val="auto"/>
+          <w:sz w:val="28"/>
+          <w:szCs w:val="28"/>
+          <w:u w:val="none"/>
+          <w:shd w:val="clear" w:color="auto" w:fill="FFFFFF"/>
+          <w:lang w:val="ru-RU"/>
+        </w:rPr>
+        <w:t xml:space="preserve"> </w:t>
+      </w:r>
+      <w:r>
+        <w:rPr>
+          <w:rFonts w:ascii="Times New Roman" w:hAnsi="Times New Roman" w:cs="Times New Roman"/>
+          <w:sz w:val="28"/>
+          <w:szCs w:val="28"/>
+          <w:shd w:val="clear" w:color="auto" w:fill="FFFFFF"/>
+        </w:rPr>
+        <w:t>для виготовлення ювелірних виробів, але в Україні ще і надалі переважали дрібні форми виробництва.</w:t>
+      </w:r>
+      <w:r>
+        <w:rPr>
+          <w:rFonts w:ascii="Times New Roman" w:hAnsi="Times New Roman" w:cs="Times New Roman"/>
+          <w:sz w:val="28"/>
+          <w:szCs w:val="28"/>
+          <w:shd w:val="clear" w:color="auto" w:fill="FFFFFF"/>
+        </w:rPr>
+        <w:t xml:space="preserve"> </w:t>
+      </w:r>
+      <w:r>
+        <w:rPr>
+          <w:rFonts w:ascii="Times New Roman" w:hAnsi="Times New Roman" w:cs="Times New Roman"/>
+          <w:sz w:val="28"/>
+          <w:szCs w:val="28"/>
+          <w:shd w:val="clear" w:color="auto" w:fill="FFFFFF"/>
+        </w:rPr>
+        <w:t>Першу велику фабрику ювелірного виробництва створено</w:t>
+      </w:r>
+      <w:r>
+        <w:rPr>
+          <w:rFonts w:ascii="Times New Roman" w:hAnsi="Times New Roman" w:cs="Times New Roman"/>
+          <w:sz w:val="28"/>
+          <w:szCs w:val="28"/>
+          <w:shd w:val="clear" w:color="auto" w:fill="FFFFFF"/>
+        </w:rPr>
+        <w:t xml:space="preserve"> </w:t>
+      </w:r>
+      <w:hyperlink r:id="rId26" w:tooltip="1925" w:history="1">
+        <w:r>
+          <w:rPr>
+            <w:rStyle w:val="ac"/>
+            <w:rFonts w:ascii="Times New Roman" w:hAnsi="Times New Roman" w:cs="Times New Roman"/>
+            <w:color w:val="auto"/>
+            <w:sz w:val="28"/>
+            <w:szCs w:val="28"/>
+            <w:u w:val="none"/>
+            <w:shd w:val="clear" w:color="auto" w:fill="FFFFFF"/>
+          </w:rPr>
+          <w:t>1925</w:t>
+        </w:r>
+      </w:hyperlink>
+      <w:r>
+        <w:rPr>
+          <w:rFonts w:ascii="Times New Roman" w:hAnsi="Times New Roman" w:cs="Times New Roman"/>
+          <w:sz w:val="28"/>
+          <w:szCs w:val="28"/>
+          <w:shd w:val="clear" w:color="auto" w:fill="FFFFFF"/>
+        </w:rPr>
+        <w:t xml:space="preserve"> </w:t>
+      </w:r>
+      <w:r>
+        <w:rPr>
+          <w:rFonts w:ascii="Times New Roman" w:hAnsi="Times New Roman" w:cs="Times New Roman"/>
+          <w:sz w:val="28"/>
+          <w:szCs w:val="28"/>
+          <w:shd w:val="clear" w:color="auto" w:fill="FFFFFF"/>
+        </w:rPr>
+        <w:t>в</w:t>
+      </w:r>
+      <w:r>
+        <w:rPr>
+          <w:rFonts w:ascii="Times New Roman" w:hAnsi="Times New Roman" w:cs="Times New Roman"/>
+          <w:sz w:val="28"/>
+          <w:szCs w:val="28"/>
+          <w:shd w:val="clear" w:color="auto" w:fill="FFFFFF"/>
+        </w:rPr>
+        <w:t xml:space="preserve"> </w:t>
+      </w:r>
+      <w:hyperlink r:id="rId27" w:tooltip="Київ" w:history="1">
+        <w:r>
+          <w:rPr>
+            <w:rStyle w:val="ac"/>
+            <w:rFonts w:ascii="Times New Roman" w:hAnsi="Times New Roman" w:cs="Times New Roman"/>
+            <w:color w:val="auto"/>
+            <w:sz w:val="28"/>
+            <w:szCs w:val="28"/>
+            <w:u w:val="none"/>
+            <w:shd w:val="clear" w:color="auto" w:fill="FFFFFF"/>
+          </w:rPr>
+          <w:t>Києві</w:t>
+        </w:r>
+      </w:hyperlink>
+      <w:r>
+        <w:rPr>
+          <w:rFonts w:ascii="Times New Roman" w:hAnsi="Times New Roman" w:cs="Times New Roman"/>
+          <w:sz w:val="28"/>
+          <w:szCs w:val="28"/>
+          <w:shd w:val="clear" w:color="auto" w:fill="FFFFFF"/>
+        </w:rPr>
+        <w:t>, згодом збудовано більші заводи також у</w:t>
+      </w:r>
+      <w:r>
+        <w:rPr>
+          <w:rFonts w:ascii="Times New Roman" w:hAnsi="Times New Roman" w:cs="Times New Roman"/>
+          <w:sz w:val="28"/>
+          <w:szCs w:val="28"/>
+          <w:shd w:val="clear" w:color="auto" w:fill="FFFFFF"/>
+        </w:rPr>
+        <w:t xml:space="preserve"> </w:t>
+      </w:r>
+      <w:hyperlink r:id="rId28" w:tooltip="Харків" w:history="1">
+        <w:r>
+          <w:rPr>
+            <w:rStyle w:val="ac"/>
+            <w:rFonts w:ascii="Times New Roman" w:hAnsi="Times New Roman" w:cs="Times New Roman"/>
+            <w:color w:val="auto"/>
+            <w:sz w:val="28"/>
+            <w:szCs w:val="28"/>
+            <w:u w:val="none"/>
+            <w:shd w:val="clear" w:color="auto" w:fill="FFFFFF"/>
+          </w:rPr>
+          <w:t>Харкові</w:t>
+        </w:r>
+      </w:hyperlink>
+      <w:r>
+        <w:rPr>
+          <w:rFonts w:ascii="Times New Roman" w:hAnsi="Times New Roman" w:cs="Times New Roman"/>
+          <w:sz w:val="28"/>
+          <w:szCs w:val="28"/>
+          <w:shd w:val="clear" w:color="auto" w:fill="FFFFFF"/>
+        </w:rPr>
+        <w:t xml:space="preserve"> </w:t>
+      </w:r>
+      <w:r>
+        <w:rPr>
+          <w:rFonts w:ascii="Times New Roman" w:hAnsi="Times New Roman" w:cs="Times New Roman"/>
+          <w:sz w:val="28"/>
+          <w:szCs w:val="28"/>
+          <w:shd w:val="clear" w:color="auto" w:fill="FFFFFF"/>
+        </w:rPr>
+        <w:t>й</w:t>
+      </w:r>
+      <w:r>
+        <w:rPr>
+          <w:rFonts w:ascii="Times New Roman" w:hAnsi="Times New Roman" w:cs="Times New Roman"/>
+          <w:sz w:val="28"/>
+          <w:szCs w:val="28"/>
+          <w:shd w:val="clear" w:color="auto" w:fill="FFFFFF"/>
+        </w:rPr>
+        <w:t xml:space="preserve"> </w:t>
+      </w:r>
+      <w:hyperlink r:id="rId29" w:tooltip="Одеса" w:history="1">
+        <w:r>
+          <w:rPr>
+            <w:rStyle w:val="ac"/>
+            <w:rFonts w:ascii="Times New Roman" w:hAnsi="Times New Roman" w:cs="Times New Roman"/>
+            <w:color w:val="auto"/>
+            <w:sz w:val="28"/>
+            <w:szCs w:val="28"/>
+            <w:u w:val="none"/>
+            <w:shd w:val="clear" w:color="auto" w:fill="FFFFFF"/>
+          </w:rPr>
+          <w:t>Одесі</w:t>
+        </w:r>
+      </w:hyperlink>
+      <w:r>
+        <w:rPr>
+          <w:rFonts w:ascii="Times New Roman" w:hAnsi="Times New Roman" w:cs="Times New Roman"/>
+          <w:sz w:val="28"/>
+          <w:szCs w:val="28"/>
+          <w:shd w:val="clear" w:color="auto" w:fill="FFFFFF"/>
+        </w:rPr>
+        <w:t>.</w:t>
+      </w:r>
+      <w:r>
+        <w:rPr>
+          <w:rFonts w:ascii="Times New Roman" w:hAnsi="Times New Roman" w:cs="Times New Roman"/>
+          <w:sz w:val="28"/>
+          <w:szCs w:val="28"/>
+          <w:shd w:val="clear" w:color="auto" w:fill="FFFFFF"/>
+        </w:rPr>
+        <w:t xml:space="preserve"> </w:t>
+      </w:r>
+      <w:hyperlink r:id="rId30" w:tooltip="1944" w:history="1">
+        <w:r>
+          <w:rPr>
+            <w:rStyle w:val="ac"/>
+            <w:rFonts w:ascii="Times New Roman" w:hAnsi="Times New Roman" w:cs="Times New Roman"/>
+            <w:color w:val="auto"/>
+            <w:sz w:val="28"/>
+            <w:szCs w:val="28"/>
+            <w:u w:val="none"/>
+            <w:shd w:val="clear" w:color="auto" w:fill="FFFFFF"/>
+          </w:rPr>
+          <w:t>1944</w:t>
+        </w:r>
+      </w:hyperlink>
+      <w:r>
+        <w:rPr>
+          <w:rFonts w:ascii="Times New Roman" w:hAnsi="Times New Roman" w:cs="Times New Roman"/>
+          <w:sz w:val="28"/>
+          <w:szCs w:val="28"/>
+          <w:shd w:val="clear" w:color="auto" w:fill="FFFFFF"/>
+        </w:rPr>
+        <w:t xml:space="preserve"> </w:t>
+      </w:r>
+      <w:r>
+        <w:rPr>
+          <w:rFonts w:ascii="Times New Roman" w:hAnsi="Times New Roman" w:cs="Times New Roman"/>
+          <w:sz w:val="28"/>
+          <w:szCs w:val="28"/>
+          <w:shd w:val="clear" w:color="auto" w:fill="FFFFFF"/>
+        </w:rPr>
+        <w:t>створено велику фабрику ювелірного виробництва у</w:t>
+      </w:r>
+      <w:r>
+        <w:rPr>
+          <w:rFonts w:ascii="Times New Roman" w:hAnsi="Times New Roman" w:cs="Times New Roman"/>
+          <w:sz w:val="28"/>
+          <w:szCs w:val="28"/>
+          <w:shd w:val="clear" w:color="auto" w:fill="FFFFFF"/>
+        </w:rPr>
+        <w:t xml:space="preserve"> </w:t>
+      </w:r>
+      <w:hyperlink r:id="rId31" w:tooltip="Львів" w:history="1">
+        <w:r>
+          <w:rPr>
+            <w:rStyle w:val="ac"/>
+            <w:rFonts w:ascii="Times New Roman" w:hAnsi="Times New Roman" w:cs="Times New Roman"/>
+            <w:color w:val="auto"/>
+            <w:sz w:val="28"/>
+            <w:szCs w:val="28"/>
+            <w:u w:val="none"/>
+            <w:shd w:val="clear" w:color="auto" w:fill="FFFFFF"/>
+          </w:rPr>
+          <w:t>Львові</w:t>
+        </w:r>
+      </w:hyperlink>
+      <w:r>
+        <w:rPr>
+          <w:rFonts w:ascii="Times New Roman" w:hAnsi="Times New Roman" w:cs="Times New Roman"/>
+          <w:sz w:val="28"/>
+          <w:szCs w:val="28"/>
+          <w:shd w:val="clear" w:color="auto" w:fill="FFFFFF"/>
+        </w:rPr>
+        <w:t>. З</w:t>
+      </w:r>
+      <w:r>
+        <w:rPr>
+          <w:rFonts w:ascii="Times New Roman" w:hAnsi="Times New Roman" w:cs="Times New Roman"/>
+          <w:sz w:val="28"/>
+          <w:szCs w:val="28"/>
+          <w:shd w:val="clear" w:color="auto" w:fill="FFFFFF"/>
+        </w:rPr>
+        <w:t xml:space="preserve"> </w:t>
+      </w:r>
+      <w:hyperlink r:id="rId32" w:tooltip="1966" w:history="1">
+        <w:r>
+          <w:rPr>
+            <w:rStyle w:val="ac"/>
+            <w:rFonts w:ascii="Times New Roman" w:hAnsi="Times New Roman" w:cs="Times New Roman"/>
+            <w:color w:val="auto"/>
+            <w:sz w:val="28"/>
+            <w:szCs w:val="28"/>
+            <w:u w:val="none"/>
+            <w:shd w:val="clear" w:color="auto" w:fill="FFFFFF"/>
+          </w:rPr>
+          <w:t>1966</w:t>
+        </w:r>
+      </w:hyperlink>
+      <w:r>
+        <w:rPr>
+          <w:rFonts w:ascii="Times New Roman" w:hAnsi="Times New Roman" w:cs="Times New Roman"/>
+          <w:sz w:val="28"/>
+          <w:szCs w:val="28"/>
+          <w:shd w:val="clear" w:color="auto" w:fill="FFFFFF"/>
+        </w:rPr>
+        <w:t xml:space="preserve"> </w:t>
+      </w:r>
+      <w:r>
+        <w:rPr>
+          <w:rFonts w:ascii="Times New Roman" w:hAnsi="Times New Roman" w:cs="Times New Roman"/>
+          <w:sz w:val="28"/>
+          <w:szCs w:val="28"/>
+          <w:shd w:val="clear" w:color="auto" w:fill="FFFFFF"/>
+        </w:rPr>
+        <w:t>всі заводи ювелірної промисловості належали до державного об'єднання</w:t>
+      </w:r>
+      <w:r>
+        <w:rPr>
+          <w:rFonts w:ascii="Times New Roman" w:hAnsi="Times New Roman" w:cs="Times New Roman"/>
+          <w:sz w:val="28"/>
+          <w:szCs w:val="28"/>
+          <w:shd w:val="clear" w:color="auto" w:fill="FFFFFF"/>
+        </w:rPr>
+        <w:t xml:space="preserve"> </w:t>
+      </w:r>
+      <w:hyperlink r:id="rId33" w:tooltip="Союзювелірпром (ще не написана)" w:history="1">
+        <w:r>
+          <w:rPr>
+            <w:rStyle w:val="ac"/>
+            <w:rFonts w:ascii="Times New Roman" w:hAnsi="Times New Roman" w:cs="Times New Roman"/>
+            <w:color w:val="auto"/>
+            <w:sz w:val="28"/>
+            <w:szCs w:val="28"/>
+            <w:u w:val="none"/>
+            <w:shd w:val="clear" w:color="auto" w:fill="FFFFFF"/>
+          </w:rPr>
+          <w:t>«</w:t>
+        </w:r>
+        <w:proofErr w:type="spellStart"/>
+        <w:r>
+          <w:rPr>
+            <w:rStyle w:val="ac"/>
+            <w:rFonts w:ascii="Times New Roman" w:hAnsi="Times New Roman" w:cs="Times New Roman"/>
+            <w:color w:val="auto"/>
+            <w:sz w:val="28"/>
+            <w:szCs w:val="28"/>
+            <w:u w:val="none"/>
+            <w:shd w:val="clear" w:color="auto" w:fill="FFFFFF"/>
+          </w:rPr>
+          <w:t>Союзювелірпром</w:t>
+        </w:r>
+        <w:proofErr w:type="spellEnd"/>
+        <w:r>
+          <w:rPr>
+            <w:rStyle w:val="ac"/>
+            <w:rFonts w:ascii="Times New Roman" w:hAnsi="Times New Roman" w:cs="Times New Roman"/>
+            <w:color w:val="auto"/>
+            <w:sz w:val="28"/>
+            <w:szCs w:val="28"/>
+            <w:u w:val="none"/>
+            <w:shd w:val="clear" w:color="auto" w:fill="FFFFFF"/>
+          </w:rPr>
+          <w:t>»</w:t>
+        </w:r>
+      </w:hyperlink>
+      <w:r>
+        <w:rPr>
+          <w:rFonts w:ascii="Times New Roman" w:hAnsi="Times New Roman" w:cs="Times New Roman"/>
+          <w:sz w:val="28"/>
+          <w:szCs w:val="28"/>
+          <w:shd w:val="clear" w:color="auto" w:fill="FFFFFF"/>
+        </w:rPr>
+        <w:t>.</w:t>
+      </w:r>
+      <w:r>
+        <w:rPr>
+          <w:rFonts w:ascii="Times New Roman" w:hAnsi="Times New Roman" w:cs="Times New Roman"/>
+          <w:sz w:val="28"/>
+          <w:szCs w:val="28"/>
+          <w:shd w:val="clear" w:color="auto" w:fill="FFFFFF"/>
+          <w:lang w:val="ru-RU"/>
+        </w:rPr>
+        <w:t xml:space="preserve"> </w:t>
+      </w:r>
+      <w:r>
+        <w:rPr>
+          <w:rFonts w:ascii="Times New Roman" w:hAnsi="Times New Roman" w:cs="Times New Roman"/>
+          <w:sz w:val="28"/>
+          <w:szCs w:val="28"/>
+          <w:shd w:val="clear" w:color="auto" w:fill="FFFFFF"/>
+        </w:rPr>
+        <w:t xml:space="preserve">Ювелірна промисловість України. Станом на кінець ХХ ст. (1997р.) Україні функціонувало ряд великих </w:t>
+      </w:r>
+      <w:proofErr w:type="spellStart"/>
+      <w:r>
+        <w:rPr>
+          <w:rFonts w:ascii="Times New Roman" w:hAnsi="Times New Roman" w:cs="Times New Roman"/>
+          <w:sz w:val="28"/>
+          <w:szCs w:val="28"/>
+          <w:shd w:val="clear" w:color="auto" w:fill="FFFFFF"/>
+        </w:rPr>
+        <w:t>алмазопереробних</w:t>
+      </w:r>
+      <w:proofErr w:type="spellEnd"/>
+      <w:r>
+        <w:rPr>
+          <w:rFonts w:ascii="Times New Roman" w:hAnsi="Times New Roman" w:cs="Times New Roman"/>
+          <w:sz w:val="28"/>
+          <w:szCs w:val="28"/>
+          <w:shd w:val="clear" w:color="auto" w:fill="FFFFFF"/>
+        </w:rPr>
+        <w:t xml:space="preserve"> підприємств, які виробляли 97% ювелірних виробів з дорогоцінних металів, 99% діамантів та інструментів з технічних алмазів.</w:t>
+      </w:r>
+      <w:r>
+        <w:rPr>
+          <w:rFonts w:ascii="Times New Roman" w:hAnsi="Times New Roman" w:cs="Times New Roman"/>
+          <w:sz w:val="28"/>
+          <w:szCs w:val="28"/>
+          <w:shd w:val="clear" w:color="auto" w:fill="FFFFFF"/>
+        </w:rPr>
+        <w:t xml:space="preserve"> </w:t>
+      </w:r>
+      <w:r>
+        <w:rPr>
+          <w:rFonts w:ascii="Times New Roman" w:hAnsi="Times New Roman" w:cs="Times New Roman"/>
+          <w:sz w:val="28"/>
+          <w:szCs w:val="28"/>
+          <w:shd w:val="clear" w:color="auto" w:fill="FFFFFF"/>
+        </w:rPr>
+        <w:t xml:space="preserve">Ювелірні заводи України об'єднані в державну господарську асоціацію «Діамант». Виробничі потужності </w:t>
+      </w:r>
+      <w:proofErr w:type="spellStart"/>
+      <w:r>
+        <w:rPr>
+          <w:rFonts w:ascii="Times New Roman" w:hAnsi="Times New Roman" w:cs="Times New Roman"/>
+          <w:sz w:val="28"/>
+          <w:szCs w:val="28"/>
+          <w:shd w:val="clear" w:color="auto" w:fill="FFFFFF"/>
+        </w:rPr>
+        <w:t>Ю.п</w:t>
+      </w:r>
+      <w:proofErr w:type="spellEnd"/>
+      <w:r>
+        <w:rPr>
+          <w:rFonts w:ascii="Times New Roman" w:hAnsi="Times New Roman" w:cs="Times New Roman"/>
+          <w:sz w:val="28"/>
+          <w:szCs w:val="28"/>
+          <w:shd w:val="clear" w:color="auto" w:fill="FFFFFF"/>
+        </w:rPr>
+        <w:t>. України</w:t>
+      </w:r>
+      <w:r>
+        <w:rPr>
+          <w:rFonts w:ascii="Times New Roman" w:hAnsi="Times New Roman" w:cs="Times New Roman"/>
+          <w:sz w:val="28"/>
+          <w:szCs w:val="28"/>
+          <w:shd w:val="clear" w:color="auto" w:fill="FFFFFF"/>
+        </w:rPr>
+        <w:t xml:space="preserve"> </w:t>
+      </w:r>
+      <w:r>
+        <w:rPr>
+          <w:rFonts w:ascii="Times New Roman" w:hAnsi="Times New Roman" w:cs="Times New Roman"/>
+          <w:sz w:val="28"/>
+          <w:szCs w:val="28"/>
+          <w:shd w:val="clear" w:color="auto" w:fill="FFFFFF"/>
+        </w:rPr>
+        <w:t>— до 12 т золота на рік. В 1996</w:t>
+      </w:r>
+      <w:r>
+        <w:rPr>
+          <w:rFonts w:ascii="Times New Roman" w:hAnsi="Times New Roman" w:cs="Times New Roman"/>
+          <w:sz w:val="28"/>
+          <w:szCs w:val="28"/>
+          <w:shd w:val="clear" w:color="auto" w:fill="FFFFFF"/>
+        </w:rPr>
+        <w:t xml:space="preserve"> </w:t>
+      </w:r>
+      <w:r>
+        <w:rPr>
+          <w:rFonts w:ascii="Times New Roman" w:hAnsi="Times New Roman" w:cs="Times New Roman"/>
+          <w:sz w:val="28"/>
+          <w:szCs w:val="28"/>
+          <w:shd w:val="clear" w:color="auto" w:fill="FFFFFF"/>
+        </w:rPr>
+        <w:t>р. перероблено 1 т. золота.</w:t>
+      </w:r>
+      <w:r>
+        <w:rPr>
+          <w:rFonts w:ascii="Times New Roman" w:hAnsi="Times New Roman" w:cs="Times New Roman"/>
+          <w:sz w:val="28"/>
+          <w:szCs w:val="28"/>
+          <w:shd w:val="clear" w:color="auto" w:fill="FFFFFF"/>
+          <w:lang w:val="ru-RU"/>
+        </w:rPr>
+        <w:t xml:space="preserve"> </w:t>
+      </w:r>
+      <w:r>
+        <w:rPr>
+          <w:rFonts w:ascii="Times New Roman" w:hAnsi="Times New Roman" w:cs="Times New Roman"/>
+          <w:sz w:val="28"/>
+          <w:szCs w:val="28"/>
+          <w:shd w:val="clear" w:color="auto" w:fill="FFFFFF"/>
+        </w:rPr>
+        <w:t xml:space="preserve">Станом на </w:t>
+      </w:r>
+      <w:proofErr w:type="spellStart"/>
+      <w:r>
+        <w:rPr>
+          <w:rFonts w:ascii="Times New Roman" w:hAnsi="Times New Roman" w:cs="Times New Roman"/>
+          <w:sz w:val="28"/>
+          <w:szCs w:val="28"/>
+          <w:shd w:val="clear" w:color="auto" w:fill="FFFFFF"/>
+          <w:lang w:val="ru-RU"/>
+        </w:rPr>
+        <w:t>сьогодн</w:t>
+      </w:r>
+      <w:proofErr w:type="spellEnd"/>
+      <w:r>
+        <w:rPr>
+          <w:rFonts w:ascii="Times New Roman" w:hAnsi="Times New Roman" w:cs="Times New Roman"/>
+          <w:sz w:val="28"/>
+          <w:szCs w:val="28"/>
+          <w:shd w:val="clear" w:color="auto" w:fill="FFFFFF"/>
+        </w:rPr>
+        <w:t>і</w:t>
+      </w:r>
+      <w:r>
+        <w:rPr>
+          <w:rFonts w:ascii="Times New Roman" w:hAnsi="Times New Roman" w:cs="Times New Roman"/>
+          <w:sz w:val="28"/>
+          <w:szCs w:val="28"/>
+          <w:shd w:val="clear" w:color="auto" w:fill="FFFFFF"/>
+        </w:rPr>
+        <w:t xml:space="preserve">. українська ювелірна галузь представлена близько 7500 суб'єктами господарювання, понад 99% - недержавної форми власності. У 2000-2008 роках галузь набирала обертів, </w:t>
+      </w:r>
+      <w:r>
+        <w:rPr>
+          <w:rFonts w:ascii="Times New Roman" w:hAnsi="Times New Roman" w:cs="Times New Roman"/>
+          <w:sz w:val="28"/>
+          <w:szCs w:val="28"/>
+          <w:shd w:val="clear" w:color="auto" w:fill="FFFFFF"/>
+        </w:rPr>
+        <w:t>досягнувши обсягів виробництва ювелірних виробів понад 100 т на рік.</w:t>
+      </w:r>
+    </w:p>
+    <w:p>
+      <w:pPr>
+        <w:pStyle w:val="a3"/>
+        <w:spacing w:line="360" w:lineRule="auto"/>
+        <w:jc w:val="both"/>
+        <w:rPr>
+          <w:sz w:val="28"/>
+          <w:szCs w:val="28"/>
+          <w:lang w:val="uk-UA"/>
+        </w:rPr>
+      </w:pPr>
+      <w:r>
+        <w:rPr>
+          <w:sz w:val="28"/>
+          <w:szCs w:val="28"/>
+          <w:lang w:val="uk-UA"/>
+        </w:rPr>
+        <w:tab/>
+      </w:r>
+      <w:r>
+        <w:rPr>
+          <w:sz w:val="28"/>
+          <w:szCs w:val="28"/>
+          <w:lang w:val="uk-UA"/>
+        </w:rPr>
+        <w:t xml:space="preserve">Ми </w:t>
+      </w:r>
+      <w:r>
+        <w:rPr>
+          <w:sz w:val="28"/>
+          <w:szCs w:val="28"/>
+          <w:lang w:val="uk-UA"/>
+        </w:rPr>
+        <w:t>формуємо нове відношення до ювелірної справи</w:t>
+      </w:r>
+      <w:r>
+        <w:rPr>
+          <w:sz w:val="28"/>
+          <w:szCs w:val="28"/>
+          <w:lang w:val="uk-UA"/>
+        </w:rPr>
+        <w:t>. Все у</w:t>
+      </w:r>
+      <w:r>
+        <w:rPr>
+          <w:sz w:val="28"/>
+          <w:szCs w:val="28"/>
+          <w:lang w:val="uk-UA"/>
+        </w:rPr>
+        <w:t xml:space="preserve"> Золотому каменю </w:t>
+      </w:r>
+      <w:r>
+        <w:rPr>
+          <w:sz w:val="28"/>
+          <w:szCs w:val="28"/>
+          <w:lang w:val="uk-UA"/>
+        </w:rPr>
+        <w:t xml:space="preserve">(інтер’єр </w:t>
+      </w:r>
+      <w:r>
+        <w:rPr>
+          <w:sz w:val="28"/>
+          <w:szCs w:val="28"/>
+          <w:lang w:val="uk-UA"/>
+        </w:rPr>
+        <w:t>магазину</w:t>
+      </w:r>
+      <w:r>
+        <w:rPr>
+          <w:sz w:val="28"/>
+          <w:szCs w:val="28"/>
+          <w:lang w:val="uk-UA"/>
+        </w:rPr>
+        <w:t xml:space="preserve">, </w:t>
+      </w:r>
+      <w:r>
+        <w:rPr>
+          <w:sz w:val="28"/>
+          <w:szCs w:val="28"/>
+          <w:lang w:val="uk-UA"/>
+        </w:rPr>
+        <w:t>колекції виробів</w:t>
+      </w:r>
+      <w:r>
+        <w:rPr>
+          <w:sz w:val="28"/>
+          <w:szCs w:val="28"/>
+          <w:lang w:val="uk-UA"/>
+        </w:rPr>
+        <w:t xml:space="preserve">, атмосфера) – спрямоване на те, щоб </w:t>
+      </w:r>
+      <w:r>
+        <w:rPr>
+          <w:sz w:val="28"/>
+          <w:szCs w:val="28"/>
+          <w:lang w:val="uk-UA"/>
+        </w:rPr>
+        <w:t>клієнти</w:t>
+      </w:r>
+      <w:r>
+        <w:rPr>
+          <w:sz w:val="28"/>
+          <w:szCs w:val="28"/>
+          <w:lang w:val="uk-UA"/>
+        </w:rPr>
+        <w:t xml:space="preserve"> почували себе </w:t>
+      </w:r>
+      <w:proofErr w:type="spellStart"/>
+      <w:r>
+        <w:rPr>
+          <w:sz w:val="28"/>
+          <w:szCs w:val="28"/>
+          <w:lang w:val="uk-UA"/>
+        </w:rPr>
+        <w:t>комфортно</w:t>
+      </w:r>
+      <w:proofErr w:type="spellEnd"/>
+      <w:r>
+        <w:rPr>
+          <w:sz w:val="28"/>
+          <w:szCs w:val="28"/>
+          <w:lang w:val="uk-UA"/>
+        </w:rPr>
+        <w:t xml:space="preserve">. Головне для нас – це </w:t>
+      </w:r>
+      <w:r>
+        <w:rPr>
+          <w:sz w:val="28"/>
+          <w:szCs w:val="28"/>
+          <w:lang w:val="uk-UA"/>
+        </w:rPr>
+        <w:t>задоволення</w:t>
+      </w:r>
+      <w:r>
+        <w:rPr>
+          <w:sz w:val="28"/>
+          <w:szCs w:val="28"/>
+          <w:lang w:val="uk-UA"/>
+        </w:rPr>
+        <w:t xml:space="preserve"> наших </w:t>
+      </w:r>
+      <w:r>
+        <w:rPr>
+          <w:sz w:val="28"/>
+          <w:szCs w:val="28"/>
+          <w:lang w:val="uk-UA"/>
+        </w:rPr>
+        <w:lastRenderedPageBreak/>
+        <w:t xml:space="preserve">клієнтів. Ми щасливі, коли наші клієнти щасливі, тому багато працюємо над тим, щоб покращити наш </w:t>
+      </w:r>
+      <w:r>
+        <w:rPr>
+          <w:sz w:val="28"/>
+          <w:szCs w:val="28"/>
+          <w:lang w:val="uk-UA"/>
+        </w:rPr>
+        <w:t>сервіс</w:t>
+      </w:r>
+      <w:r>
+        <w:rPr>
+          <w:sz w:val="28"/>
+          <w:szCs w:val="28"/>
+          <w:lang w:val="uk-UA"/>
+        </w:rPr>
+        <w:t xml:space="preserve"> та зробити </w:t>
+      </w:r>
+      <w:r>
+        <w:rPr>
+          <w:sz w:val="28"/>
+          <w:szCs w:val="28"/>
+          <w:lang w:val="uk-UA"/>
+        </w:rPr>
+        <w:t>його</w:t>
+      </w:r>
+      <w:r>
+        <w:rPr>
+          <w:sz w:val="28"/>
+          <w:szCs w:val="28"/>
+          <w:lang w:val="uk-UA"/>
+        </w:rPr>
+        <w:t xml:space="preserve"> </w:t>
+      </w:r>
+      <w:r>
+        <w:rPr>
+          <w:sz w:val="28"/>
+          <w:szCs w:val="28"/>
+          <w:lang w:val="uk-UA"/>
+        </w:rPr>
+        <w:t>щ</w:t>
+      </w:r>
+      <w:r>
+        <w:rPr>
+          <w:sz w:val="28"/>
+          <w:szCs w:val="28"/>
+          <w:lang w:val="uk-UA"/>
+        </w:rPr>
+        <w:t xml:space="preserve">е ефективнішими. Професіоналізм персоналу та задоволення потреб клієнта – це наше незмінне та найважливіше </w:t>
+      </w:r>
+      <w:r>
+        <w:rPr>
+          <w:sz w:val="28"/>
+          <w:szCs w:val="28"/>
+          <w:lang w:val="uk-UA"/>
+        </w:rPr>
+        <w:t xml:space="preserve">правило. </w:t>
+      </w:r>
+    </w:p>
+    <w:p>
+      <w:pPr>
+        <w:pStyle w:val="ab"/>
+        <w:spacing w:before="0" w:beforeAutospacing="0" w:after="0" w:afterAutospacing="0" w:line="360" w:lineRule="auto"/>
+        <w:ind w:firstLine="709"/>
+        <w:jc w:val="both"/>
+        <w:rPr>
+          <w:color w:val="000000"/>
+          <w:sz w:val="28"/>
+          <w:szCs w:val="28"/>
+        </w:rPr>
+      </w:pPr>
+      <w:r>
+        <w:rPr>
+          <w:color w:val="000000"/>
+          <w:sz w:val="28"/>
+          <w:szCs w:val="28"/>
+        </w:rPr>
+        <w:t>Отже</w:t>
+      </w:r>
+      <w:r>
+        <w:rPr>
+          <w:b/>
+          <w:bCs/>
+          <w:color w:val="000000"/>
+          <w:sz w:val="28"/>
+          <w:szCs w:val="28"/>
+        </w:rPr>
+        <w:t>, об’єктом</w:t>
+      </w:r>
+      <w:r>
+        <w:rPr>
+          <w:b/>
+          <w:bCs/>
+          <w:color w:val="000000"/>
+          <w:sz w:val="28"/>
+          <w:szCs w:val="28"/>
+        </w:rPr>
+        <w:t xml:space="preserve"> </w:t>
+      </w:r>
+      <w:r>
+        <w:rPr>
+          <w:color w:val="000000"/>
+          <w:sz w:val="28"/>
+          <w:szCs w:val="28"/>
+        </w:rPr>
+        <w:t xml:space="preserve">дослідження у курсовій роботі є </w:t>
+      </w:r>
+      <w:r>
+        <w:rPr>
+          <w:color w:val="000000"/>
+          <w:sz w:val="28"/>
+          <w:szCs w:val="28"/>
+        </w:rPr>
+        <w:t>публічне акціонерне товариство ювелірна фірма</w:t>
+      </w:r>
+      <w:r>
+        <w:rPr>
+          <w:color w:val="000000"/>
+          <w:sz w:val="28"/>
+          <w:szCs w:val="28"/>
+        </w:rPr>
+        <w:t xml:space="preserve"> «</w:t>
+      </w:r>
+      <w:r>
+        <w:rPr>
+          <w:color w:val="000000"/>
+          <w:sz w:val="28"/>
+          <w:szCs w:val="28"/>
+        </w:rPr>
+        <w:t>Золотий камінь</w:t>
+      </w:r>
+      <w:r>
+        <w:rPr>
+          <w:color w:val="000000"/>
+          <w:sz w:val="28"/>
+          <w:szCs w:val="28"/>
+        </w:rPr>
+        <w:t xml:space="preserve">», яке спеціалізується на наданні послуг клієнтам, які </w:t>
+      </w:r>
+      <w:r>
+        <w:rPr>
+          <w:color w:val="000000"/>
+          <w:sz w:val="28"/>
+          <w:szCs w:val="28"/>
+        </w:rPr>
+        <w:t>люблять прикраси та колекціонують ювелірні вироби</w:t>
+      </w:r>
+      <w:r>
+        <w:rPr>
+          <w:color w:val="000000"/>
+          <w:sz w:val="28"/>
+          <w:szCs w:val="28"/>
+        </w:rPr>
+        <w:t xml:space="preserve">. На сучасному етапі підприємство досить ефективно функціонує на ринку і планує розширення видів діяльності і тісне співробітництво з іншими галузями. На сьогодні </w:t>
+      </w:r>
+      <w:r>
+        <w:rPr>
+          <w:color w:val="000000"/>
+          <w:sz w:val="28"/>
+          <w:szCs w:val="28"/>
+        </w:rPr>
+        <w:t>в</w:t>
+      </w:r>
+      <w:r>
+        <w:rPr>
+          <w:color w:val="000000"/>
+          <w:sz w:val="28"/>
+          <w:szCs w:val="28"/>
+        </w:rPr>
+        <w:t xml:space="preserve"> </w:t>
+      </w:r>
+      <w:r>
+        <w:rPr>
+          <w:color w:val="000000"/>
+          <w:sz w:val="28"/>
+          <w:szCs w:val="28"/>
+        </w:rPr>
+        <w:t>ювелірній фірмі</w:t>
+      </w:r>
+      <w:r>
+        <w:rPr>
+          <w:color w:val="000000"/>
+          <w:sz w:val="28"/>
+          <w:szCs w:val="28"/>
+        </w:rPr>
+        <w:t xml:space="preserve"> працює </w:t>
+      </w:r>
+      <w:r>
+        <w:rPr>
+          <w:color w:val="000000"/>
+          <w:sz w:val="28"/>
+          <w:szCs w:val="28"/>
+        </w:rPr>
+        <w:t>500</w:t>
+      </w:r>
+      <w:r>
+        <w:rPr>
+          <w:color w:val="000000"/>
+          <w:sz w:val="28"/>
+          <w:szCs w:val="28"/>
+        </w:rPr>
+        <w:t xml:space="preserve"> осіб, надає </w:t>
+      </w:r>
+      <w:r>
+        <w:rPr>
+          <w:color w:val="000000"/>
+          <w:sz w:val="28"/>
+          <w:szCs w:val="28"/>
+        </w:rPr>
+        <w:t>9</w:t>
+      </w:r>
+      <w:r>
+        <w:rPr>
+          <w:color w:val="000000"/>
+          <w:sz w:val="28"/>
+          <w:szCs w:val="28"/>
+        </w:rPr>
+        <w:t xml:space="preserve"> видів послуг, середня заробітна плата працівників </w:t>
+      </w:r>
+      <w:r>
+        <w:rPr>
+          <w:color w:val="000000"/>
+          <w:sz w:val="28"/>
+          <w:szCs w:val="28"/>
+        </w:rPr>
+        <w:t>ювелірної фірми</w:t>
+      </w:r>
+      <w:r>
+        <w:rPr>
+          <w:color w:val="000000"/>
+          <w:sz w:val="28"/>
+          <w:szCs w:val="28"/>
+        </w:rPr>
+        <w:t xml:space="preserve"> становить </w:t>
+      </w:r>
+      <w:r>
+        <w:rPr>
+          <w:color w:val="000000"/>
+          <w:sz w:val="28"/>
+          <w:szCs w:val="28"/>
+        </w:rPr>
+        <w:t>125</w:t>
+      </w:r>
+      <w:r>
+        <w:rPr>
+          <w:color w:val="000000"/>
+          <w:sz w:val="28"/>
+          <w:szCs w:val="28"/>
+        </w:rPr>
+        <w:t xml:space="preserve">00 грн., що на </w:t>
+      </w:r>
+      <w:r>
+        <w:rPr>
+          <w:color w:val="000000"/>
+          <w:sz w:val="28"/>
+          <w:szCs w:val="28"/>
+        </w:rPr>
+        <w:t>25</w:t>
+      </w:r>
+      <w:r>
+        <w:rPr>
+          <w:color w:val="000000"/>
+          <w:sz w:val="28"/>
+          <w:szCs w:val="28"/>
+        </w:rPr>
+        <w:t xml:space="preserve">% перевищує середню заробітну плату в даній галузі. </w:t>
+      </w:r>
+      <w:r>
+        <w:rPr>
+          <w:color w:val="000000"/>
+          <w:sz w:val="28"/>
+          <w:szCs w:val="28"/>
+        </w:rPr>
+        <w:t xml:space="preserve">Для забезпечення ефективної діяльності ПАТ «Золотий камінь» у нових галузях та збереження і підтримання необхідного рівня якості в даній сфері необхідна наявність ефективної системи менеджменту в організації та вирішення існуючих на підприємстві проблем, а саме: невиконання плану в цеху, під час контролювання виявлено помилки при формуванні особових справ працівників, неефективна збутова політика. </w:t>
+      </w:r>
+      <w:r>
+        <w:rPr>
+          <w:color w:val="000000"/>
+          <w:sz w:val="28"/>
+          <w:szCs w:val="28"/>
+        </w:rPr>
+        <w:t xml:space="preserve">Відповідно </w:t>
+      </w:r>
+      <w:r>
+        <w:rPr>
+          <w:b/>
+          <w:bCs/>
+          <w:color w:val="000000"/>
+          <w:sz w:val="28"/>
+          <w:szCs w:val="28"/>
+        </w:rPr>
+        <w:t xml:space="preserve">предметом </w:t>
+      </w:r>
+      <w:r>
+        <w:rPr>
+          <w:color w:val="000000"/>
+          <w:sz w:val="28"/>
+          <w:szCs w:val="28"/>
+        </w:rPr>
+        <w:t>дослідження в курсовому проекті є система менеджменту товариства.</w:t>
+      </w:r>
+    </w:p>
+    <w:p>
+      <w:pPr>
+        <w:pStyle w:val="ab"/>
+        <w:spacing w:before="0" w:beforeAutospacing="0" w:after="0" w:afterAutospacing="0" w:line="360" w:lineRule="auto"/>
+        <w:ind w:firstLine="709"/>
+        <w:jc w:val="both"/>
+        <w:rPr>
+          <w:color w:val="000000"/>
+          <w:sz w:val="28"/>
+          <w:szCs w:val="28"/>
+        </w:rPr>
+      </w:pPr>
+      <w:r>
+        <w:rPr>
+          <w:b/>
+          <w:bCs/>
+          <w:color w:val="000000"/>
+          <w:sz w:val="28"/>
+          <w:szCs w:val="28"/>
+        </w:rPr>
+        <w:t>Метою</w:t>
+      </w:r>
+      <w:r>
+        <w:rPr>
+          <w:color w:val="000000"/>
+          <w:sz w:val="28"/>
+          <w:szCs w:val="28"/>
+        </w:rPr>
+        <w:t xml:space="preserve"> </w:t>
+      </w:r>
+      <w:r>
+        <w:rPr>
+          <w:color w:val="000000"/>
+          <w:sz w:val="28"/>
+          <w:szCs w:val="28"/>
+        </w:rPr>
+        <w:t>курсового проекту є розроблення фактичної системи менеджменту і її раціоналізація у зв’язку зі зміною умов функціонування. Відповідно до мети проекту цього</w:t>
+      </w:r>
+      <w:r>
+        <w:rPr>
+          <w:color w:val="000000"/>
+          <w:sz w:val="28"/>
+          <w:szCs w:val="28"/>
+        </w:rPr>
+        <w:t xml:space="preserve"> </w:t>
+      </w:r>
+      <w:r>
+        <w:rPr>
+          <w:b/>
+          <w:bCs/>
+          <w:color w:val="000000"/>
+          <w:sz w:val="28"/>
+          <w:szCs w:val="28"/>
+        </w:rPr>
+        <w:t>завданнями</w:t>
+      </w:r>
+      <w:r>
+        <w:rPr>
+          <w:color w:val="000000"/>
+          <w:sz w:val="28"/>
+          <w:szCs w:val="28"/>
+        </w:rPr>
+        <w:t xml:space="preserve"> </w:t>
+      </w:r>
+      <w:r>
+        <w:rPr>
+          <w:color w:val="000000"/>
+          <w:sz w:val="28"/>
+          <w:szCs w:val="28"/>
+        </w:rPr>
+        <w:t>є розроблення технології менеджменту з урахуванням очікуваних змін, тобто реалізація функцій менеджменту в організації; формування методів менеджменту на підприємстві; розроблення та реалізація управлінських рішень в організації, формування раціональних управлінських рішень з метою розв’язання існуючих на підприємстві проблем; удосконалення систем комунікації в організації; формування та забезпечення функціонування формальних та неформальних груп у товаристві; обґрунтований вибір підходів до керівництва менеджерів організації при подоланні існуючих організаційних проблем; визначення ефективності фактичної та раціональної системи менеджменту.</w:t>
+      </w:r>
+    </w:p>
+    <w:p>
+      <w:pPr>
+        <w:pStyle w:val="ab"/>
+        <w:spacing w:before="0" w:beforeAutospacing="0" w:after="0" w:afterAutospacing="0" w:line="360" w:lineRule="auto"/>
+        <w:jc w:val="center"/>
+        <w:rPr>
+          <w:color w:val="000000"/>
+          <w:sz w:val="32"/>
+          <w:szCs w:val="32"/>
+        </w:rPr>
+      </w:pPr>
+      <w:r>
+        <w:rPr>
+          <w:b/>
+          <w:sz w:val="32"/>
+          <w:szCs w:val="32"/>
+          <w:lang w:eastAsia="ar-SA"/>
+        </w:rPr>
+        <w:lastRenderedPageBreak/>
+        <w:t>Розділ 1. ЗАГАЛЬНА ХАРАКТЕРИСТИКА ОРГАНІЗАЦІЇ</w:t>
+      </w:r>
+    </w:p>
+    <w:p>
+      <w:pPr>
+        <w:pStyle w:val="ab"/>
+        <w:spacing w:before="0" w:beforeAutospacing="0" w:after="0" w:afterAutospacing="0" w:line="360" w:lineRule="auto"/>
+        <w:jc w:val="both"/>
+        <w:rPr>
+          <w:sz w:val="28"/>
+          <w:szCs w:val="28"/>
+          <w:lang w:eastAsia="ar-SA"/>
+        </w:rPr>
+      </w:pPr>
+      <w:r>
+        <w:rPr>
+          <w:sz w:val="28"/>
+          <w:szCs w:val="28"/>
+          <w:lang w:eastAsia="ar-SA"/>
+        </w:rPr>
+        <w:t xml:space="preserve">Загальну характеристику </w:t>
+      </w:r>
+      <w:r>
+        <w:rPr>
+          <w:sz w:val="28"/>
+          <w:szCs w:val="28"/>
+          <w:lang w:eastAsia="ar-SA"/>
+        </w:rPr>
+        <w:t>ПАТ</w:t>
+      </w:r>
+      <w:r>
+        <w:rPr>
+          <w:sz w:val="28"/>
+          <w:szCs w:val="28"/>
+          <w:lang w:eastAsia="ar-SA"/>
+        </w:rPr>
+        <w:t xml:space="preserve"> </w:t>
+      </w:r>
+      <w:r>
+        <w:rPr>
+          <w:sz w:val="28"/>
+          <w:szCs w:val="28"/>
+          <w:lang w:eastAsia="ar-SA"/>
+        </w:rPr>
+        <w:t>ювелірна фірма</w:t>
+      </w:r>
+      <w:r>
+        <w:rPr>
+          <w:sz w:val="28"/>
+          <w:szCs w:val="28"/>
+          <w:lang w:eastAsia="ar-SA"/>
+        </w:rPr>
+        <w:t xml:space="preserve"> «</w:t>
+      </w:r>
+      <w:r>
+        <w:rPr>
+          <w:sz w:val="28"/>
+          <w:szCs w:val="28"/>
+          <w:lang w:eastAsia="ar-SA"/>
+        </w:rPr>
+        <w:t>Золотий камінь</w:t>
+      </w:r>
+      <w:r>
+        <w:rPr>
+          <w:sz w:val="28"/>
+          <w:szCs w:val="28"/>
+          <w:lang w:eastAsia="ar-SA"/>
+        </w:rPr>
+        <w:t>» відображає табл. 1.</w:t>
+      </w:r>
+    </w:p>
+    <w:p>
+      <w:pPr>
+        <w:spacing w:after="0" w:line="240" w:lineRule="auto"/>
+        <w:jc w:val="right"/>
+        <w:rPr>
+          <w:rFonts w:ascii="Times New Roman" w:eastAsia="Times New Roman" w:hAnsi="Times New Roman" w:cs="Times New Roman"/>
+          <w:i/>
+          <w:sz w:val="28"/>
+          <w:szCs w:val="28"/>
+          <w:lang w:eastAsia="ar-SA"/>
+        </w:rPr>
+      </w:pPr>
+      <w:r>
+        <w:rPr>
+          <w:rFonts w:ascii="Times New Roman" w:eastAsia="Times New Roman" w:hAnsi="Times New Roman" w:cs="Times New Roman"/>
+          <w:i/>
+          <w:sz w:val="28"/>
+          <w:szCs w:val="28"/>
+          <w:lang w:eastAsia="ar-SA"/>
+        </w:rPr>
+        <w:t>Таблиця 1</w:t>
+      </w:r>
+    </w:p>
+    <w:p>
+      <w:pPr>
+        <w:pStyle w:val="ab"/>
+        <w:spacing w:before="0" w:beforeAutospacing="0" w:after="0" w:afterAutospacing="0" w:line="360" w:lineRule="auto"/>
+        <w:jc w:val="center"/>
+        <w:rPr>
+          <w:b/>
+          <w:sz w:val="28"/>
+          <w:szCs w:val="28"/>
+          <w:lang w:eastAsia="ar-SA"/>
+        </w:rPr>
+      </w:pPr>
+      <w:r>
+        <w:rPr>
+          <w:b/>
+          <w:sz w:val="28"/>
+          <w:szCs w:val="28"/>
+          <w:lang w:eastAsia="ar-SA"/>
+        </w:rPr>
+        <w:t>Загальн</w:t>
+      </w:r>
+      <w:r>
+        <w:rPr>
+          <w:b/>
+          <w:sz w:val="28"/>
+          <w:szCs w:val="28"/>
+          <w:lang w:eastAsia="ar-SA"/>
+        </w:rPr>
+        <w:t>а</w:t>
+      </w:r>
+      <w:r>
+        <w:rPr>
+          <w:b/>
+          <w:sz w:val="28"/>
+          <w:szCs w:val="28"/>
+          <w:lang w:eastAsia="ar-SA"/>
+        </w:rPr>
+        <w:t xml:space="preserve"> характеристик</w:t>
+      </w:r>
+      <w:r>
+        <w:rPr>
+          <w:b/>
+          <w:sz w:val="28"/>
+          <w:szCs w:val="28"/>
+          <w:lang w:eastAsia="ar-SA"/>
+        </w:rPr>
+        <w:t>а</w:t>
+      </w:r>
+      <w:r>
+        <w:rPr>
+          <w:b/>
+          <w:sz w:val="28"/>
+          <w:szCs w:val="28"/>
+          <w:lang w:eastAsia="ar-SA"/>
+        </w:rPr>
+        <w:t xml:space="preserve"> ПАТ ювелірна фірма «Золотий камінь»</w:t>
+      </w:r>
+    </w:p>
+    <w:tbl>
+      <w:tblPr>
+        <w:tblStyle w:val="ad"/>
+        <w:tblW w:w="10349" w:type="dxa"/>
+        <w:tblInd w:w="-289" w:type="dxa"/>
+        <w:tblLayout w:type="fixed"/>
+        <w:tblLook w:val="04A0" w:firstRow="1" w:lastRow="0" w:firstColumn="1" w:lastColumn="0" w:noHBand="0" w:noVBand="1"/>
+      </w:tblPr>
+      <w:tblGrid>
+        <w:gridCol w:w="1418"/>
+        <w:gridCol w:w="2836"/>
+        <w:gridCol w:w="3118"/>
+        <w:gridCol w:w="1559"/>
+        <w:gridCol w:w="1418"/>
+      </w:tblGrid>
+      <w:tr>
+        <w:tc>
+          <w:tcPr>
+            <w:tcW w:w="1418" w:type="dxa"/>
+            <w:vAlign w:val="center"/>
+          </w:tcPr>
+          <w:p>
+            <w:pPr>
+              <w:jc w:val="center"/>
+              <w:rPr>
+                <w:rFonts w:ascii="Times New Roman" w:eastAsia="Times New Roman" w:hAnsi="Times New Roman" w:cs="Times New Roman"/>
+                <w:b/>
+                <w:sz w:val="24"/>
+                <w:szCs w:val="24"/>
+                <w:lang w:eastAsia="ar-SA"/>
+              </w:rPr>
+            </w:pPr>
+            <w:r>
+              <w:rPr>
+                <w:rFonts w:ascii="Times New Roman" w:eastAsia="Times New Roman" w:hAnsi="Times New Roman" w:cs="Times New Roman"/>
+                <w:b/>
+                <w:sz w:val="24"/>
+                <w:szCs w:val="24"/>
+                <w:lang w:eastAsia="ar-SA"/>
+              </w:rPr>
+              <w:t>Параметр, який характери-</w:t>
+            </w:r>
+            <w:proofErr w:type="spellStart"/>
+            <w:r>
+              <w:rPr>
+                <w:rFonts w:ascii="Times New Roman" w:eastAsia="Times New Roman" w:hAnsi="Times New Roman" w:cs="Times New Roman"/>
+                <w:b/>
+                <w:sz w:val="24"/>
+                <w:szCs w:val="24"/>
+                <w:lang w:eastAsia="ar-SA"/>
+              </w:rPr>
+              <w:t>зується</w:t>
+            </w:r>
+            <w:proofErr w:type="spellEnd"/>
+          </w:p>
+        </w:tc>
+        <w:tc>
+          <w:tcPr>
+            <w:tcW w:w="2836" w:type="dxa"/>
+            <w:vAlign w:val="center"/>
+          </w:tcPr>
+          <w:p>
+            <w:pPr>
+              <w:jc w:val="center"/>
+              <w:rPr>
+                <w:rFonts w:ascii="Times New Roman" w:eastAsia="Times New Roman" w:hAnsi="Times New Roman" w:cs="Times New Roman"/>
+                <w:b/>
+                <w:sz w:val="24"/>
+                <w:szCs w:val="24"/>
+                <w:lang w:eastAsia="ar-SA"/>
+              </w:rPr>
+            </w:pPr>
+            <w:r>
+              <w:rPr>
+                <w:rFonts w:ascii="Times New Roman" w:eastAsia="Times New Roman" w:hAnsi="Times New Roman" w:cs="Times New Roman"/>
+                <w:b/>
+                <w:sz w:val="24"/>
+                <w:szCs w:val="24"/>
+                <w:lang w:eastAsia="ar-SA"/>
+              </w:rPr>
+              <w:t>Зміст та особливості</w:t>
+            </w:r>
+          </w:p>
+        </w:tc>
+        <w:tc>
+          <w:tcPr>
+            <w:tcW w:w="3118" w:type="dxa"/>
+            <w:vAlign w:val="center"/>
+          </w:tcPr>
+          <w:p>
+            <w:pPr>
+              <w:jc w:val="center"/>
+              <w:rPr>
+                <w:rFonts w:ascii="Times New Roman" w:eastAsia="Times New Roman" w:hAnsi="Times New Roman" w:cs="Times New Roman"/>
+                <w:b/>
+                <w:sz w:val="24"/>
+                <w:szCs w:val="24"/>
+                <w:lang w:eastAsia="ar-SA"/>
+              </w:rPr>
+            </w:pPr>
+            <w:r>
+              <w:rPr>
+                <w:rFonts w:ascii="Times New Roman" w:eastAsia="Times New Roman" w:hAnsi="Times New Roman" w:cs="Times New Roman"/>
+                <w:b/>
+                <w:sz w:val="24"/>
+                <w:szCs w:val="24"/>
+                <w:lang w:eastAsia="ar-SA"/>
+              </w:rPr>
+              <w:t>Основні відмінності</w:t>
+            </w:r>
+          </w:p>
+        </w:tc>
+        <w:tc>
+          <w:tcPr>
+            <w:tcW w:w="1559" w:type="dxa"/>
+            <w:vAlign w:val="center"/>
+          </w:tcPr>
+          <w:p>
+            <w:pPr>
+              <w:jc w:val="center"/>
+              <w:rPr>
+                <w:rFonts w:ascii="Times New Roman" w:eastAsia="Times New Roman" w:hAnsi="Times New Roman" w:cs="Times New Roman"/>
+                <w:b/>
+                <w:sz w:val="24"/>
+                <w:szCs w:val="24"/>
+                <w:lang w:eastAsia="ar-SA"/>
+              </w:rPr>
+            </w:pPr>
+            <w:proofErr w:type="spellStart"/>
+            <w:r>
+              <w:rPr>
+                <w:rFonts w:ascii="Times New Roman" w:eastAsia="Times New Roman" w:hAnsi="Times New Roman" w:cs="Times New Roman"/>
+                <w:b/>
+                <w:sz w:val="24"/>
+                <w:szCs w:val="24"/>
+                <w:lang w:eastAsia="ar-SA"/>
+              </w:rPr>
+              <w:t>Законодав</w:t>
+            </w:r>
+            <w:r>
+              <w:rPr>
+                <w:rFonts w:ascii="Times New Roman" w:eastAsia="Times New Roman" w:hAnsi="Times New Roman" w:cs="Times New Roman"/>
+                <w:b/>
+                <w:sz w:val="24"/>
+                <w:szCs w:val="24"/>
+                <w:lang w:eastAsia="ar-SA"/>
+              </w:rPr>
+              <w:t>-</w:t>
+            </w:r>
+            <w:r>
+              <w:rPr>
+                <w:rFonts w:ascii="Times New Roman" w:eastAsia="Times New Roman" w:hAnsi="Times New Roman" w:cs="Times New Roman"/>
+                <w:b/>
+                <w:sz w:val="24"/>
+                <w:szCs w:val="24"/>
+                <w:lang w:eastAsia="ar-SA"/>
+              </w:rPr>
+              <w:t>ча</w:t>
+            </w:r>
+            <w:proofErr w:type="spellEnd"/>
+            <w:r>
+              <w:rPr>
+                <w:rFonts w:ascii="Times New Roman" w:eastAsia="Times New Roman" w:hAnsi="Times New Roman" w:cs="Times New Roman"/>
+                <w:b/>
+                <w:sz w:val="24"/>
+                <w:szCs w:val="24"/>
+                <w:lang w:eastAsia="ar-SA"/>
+              </w:rPr>
+              <w:t xml:space="preserve"> база заснування та </w:t>
+            </w:r>
+            <w:proofErr w:type="spellStart"/>
+            <w:r>
+              <w:rPr>
+                <w:rFonts w:ascii="Times New Roman" w:eastAsia="Times New Roman" w:hAnsi="Times New Roman" w:cs="Times New Roman"/>
+                <w:b/>
+                <w:sz w:val="24"/>
+                <w:szCs w:val="24"/>
+                <w:lang w:eastAsia="ar-SA"/>
+              </w:rPr>
+              <w:t>функціону</w:t>
+            </w:r>
+            <w:r>
+              <w:rPr>
+                <w:rFonts w:ascii="Times New Roman" w:eastAsia="Times New Roman" w:hAnsi="Times New Roman" w:cs="Times New Roman"/>
+                <w:b/>
+                <w:sz w:val="24"/>
+                <w:szCs w:val="24"/>
+                <w:lang w:eastAsia="ar-SA"/>
+              </w:rPr>
+              <w:t>-</w:t>
+            </w:r>
+            <w:r>
+              <w:rPr>
+                <w:rFonts w:ascii="Times New Roman" w:eastAsia="Times New Roman" w:hAnsi="Times New Roman" w:cs="Times New Roman"/>
+                <w:b/>
+                <w:sz w:val="24"/>
+                <w:szCs w:val="24"/>
+                <w:lang w:eastAsia="ar-SA"/>
+              </w:rPr>
+              <w:t>вання</w:t>
+            </w:r>
+            <w:proofErr w:type="spellEnd"/>
+            <w:r>
+              <w:rPr>
+                <w:rFonts w:ascii="Times New Roman" w:eastAsia="Times New Roman" w:hAnsi="Times New Roman" w:cs="Times New Roman"/>
+                <w:b/>
+                <w:sz w:val="24"/>
+                <w:szCs w:val="24"/>
+                <w:lang w:eastAsia="ar-SA"/>
+              </w:rPr>
+              <w:t xml:space="preserve"> організації</w:t>
+            </w:r>
+          </w:p>
+        </w:tc>
+        <w:tc>
+          <w:tcPr>
+            <w:tcW w:w="1418" w:type="dxa"/>
+            <w:vAlign w:val="center"/>
+          </w:tcPr>
+          <w:p>
+            <w:pPr>
+              <w:jc w:val="center"/>
+              <w:rPr>
+                <w:rFonts w:ascii="Times New Roman" w:eastAsia="Times New Roman" w:hAnsi="Times New Roman" w:cs="Times New Roman"/>
+                <w:b/>
+                <w:sz w:val="24"/>
+                <w:szCs w:val="24"/>
+                <w:lang w:eastAsia="ar-SA"/>
+              </w:rPr>
+            </w:pPr>
+            <w:r>
+              <w:rPr>
+                <w:rFonts w:ascii="Times New Roman" w:eastAsia="Times New Roman" w:hAnsi="Times New Roman" w:cs="Times New Roman"/>
+                <w:b/>
+                <w:sz w:val="24"/>
+                <w:szCs w:val="24"/>
+                <w:lang w:eastAsia="ar-SA"/>
+              </w:rPr>
+              <w:t>Участь у зовнішньо-</w:t>
+            </w:r>
+            <w:proofErr w:type="spellStart"/>
+            <w:r>
+              <w:rPr>
+                <w:rFonts w:ascii="Times New Roman" w:eastAsia="Times New Roman" w:hAnsi="Times New Roman" w:cs="Times New Roman"/>
+                <w:b/>
+                <w:sz w:val="24"/>
+                <w:szCs w:val="24"/>
+                <w:lang w:eastAsia="ar-SA"/>
+              </w:rPr>
+              <w:t>економіч</w:t>
+            </w:r>
+            <w:proofErr w:type="spellEnd"/>
+            <w:r>
+              <w:rPr>
+                <w:rFonts w:ascii="Times New Roman" w:eastAsia="Times New Roman" w:hAnsi="Times New Roman" w:cs="Times New Roman"/>
+                <w:b/>
+                <w:sz w:val="24"/>
+                <w:szCs w:val="24"/>
+                <w:lang w:eastAsia="ar-SA"/>
+              </w:rPr>
+              <w:t>-</w:t>
+            </w:r>
+            <w:r>
+              <w:rPr>
+                <w:rFonts w:ascii="Times New Roman" w:eastAsia="Times New Roman" w:hAnsi="Times New Roman" w:cs="Times New Roman"/>
+                <w:b/>
+                <w:sz w:val="24"/>
+                <w:szCs w:val="24"/>
+                <w:lang w:eastAsia="ar-SA"/>
+              </w:rPr>
+              <w:t>ній діяльності</w:t>
+            </w:r>
+          </w:p>
+        </w:tc>
+      </w:tr>
+      <w:tr>
+        <w:tc>
+          <w:tcPr>
+            <w:tcW w:w="1418" w:type="dxa"/>
+          </w:tcPr>
+          <w:p>
+            <w:pPr>
+              <w:jc w:val="center"/>
+              <w:rPr>
+                <w:rFonts w:ascii="Times New Roman" w:eastAsia="Times New Roman" w:hAnsi="Times New Roman" w:cs="Times New Roman"/>
+                <w:sz w:val="24"/>
+                <w:szCs w:val="24"/>
+                <w:lang w:eastAsia="ar-SA"/>
+              </w:rPr>
+            </w:pPr>
+            <w:r>
+              <w:rPr>
+                <w:rFonts w:ascii="Times New Roman" w:eastAsia="Times New Roman" w:hAnsi="Times New Roman" w:cs="Times New Roman"/>
+                <w:sz w:val="24"/>
+                <w:szCs w:val="24"/>
+                <w:lang w:eastAsia="ar-SA"/>
+              </w:rPr>
+              <w:t>1</w:t>
+            </w:r>
+          </w:p>
+        </w:tc>
+        <w:tc>
+          <w:tcPr>
+            <w:tcW w:w="2836" w:type="dxa"/>
+          </w:tcPr>
+          <w:p>
+            <w:pPr>
+              <w:jc w:val="center"/>
+              <w:rPr>
+                <w:rFonts w:ascii="Times New Roman" w:eastAsia="Times New Roman" w:hAnsi="Times New Roman" w:cs="Times New Roman"/>
+                <w:sz w:val="24"/>
+                <w:szCs w:val="24"/>
+                <w:lang w:eastAsia="ar-SA"/>
+              </w:rPr>
+            </w:pPr>
+            <w:r>
+              <w:rPr>
+                <w:rFonts w:ascii="Times New Roman" w:eastAsia="Times New Roman" w:hAnsi="Times New Roman" w:cs="Times New Roman"/>
+                <w:sz w:val="24"/>
+                <w:szCs w:val="24"/>
+                <w:lang w:eastAsia="ar-SA"/>
+              </w:rPr>
+              <w:t>2</w:t>
+            </w:r>
+          </w:p>
+        </w:tc>
+        <w:tc>
+          <w:tcPr>
+            <w:tcW w:w="3118" w:type="dxa"/>
+          </w:tcPr>
+          <w:p>
+            <w:pPr>
+              <w:jc w:val="center"/>
+              <w:rPr>
+                <w:rFonts w:ascii="Times New Roman" w:eastAsia="Times New Roman" w:hAnsi="Times New Roman" w:cs="Times New Roman"/>
+                <w:sz w:val="24"/>
+                <w:szCs w:val="24"/>
+                <w:lang w:eastAsia="ar-SA"/>
+              </w:rPr>
+            </w:pPr>
+            <w:r>
+              <w:rPr>
+                <w:rFonts w:ascii="Times New Roman" w:eastAsia="Times New Roman" w:hAnsi="Times New Roman" w:cs="Times New Roman"/>
+                <w:sz w:val="24"/>
+                <w:szCs w:val="24"/>
+                <w:lang w:eastAsia="ar-SA"/>
+              </w:rPr>
+              <w:t>3</w:t>
+            </w:r>
+          </w:p>
+        </w:tc>
+        <w:tc>
+          <w:tcPr>
+            <w:tcW w:w="1559" w:type="dxa"/>
+          </w:tcPr>
+          <w:p>
+            <w:pPr>
+              <w:jc w:val="center"/>
+              <w:rPr>
+                <w:rFonts w:ascii="Times New Roman" w:eastAsia="Times New Roman" w:hAnsi="Times New Roman" w:cs="Times New Roman"/>
+                <w:sz w:val="24"/>
+                <w:szCs w:val="24"/>
+                <w:lang w:eastAsia="ar-SA"/>
+              </w:rPr>
+            </w:pPr>
+            <w:r>
+              <w:rPr>
+                <w:rFonts w:ascii="Times New Roman" w:eastAsia="Times New Roman" w:hAnsi="Times New Roman" w:cs="Times New Roman"/>
+                <w:sz w:val="24"/>
+                <w:szCs w:val="24"/>
+                <w:lang w:eastAsia="ar-SA"/>
+              </w:rPr>
+              <w:t>4</w:t>
+            </w:r>
+          </w:p>
+        </w:tc>
+        <w:tc>
+          <w:tcPr>
+            <w:tcW w:w="1418" w:type="dxa"/>
+          </w:tcPr>
+          <w:p>
+            <w:pPr>
+              <w:jc w:val="center"/>
+              <w:rPr>
+                <w:rFonts w:ascii="Times New Roman" w:eastAsia="Times New Roman" w:hAnsi="Times New Roman" w:cs="Times New Roman"/>
+                <w:sz w:val="24"/>
+                <w:szCs w:val="24"/>
+                <w:lang w:eastAsia="ar-SA"/>
+              </w:rPr>
+            </w:pPr>
+            <w:r>
+              <w:rPr>
+                <w:rFonts w:ascii="Times New Roman" w:eastAsia="Times New Roman" w:hAnsi="Times New Roman" w:cs="Times New Roman"/>
+                <w:sz w:val="24"/>
+                <w:szCs w:val="24"/>
+                <w:lang w:eastAsia="ar-SA"/>
+              </w:rPr>
+              <w:t>5</w:t>
+            </w:r>
+          </w:p>
+        </w:tc>
+      </w:tr>
+      <w:tr>
+        <w:tc>
+          <w:tcPr>
+            <w:tcW w:w="1418" w:type="dxa"/>
+          </w:tcPr>
+          <w:p>
+            <w:pPr>
+              <w:rPr>
+                <w:rFonts w:ascii="Times New Roman" w:eastAsia="Times New Roman" w:hAnsi="Times New Roman" w:cs="Times New Roman"/>
+                <w:b/>
+                <w:sz w:val="24"/>
+                <w:szCs w:val="24"/>
+                <w:lang w:eastAsia="ar-SA"/>
+              </w:rPr>
+            </w:pPr>
+            <w:r>
+              <w:rPr>
+                <w:rFonts w:ascii="Times New Roman" w:eastAsia="Times New Roman" w:hAnsi="Times New Roman" w:cs="Times New Roman"/>
+                <w:b/>
+                <w:sz w:val="24"/>
+                <w:szCs w:val="24"/>
+                <w:lang w:eastAsia="ar-SA"/>
+              </w:rPr>
+              <w:t xml:space="preserve">1.Форма </w:t>
+            </w:r>
+            <w:proofErr w:type="spellStart"/>
+            <w:r>
+              <w:rPr>
+                <w:rFonts w:ascii="Times New Roman" w:eastAsia="Times New Roman" w:hAnsi="Times New Roman" w:cs="Times New Roman"/>
+                <w:b/>
+                <w:sz w:val="24"/>
+                <w:szCs w:val="24"/>
+                <w:lang w:eastAsia="ar-SA"/>
+              </w:rPr>
+              <w:t>підпри</w:t>
+            </w:r>
+            <w:r>
+              <w:rPr>
+                <w:rFonts w:ascii="Times New Roman" w:eastAsia="Times New Roman" w:hAnsi="Times New Roman" w:cs="Times New Roman"/>
+                <w:b/>
+                <w:sz w:val="24"/>
+                <w:szCs w:val="24"/>
+                <w:lang w:eastAsia="ar-SA"/>
+              </w:rPr>
+              <w:t>-</w:t>
+            </w:r>
+            <w:r>
+              <w:rPr>
+                <w:rFonts w:ascii="Times New Roman" w:eastAsia="Times New Roman" w:hAnsi="Times New Roman" w:cs="Times New Roman"/>
+                <w:b/>
+                <w:sz w:val="24"/>
+                <w:szCs w:val="24"/>
+                <w:lang w:eastAsia="ar-SA"/>
+              </w:rPr>
+              <w:t>ємства</w:t>
+            </w:r>
+            <w:proofErr w:type="spellEnd"/>
+          </w:p>
+        </w:tc>
+        <w:tc>
+          <w:tcPr>
+            <w:tcW w:w="2836" w:type="dxa"/>
+          </w:tcPr>
+          <w:p>
+            <w:pPr>
+              <w:rPr>
+                <w:rFonts w:ascii="Times New Roman" w:eastAsia="Times New Roman" w:hAnsi="Times New Roman" w:cs="Times New Roman"/>
+                <w:sz w:val="24"/>
+                <w:szCs w:val="24"/>
+                <w:lang w:eastAsia="ar-SA"/>
+              </w:rPr>
+            </w:pPr>
+            <w:r>
+              <w:rPr>
+                <w:rFonts w:ascii="Times New Roman" w:hAnsi="Times New Roman" w:cs="Times New Roman"/>
+                <w:sz w:val="24"/>
+                <w:szCs w:val="24"/>
+                <w:shd w:val="clear" w:color="auto" w:fill="FFFFFF"/>
+              </w:rPr>
+              <w:t xml:space="preserve">ПАТ - </w:t>
+            </w:r>
+            <w:r>
+              <w:rPr>
+                <w:rFonts w:ascii="Times New Roman" w:hAnsi="Times New Roman" w:cs="Times New Roman"/>
+                <w:sz w:val="24"/>
+                <w:szCs w:val="24"/>
+                <w:shd w:val="clear" w:color="auto" w:fill="FFFFFF"/>
+              </w:rPr>
+              <w:t xml:space="preserve">різновид </w:t>
+            </w:r>
+            <w:proofErr w:type="spellStart"/>
+            <w:r>
+              <w:rPr>
+                <w:rFonts w:ascii="Times New Roman" w:hAnsi="Times New Roman" w:cs="Times New Roman"/>
+                <w:sz w:val="24"/>
+                <w:szCs w:val="24"/>
+                <w:shd w:val="clear" w:color="auto" w:fill="FFFFFF"/>
+              </w:rPr>
+              <w:t>госпо</w:t>
+            </w:r>
+            <w:r>
+              <w:rPr>
+                <w:rFonts w:ascii="Times New Roman" w:hAnsi="Times New Roman" w:cs="Times New Roman"/>
+                <w:sz w:val="24"/>
+                <w:szCs w:val="24"/>
+                <w:shd w:val="clear" w:color="auto" w:fill="FFFFFF"/>
+              </w:rPr>
+              <w:t>-</w:t>
+            </w:r>
+            <w:r>
+              <w:rPr>
+                <w:rFonts w:ascii="Times New Roman" w:hAnsi="Times New Roman" w:cs="Times New Roman"/>
+                <w:sz w:val="24"/>
+                <w:szCs w:val="24"/>
+                <w:shd w:val="clear" w:color="auto" w:fill="FFFFFF"/>
+              </w:rPr>
+              <w:t>дарського</w:t>
+            </w:r>
+            <w:proofErr w:type="spellEnd"/>
+            <w:r>
+              <w:rPr>
+                <w:rFonts w:ascii="Times New Roman" w:hAnsi="Times New Roman" w:cs="Times New Roman"/>
+                <w:sz w:val="24"/>
+                <w:szCs w:val="24"/>
+                <w:shd w:val="clear" w:color="auto" w:fill="FFFFFF"/>
+              </w:rPr>
+              <w:t xml:space="preserve"> товариства, характерною </w:t>
+            </w:r>
+            <w:proofErr w:type="spellStart"/>
+            <w:r>
+              <w:rPr>
+                <w:rFonts w:ascii="Times New Roman" w:hAnsi="Times New Roman" w:cs="Times New Roman"/>
+                <w:sz w:val="24"/>
+                <w:szCs w:val="24"/>
+                <w:shd w:val="clear" w:color="auto" w:fill="FFFFFF"/>
+              </w:rPr>
+              <w:t>особливіс</w:t>
+            </w:r>
+            <w:proofErr w:type="spellEnd"/>
+            <w:r>
+              <w:rPr>
+                <w:rFonts w:ascii="Times New Roman" w:hAnsi="Times New Roman" w:cs="Times New Roman"/>
+                <w:sz w:val="24"/>
+                <w:szCs w:val="24"/>
+                <w:shd w:val="clear" w:color="auto" w:fill="FFFFFF"/>
+              </w:rPr>
+              <w:t>-</w:t>
+            </w:r>
+            <w:r>
+              <w:rPr>
+                <w:rFonts w:ascii="Times New Roman" w:hAnsi="Times New Roman" w:cs="Times New Roman"/>
+                <w:sz w:val="24"/>
+                <w:szCs w:val="24"/>
+                <w:shd w:val="clear" w:color="auto" w:fill="FFFFFF"/>
+              </w:rPr>
+              <w:t xml:space="preserve">тю якого є розподіл </w:t>
+            </w:r>
+            <w:proofErr w:type="spellStart"/>
+            <w:r>
+              <w:rPr>
+                <w:rFonts w:ascii="Times New Roman" w:hAnsi="Times New Roman" w:cs="Times New Roman"/>
+                <w:sz w:val="24"/>
+                <w:szCs w:val="24"/>
+                <w:shd w:val="clear" w:color="auto" w:fill="FFFFFF"/>
+              </w:rPr>
+              <w:t>існу</w:t>
+            </w:r>
+            <w:r>
+              <w:rPr>
+                <w:rFonts w:ascii="Times New Roman" w:hAnsi="Times New Roman" w:cs="Times New Roman"/>
+                <w:sz w:val="24"/>
+                <w:szCs w:val="24"/>
+                <w:shd w:val="clear" w:color="auto" w:fill="FFFFFF"/>
+              </w:rPr>
+              <w:t>-</w:t>
+            </w:r>
+            <w:r>
+              <w:rPr>
+                <w:rFonts w:ascii="Times New Roman" w:hAnsi="Times New Roman" w:cs="Times New Roman"/>
+                <w:sz w:val="24"/>
+                <w:szCs w:val="24"/>
+                <w:shd w:val="clear" w:color="auto" w:fill="FFFFFF"/>
+              </w:rPr>
+              <w:t>ючого</w:t>
+            </w:r>
+            <w:proofErr w:type="spellEnd"/>
+            <w:r>
+              <w:rPr>
+                <w:rFonts w:ascii="Times New Roman" w:hAnsi="Times New Roman" w:cs="Times New Roman"/>
+                <w:sz w:val="24"/>
+                <w:szCs w:val="24"/>
+                <w:shd w:val="clear" w:color="auto" w:fill="FFFFFF"/>
+              </w:rPr>
+              <w:t xml:space="preserve"> статутного капі</w:t>
+            </w:r>
+            <w:r>
+              <w:rPr>
+                <w:rFonts w:ascii="Times New Roman" w:hAnsi="Times New Roman" w:cs="Times New Roman"/>
+                <w:sz w:val="24"/>
+                <w:szCs w:val="24"/>
+                <w:shd w:val="clear" w:color="auto" w:fill="FFFFFF"/>
+              </w:rPr>
+              <w:t>-</w:t>
+            </w:r>
+            <w:r>
+              <w:rPr>
+                <w:rFonts w:ascii="Times New Roman" w:hAnsi="Times New Roman" w:cs="Times New Roman"/>
+                <w:sz w:val="24"/>
+                <w:szCs w:val="24"/>
+                <w:shd w:val="clear" w:color="auto" w:fill="FFFFFF"/>
+              </w:rPr>
+              <w:t>талу на деяку кількість акцій, котрі мають однаковий номінал.</w:t>
+            </w:r>
+            <w:r>
+              <w:rPr>
+                <w:rFonts w:ascii="Times New Roman" w:hAnsi="Times New Roman" w:cs="Times New Roman"/>
+                <w:sz w:val="24"/>
+                <w:szCs w:val="24"/>
+                <w:shd w:val="clear" w:color="auto" w:fill="FFFFFF"/>
+              </w:rPr>
+              <w:t xml:space="preserve"> </w:t>
+            </w:r>
+            <w:r>
+              <w:rPr>
+                <w:rFonts w:ascii="Times New Roman" w:hAnsi="Times New Roman" w:cs="Times New Roman"/>
+                <w:sz w:val="24"/>
+                <w:szCs w:val="24"/>
+                <w:shd w:val="clear" w:color="auto" w:fill="FFFFFF"/>
+              </w:rPr>
+              <w:t>А</w:t>
+            </w:r>
+            <w:r>
+              <w:rPr>
+                <w:rFonts w:ascii="Times New Roman" w:hAnsi="Times New Roman" w:cs="Times New Roman"/>
+                <w:sz w:val="24"/>
+                <w:szCs w:val="24"/>
+                <w:shd w:val="clear" w:color="auto" w:fill="FFFFFF"/>
+              </w:rPr>
+              <w:t xml:space="preserve">кції </w:t>
+            </w:r>
+            <w:r>
+              <w:rPr>
+                <w:rFonts w:ascii="Times New Roman" w:hAnsi="Times New Roman" w:cs="Times New Roman"/>
+                <w:sz w:val="24"/>
+                <w:szCs w:val="24"/>
+                <w:shd w:val="clear" w:color="auto" w:fill="FFFFFF"/>
+              </w:rPr>
+              <w:t>товариства</w:t>
+            </w:r>
+            <w:r>
+              <w:rPr>
+                <w:rFonts w:ascii="Times New Roman" w:hAnsi="Times New Roman" w:cs="Times New Roman"/>
+                <w:sz w:val="24"/>
+                <w:szCs w:val="24"/>
+                <w:shd w:val="clear" w:color="auto" w:fill="FFFFFF"/>
+              </w:rPr>
+              <w:t xml:space="preserve"> можуть бути розміщені як при</w:t>
+            </w:r>
+            <w:r>
+              <w:rPr>
+                <w:rFonts w:ascii="Times New Roman" w:hAnsi="Times New Roman" w:cs="Times New Roman"/>
+                <w:sz w:val="24"/>
+                <w:szCs w:val="24"/>
+                <w:shd w:val="clear" w:color="auto" w:fill="FFFFFF"/>
+              </w:rPr>
+              <w:t>-</w:t>
+            </w:r>
+            <w:r>
+              <w:rPr>
+                <w:rFonts w:ascii="Times New Roman" w:hAnsi="Times New Roman" w:cs="Times New Roman"/>
+                <w:sz w:val="24"/>
+                <w:szCs w:val="24"/>
+                <w:shd w:val="clear" w:color="auto" w:fill="FFFFFF"/>
+              </w:rPr>
+              <w:t>ва</w:t>
+            </w:r>
+            <w:bookmarkStart w:id="0" w:name="_GoBack"/>
+            <w:bookmarkEnd w:id="0"/>
+            <w:r>
+              <w:rPr>
+                <w:rFonts w:ascii="Times New Roman" w:hAnsi="Times New Roman" w:cs="Times New Roman"/>
+                <w:sz w:val="24"/>
+                <w:szCs w:val="24"/>
+                <w:shd w:val="clear" w:color="auto" w:fill="FFFFFF"/>
+              </w:rPr>
+              <w:t>тним способом, так і публічним.</w:t>
+            </w:r>
+          </w:p>
+        </w:tc>
+        <w:tc>
+          <w:tcPr>
+            <w:tcW w:w="3118" w:type="dxa"/>
+          </w:tcPr>
+          <w:p>
+            <w:pPr>
+              <w:jc w:val="center"/>
+              <w:rPr>
+                <w:rFonts w:ascii="Times New Roman" w:eastAsia="Times New Roman" w:hAnsi="Times New Roman" w:cs="Times New Roman"/>
+                <w:sz w:val="24"/>
+                <w:szCs w:val="24"/>
+                <w:lang w:eastAsia="ar-SA"/>
+              </w:rPr>
+            </w:pPr>
+          </w:p>
+        </w:tc>
+        <w:tc>
+          <w:tcPr>
+            <w:tcW w:w="1559" w:type="dxa"/>
+          </w:tcPr>
+          <w:p>
+            <w:pPr>
+              <w:jc w:val="center"/>
+              <w:rPr>
+                <w:rFonts w:ascii="Times New Roman" w:eastAsia="Times New Roman" w:hAnsi="Times New Roman" w:cs="Times New Roman"/>
+                <w:sz w:val="24"/>
+                <w:szCs w:val="24"/>
+                <w:lang w:eastAsia="ar-SA"/>
+              </w:rPr>
+            </w:pPr>
+          </w:p>
+        </w:tc>
+        <w:tc>
+          <w:tcPr>
+            <w:tcW w:w="1418" w:type="dxa"/>
+          </w:tcPr>
+          <w:p>
+            <w:pPr>
+              <w:jc w:val="center"/>
+              <w:rPr>
+                <w:rFonts w:ascii="Times New Roman" w:eastAsia="Times New Roman" w:hAnsi="Times New Roman" w:cs="Times New Roman"/>
+                <w:sz w:val="24"/>
+                <w:szCs w:val="24"/>
+                <w:lang w:eastAsia="ar-SA"/>
+              </w:rPr>
+            </w:pPr>
+          </w:p>
+        </w:tc>
+      </w:tr>
+    </w:tbl>
+    <w:p>
+      <w:pPr>
+        <w:pStyle w:val="ab"/>
+        <w:spacing w:before="0" w:beforeAutospacing="0" w:after="0" w:afterAutospacing="0" w:line="360" w:lineRule="auto"/>
+        <w:rPr>
+          <w:sz w:val="28"/>
+          <w:szCs w:val="28"/>
+          <w:lang w:eastAsia="ar-SA"/>
+        </w:rPr>
+      </w:pPr>
+    </w:p>
+    <w:p>
+      <w:pPr>
+        <w:pStyle w:val="ab"/>
+        <w:spacing w:before="0" w:beforeAutospacing="0" w:after="0" w:afterAutospacing="0" w:line="360" w:lineRule="auto"/>
+        <w:rPr>
+          <w:color w:val="000000"/>
+          <w:sz w:val="28"/>
+          <w:szCs w:val="28"/>
+        </w:rPr>
+      </w:pPr>
     </w:p>
     <w:sectPr>
       <w:pgSz w:w="11906" w:h="16838"/>
@@ -5288,7 +7254,7 @@
     <w:lsdException w:name="Table Web 2" w:semiHidden="1" w:unhideWhenUsed="1"/>
     <w:lsdException w:name="Table Web 3" w:semiHidden="1" w:unhideWhenUsed="1"/>
     <w:lsdException w:name="Balloon Text" w:semiHidden="1" w:unhideWhenUsed="1"/>
-    <w:lsdException w:name="Table Grid" w:uiPriority="39"/>
+    <w:lsdException w:name="Table Grid" w:uiPriority="59" w:qFormat="1"/>
     <w:lsdException w:name="Table Theme" w:semiHidden="1" w:unhideWhenUsed="1"/>
     <w:lsdException w:name="Placeholder Text" w:semiHidden="1"/>
     <w:lsdException w:name="No Spacing" w:uiPriority="1" w:qFormat="1"/>
@@ -5788,6 +7754,26 @@
       <w:szCs w:val="28"/>
     </w:rPr>
   </w:style>
+  <w:style w:type="table" w:styleId="ad">
+    <w:name w:val="Table Grid"/>
+    <w:basedOn w:val="a1"/>
+    <w:uiPriority w:val="59"/>
+    <w:qFormat/>
+    <w:rsid w:val="00917B7A"/>
+    <w:pPr>
+      <w:spacing w:after="0" w:line="240" w:lineRule="auto"/>
+    </w:pPr>
+    <w:tblPr>
+      <w:tblBorders>
+        <w:top w:val="single" w:sz="4" w:space="0" w:color="auto"/>
+        <w:left w:val="single" w:sz="4" w:space="0" w:color="auto"/>
+        <w:bottom w:val="single" w:sz="4" w:space="0" w:color="auto"/>
+        <w:right w:val="single" w:sz="4" w:space="0" w:color="auto"/>
+        <w:insideH w:val="single" w:sz="4" w:space="0" w:color="auto"/>
+        <w:insideV w:val="single" w:sz="4" w:space="0" w:color="auto"/>
+      </w:tblBorders>
+    </w:tblPr>
+  </w:style>
 </w:styles>
 </file>
 
@@ -6091,7 +8077,7 @@
 </file>
 
 <file path=customXml/itemProps1.xml><?xml version="1.0" encoding="utf-8"?>
-<ds:datastoreItem xmlns:ds="http://schemas.openxmlformats.org/officeDocument/2006/customXml" ds:itemID="{C8F406AD-0BF8-45BA-908C-5060A62A5440}">
+<ds:datastoreItem xmlns:ds="http://schemas.openxmlformats.org/officeDocument/2006/customXml" ds:itemID="{25F975D8-CC45-4A81-B3A5-48698266876A}">
   <ds:schemaRefs>
     <ds:schemaRef ds:uri="http://schemas.openxmlformats.org/officeDocument/2006/bibliography"/>
   </ds:schemaRefs>
